--- a/report.docx
+++ b/report.docx
@@ -2,7 +2,1250 @@
 <file path=word/document.xml><?xml version="1.0" encoding="utf-8"?>
 <w:document xmlns:wpc="http://schemas.microsoft.com/office/word/2010/wordprocessingCanvas" xmlns:cx="http://schemas.microsoft.com/office/drawing/2014/chartex" xmlns:cx1="http://schemas.microsoft.com/office/drawing/2015/9/8/chartex" xmlns:cx2="http://schemas.microsoft.com/office/drawing/2015/10/21/chartex" xmlns:cx3="http://schemas.microsoft.com/office/drawing/2016/5/9/chartex" xmlns:cx4="http://schemas.microsoft.com/office/drawing/2016/5/10/chartex" xmlns:cx5="http://schemas.microsoft.com/office/drawing/2016/5/11/chartex" xmlns:cx6="http://schemas.microsoft.com/office/drawing/2016/5/12/chartex" xmlns:cx7="http://schemas.microsoft.com/office/drawing/2016/5/13/chartex" xmlns:cx8="http://schemas.microsoft.com/office/drawing/2016/5/14/chartex" xmlns:mc="http://schemas.openxmlformats.org/markup-compatibility/2006" xmlns:aink="http://schemas.microsoft.com/office/drawing/2016/ink" xmlns:am3d="http://schemas.microsoft.com/office/drawing/2017/model3d" xmlns:o="urn:schemas-microsoft-com:office:office" xmlns:oel="http://schemas.microsoft.com/office/2019/extlst" xmlns:r="http://schemas.openxmlformats.org/officeDocument/2006/relationships" xmlns:m="http://schemas.openxmlformats.org/officeDocument/2006/math" xmlns:v="urn:schemas-microsoft-com:vml" xmlns:wp14="http://schemas.microsoft.com/office/word/2010/wordprocessingDrawing" xmlns:wp="http://schemas.openxmlformats.org/drawingml/2006/wordprocessingDrawing" xmlns:w10="urn:schemas-microsoft-com:office:word" xmlns:w="http://schemas.openxmlformats.org/wordprocessingml/2006/main" xmlns:w14="http://schemas.microsoft.com/office/word/2010/wordml" xmlns:w15="http://schemas.microsoft.com/office/word/2012/wordml" xmlns:w16cex="http://schemas.microsoft.com/office/word/2018/wordml/cex" xmlns:w16cid="http://schemas.microsoft.com/office/word/2016/wordml/cid" xmlns:w16="http://schemas.microsoft.com/office/word/2018/wordml" xmlns:w16du="http://schemas.microsoft.com/office/word/2023/wordml/word16du" xmlns:w16sdtdh="http://schemas.microsoft.com/office/word/2020/wordml/sdtdatahash" xmlns:w16sdtfl="http://schemas.microsoft.com/office/word/2024/wordml/sdtformatlock" xmlns:w16se="http://schemas.microsoft.com/office/word/2015/wordml/symex" xmlns:wpg="http://schemas.microsoft.com/office/word/2010/wordprocessingGroup" xmlns:wpi="http://schemas.microsoft.com/office/word/2010/wordprocessingInk" xmlns:wne="http://schemas.microsoft.com/office/word/2006/wordml" xmlns:wps="http://schemas.microsoft.com/office/word/2010/wordprocessingShape" mc:Ignorable="w14 w15 w16se w16cid w16 w16cex w16sdtdh w16sdtfl w16du wp14">
   <w:body>
+    <w:p>
+      <w:pPr>
+        <w:rPr>
+          <w:b/>
+          <w:bCs/>
+        </w:rPr>
+      </w:pPr>
+      <w:r>
+        <w:rPr>
+          <w:rFonts w:hint="eastAsia"/>
+          <w:b/>
+          <w:bCs/>
+        </w:rPr>
+        <w:t xml:space="preserve">Mobile </w:t>
+      </w:r>
+      <w:proofErr w:type="spellStart"/>
+      <w:r>
+        <w:rPr>
+          <w:rFonts w:hint="eastAsia"/>
+          <w:b/>
+          <w:bCs/>
+        </w:rPr>
+        <w:t>Computuing</w:t>
+      </w:r>
+      <w:proofErr w:type="spellEnd"/>
+      <w:r>
+        <w:rPr>
+          <w:rFonts w:hint="eastAsia"/>
+          <w:b/>
+          <w:bCs/>
+        </w:rPr>
+        <w:t xml:space="preserve"> Assignment </w:t>
+      </w:r>
+      <w:r>
+        <w:rPr>
+          <w:b/>
+          <w:bCs/>
+        </w:rPr>
+        <w:t>Report</w:t>
+      </w:r>
+    </w:p>
+    <w:p>
+      <w:pPr>
+        <w:rPr>
+          <w:b/>
+          <w:bCs/>
+        </w:rPr>
+      </w:pPr>
+      <w:r>
+        <w:rPr>
+          <w:b/>
+          <w:bCs/>
+        </w:rPr>
+        <w:t>20191378 Choi Sungwoo</w:t>
+      </w:r>
+    </w:p>
+    <w:p>
+      <w:pPr>
+        <w:rPr>
+          <w:b/>
+          <w:bCs/>
+        </w:rPr>
+      </w:pPr>
+      <w:r>
+        <w:rPr>
+          <w:b/>
+          <w:bCs/>
+        </w:rPr>
+        <w:t>1. Development Environment</w:t>
+      </w:r>
+    </w:p>
+    <w:p>
+      <w:pPr>
+        <w:numPr>
+          <w:ilvl w:val="0"/>
+          <w:numId w:val="31"/>
+        </w:numPr>
+        <w:rPr>
+          <w:b/>
+          <w:bCs/>
+        </w:rPr>
+      </w:pPr>
+      <w:r>
+        <w:rPr>
+          <w:b/>
+          <w:bCs/>
+        </w:rPr>
+        <w:t>Hardware: Samsung Galaxy Note S20</w:t>
+      </w:r>
+    </w:p>
+    <w:p>
+      <w:pPr>
+        <w:numPr>
+          <w:ilvl w:val="0"/>
+          <w:numId w:val="32"/>
+        </w:numPr>
+        <w:rPr>
+          <w:b/>
+          <w:bCs/>
+        </w:rPr>
+      </w:pPr>
+      <w:r>
+        <w:rPr>
+          <w:b/>
+          <w:bCs/>
+        </w:rPr>
+        <w:t>Operating System: Android 10.0</w:t>
+      </w:r>
+    </w:p>
+    <w:p>
+      <w:pPr>
+        <w:numPr>
+          <w:ilvl w:val="0"/>
+          <w:numId w:val="33"/>
+        </w:numPr>
+        <w:rPr>
+          <w:b/>
+          <w:bCs/>
+        </w:rPr>
+      </w:pPr>
+      <w:r>
+        <w:rPr>
+          <w:b/>
+          <w:bCs/>
+        </w:rPr>
+        <w:t>Development Tools: Android Studio, Kotlin</w:t>
+      </w:r>
+    </w:p>
+    <w:p>
+      <w:pPr>
+        <w:numPr>
+          <w:ilvl w:val="0"/>
+          <w:numId w:val="34"/>
+        </w:numPr>
+        <w:rPr>
+          <w:b/>
+          <w:bCs/>
+        </w:rPr>
+      </w:pPr>
+      <w:r>
+        <w:rPr>
+          <w:b/>
+          <w:bCs/>
+        </w:rPr>
+        <w:t>Testing Environment: Indoor space (Building 106, 1st and 2nd floors)</w:t>
+      </w:r>
+    </w:p>
+    <w:p>
+      <w:pPr>
+        <w:rPr>
+          <w:b/>
+          <w:bCs/>
+        </w:rPr>
+      </w:pPr>
+      <w:r>
+        <w:rPr>
+          <w:b/>
+          <w:bCs/>
+        </w:rPr>
+        <w:t>2. Problem Analysis</w:t>
+      </w:r>
+    </w:p>
+    <w:p>
+      <w:pPr>
+        <w:rPr>
+          <w:b/>
+          <w:bCs/>
+        </w:rPr>
+      </w:pPr>
+      <w:r>
+        <w:rPr>
+          <w:b/>
+          <w:bCs/>
+        </w:rPr>
+        <w:t xml:space="preserve">2.1 Noise from Various </w:t>
+      </w:r>
+      <w:proofErr w:type="spellStart"/>
+      <w:r>
+        <w:rPr>
+          <w:b/>
+          <w:bCs/>
+        </w:rPr>
+        <w:t>WiFi</w:t>
+      </w:r>
+      <w:proofErr w:type="spellEnd"/>
+      <w:r>
+        <w:rPr>
+          <w:b/>
+          <w:bCs/>
+        </w:rPr>
+        <w:t> Signals</w:t>
+      </w:r>
+    </w:p>
+    <w:p>
+      <w:pPr>
+        <w:numPr>
+          <w:ilvl w:val="0"/>
+          <w:numId w:val="35"/>
+        </w:numPr>
+        <w:rPr>
+          <w:b/>
+          <w:bCs/>
+        </w:rPr>
+      </w:pPr>
+      <w:r>
+        <w:rPr>
+          <w:b/>
+          <w:bCs/>
+        </w:rPr>
+        <w:t xml:space="preserve">The initial code collected and utilized signals from all surrounding </w:t>
+      </w:r>
+      <w:proofErr w:type="spellStart"/>
+      <w:r>
+        <w:rPr>
+          <w:b/>
+          <w:bCs/>
+        </w:rPr>
+        <w:t>WiFi</w:t>
+      </w:r>
+      <w:proofErr w:type="spellEnd"/>
+      <w:r>
+        <w:rPr>
+          <w:b/>
+          <w:bCs/>
+        </w:rPr>
+        <w:t xml:space="preserve"> APs.</w:t>
+      </w:r>
+    </w:p>
+    <w:p>
+      <w:pPr>
+        <w:numPr>
+          <w:ilvl w:val="0"/>
+          <w:numId w:val="36"/>
+        </w:numPr>
+        <w:rPr>
+          <w:b/>
+          <w:bCs/>
+        </w:rPr>
+      </w:pPr>
+      <w:r>
+        <w:rPr>
+          <w:b/>
+          <w:bCs/>
+        </w:rPr>
+        <w:t>Analysis revealed that out of 1,898 data points, only 177 were from "WUNIST_AAA_5G" signals, while 1,349 were from other APs.</w:t>
+      </w:r>
+    </w:p>
+    <w:p>
+      <w:pPr>
+        <w:numPr>
+          <w:ilvl w:val="0"/>
+          <w:numId w:val="37"/>
+        </w:numPr>
+        <w:rPr>
+          <w:b/>
+          <w:bCs/>
+        </w:rPr>
+      </w:pPr>
+      <w:r>
+        <w:rPr>
+          <w:b/>
+          <w:bCs/>
+        </w:rPr>
+        <w:t>The unpredictable variations in external </w:t>
+      </w:r>
+      <w:proofErr w:type="spellStart"/>
+      <w:r>
+        <w:rPr>
+          <w:b/>
+          <w:bCs/>
+        </w:rPr>
+        <w:t>WiFi</w:t>
+      </w:r>
+      <w:proofErr w:type="spellEnd"/>
+      <w:r>
+        <w:rPr>
+          <w:b/>
+          <w:bCs/>
+        </w:rPr>
+        <w:t xml:space="preserve"> signals due to environmental changes decreased positioning stability.</w:t>
+      </w:r>
+    </w:p>
+    <w:p>
+      <w:pPr>
+        <w:rPr>
+          <w:b/>
+          <w:bCs/>
+        </w:rPr>
+      </w:pPr>
+      <w:r>
+        <w:rPr>
+          <w:b/>
+          <w:bCs/>
+        </w:rPr>
+        <w:t>2.2 Position Estimation Limited to Specific Locations</w:t>
+      </w:r>
+    </w:p>
+    <w:p>
+      <w:pPr>
+        <w:numPr>
+          <w:ilvl w:val="0"/>
+          <w:numId w:val="38"/>
+        </w:numPr>
+        <w:rPr>
+          <w:b/>
+          <w:bCs/>
+        </w:rPr>
+      </w:pPr>
+      <w:r>
+        <w:rPr>
+          <w:b/>
+          <w:bCs/>
+        </w:rPr>
+        <w:t xml:space="preserve">The positioning results were concentrated </w:t>
+      </w:r>
+      <w:proofErr w:type="gramStart"/>
+      <w:r>
+        <w:rPr>
+          <w:b/>
+          <w:bCs/>
+        </w:rPr>
+        <w:t>at</w:t>
+      </w:r>
+      <w:proofErr w:type="gramEnd"/>
+      <w:r>
+        <w:rPr>
+          <w:b/>
+          <w:bCs/>
+        </w:rPr>
+        <w:t xml:space="preserve"> specific coordinates.</w:t>
+      </w:r>
+    </w:p>
+    <w:p>
+      <w:pPr>
+        <w:numPr>
+          <w:ilvl w:val="0"/>
+          <w:numId w:val="39"/>
+        </w:numPr>
+        <w:rPr>
+          <w:b/>
+          <w:bCs/>
+        </w:rPr>
+      </w:pPr>
+      <w:r>
+        <w:rPr>
+          <w:b/>
+          <w:bCs/>
+        </w:rPr>
+        <w:t>Root causes identified:</w:t>
+      </w:r>
+    </w:p>
+    <w:p>
+      <w:pPr>
+        <w:numPr>
+          <w:ilvl w:val="0"/>
+          <w:numId w:val="40"/>
+        </w:numPr>
+        <w:rPr>
+          <w:b/>
+          <w:bCs/>
+        </w:rPr>
+      </w:pPr>
+      <w:r>
+        <w:rPr>
+          <w:b/>
+          <w:bCs/>
+        </w:rPr>
+        <w:t>Signal strength at certain points receiving disproportionately high weights</w:t>
+      </w:r>
+    </w:p>
+    <w:p>
+      <w:pPr>
+        <w:numPr>
+          <w:ilvl w:val="0"/>
+          <w:numId w:val="41"/>
+        </w:numPr>
+        <w:rPr>
+          <w:b/>
+          <w:bCs/>
+        </w:rPr>
+      </w:pPr>
+      <w:r>
+        <w:rPr>
+          <w:b/>
+          <w:bCs/>
+        </w:rPr>
+        <w:t>Imbalanced weighting in </w:t>
+      </w:r>
+      <w:proofErr w:type="gramStart"/>
+      <w:r>
+        <w:rPr>
+          <w:b/>
+          <w:bCs/>
+        </w:rPr>
+        <w:t>similarity</w:t>
+      </w:r>
+      <w:proofErr w:type="gramEnd"/>
+      <w:r>
+        <w:rPr>
+          <w:b/>
+          <w:bCs/>
+        </w:rPr>
+        <w:t xml:space="preserve"> score calculations</w:t>
+      </w:r>
+    </w:p>
+    <w:p>
+      <w:pPr>
+        <w:numPr>
+          <w:ilvl w:val="0"/>
+          <w:numId w:val="42"/>
+        </w:numPr>
+        <w:rPr>
+          <w:b/>
+          <w:bCs/>
+        </w:rPr>
+      </w:pPr>
+      <w:r>
+        <w:rPr>
+          <w:b/>
+          <w:bCs/>
+        </w:rPr>
+        <w:t>Excessive weight assigned to specific APs</w:t>
+      </w:r>
+    </w:p>
+    <w:p>
+      <w:pPr>
+        <w:rPr>
+          <w:b/>
+          <w:bCs/>
+        </w:rPr>
+      </w:pPr>
+      <w:r>
+        <w:rPr>
+          <w:b/>
+          <w:bCs/>
+        </w:rPr>
+        <w:t>2.3 Inefficient Data Collection</w:t>
+      </w:r>
+    </w:p>
+    <w:p>
+      <w:pPr>
+        <w:numPr>
+          <w:ilvl w:val="0"/>
+          <w:numId w:val="43"/>
+        </w:numPr>
+        <w:rPr>
+          <w:b/>
+          <w:bCs/>
+        </w:rPr>
+      </w:pPr>
+      <w:r>
+        <w:rPr>
+          <w:b/>
+          <w:bCs/>
+        </w:rPr>
+        <w:t>The initial approach collected and stored information from all APs, resulting in unnecessary data.</w:t>
+      </w:r>
+    </w:p>
+    <w:p>
+      <w:pPr>
+        <w:numPr>
+          <w:ilvl w:val="0"/>
+          <w:numId w:val="44"/>
+        </w:numPr>
+        <w:rPr>
+          <w:b/>
+          <w:bCs/>
+        </w:rPr>
+      </w:pPr>
+      <w:r>
+        <w:rPr>
+          <w:b/>
+          <w:bCs/>
+        </w:rPr>
+        <w:t>Too many reference coordinates created confusion for the algorithm.</w:t>
+      </w:r>
+    </w:p>
     <w:p/>
+    <w:p>
+      <w:pPr>
+        <w:rPr>
+          <w:b/>
+          <w:bCs/>
+        </w:rPr>
+      </w:pPr>
+      <w:r>
+        <w:rPr>
+          <w:b/>
+          <w:bCs/>
+        </w:rPr>
+        <w:t>3. Implementation Details</w:t>
+      </w:r>
+    </w:p>
+    <w:p>
+      <w:pPr>
+        <w:rPr>
+          <w:b/>
+          <w:bCs/>
+        </w:rPr>
+      </w:pPr>
+      <w:r>
+        <w:rPr>
+          <w:b/>
+          <w:bCs/>
+        </w:rPr>
+        <w:lastRenderedPageBreak/>
+        <w:t>3.1 Filtering Logic Application</w:t>
+      </w:r>
+    </w:p>
+    <w:p>
+      <w:proofErr w:type="spellStart"/>
+      <w:r>
+        <w:t>val</w:t>
+      </w:r>
+      <w:proofErr w:type="spellEnd"/>
+      <w:r>
+        <w:t xml:space="preserve"> </w:t>
+      </w:r>
+      <w:proofErr w:type="spellStart"/>
+      <w:r>
+        <w:t>targetSSID</w:t>
+      </w:r>
+      <w:proofErr w:type="spellEnd"/>
+      <w:r>
+        <w:t xml:space="preserve"> = "WUNIST_AAA_5G"</w:t>
+      </w:r>
+    </w:p>
+    <w:p>
+      <w:proofErr w:type="spellStart"/>
+      <w:r>
+        <w:t>val</w:t>
+      </w:r>
+      <w:proofErr w:type="spellEnd"/>
+      <w:r>
+        <w:t xml:space="preserve"> </w:t>
+      </w:r>
+      <w:proofErr w:type="spellStart"/>
+      <w:r>
+        <w:t>filteredResults</w:t>
+      </w:r>
+      <w:proofErr w:type="spellEnd"/>
+      <w:r>
+        <w:t xml:space="preserve"> = </w:t>
+      </w:r>
+      <w:proofErr w:type="spellStart"/>
+      <w:r>
+        <w:t>scanResults.filter</w:t>
+      </w:r>
+      <w:proofErr w:type="spellEnd"/>
+      <w:r>
+        <w:t xml:space="preserve"> </w:t>
+      </w:r>
+      <w:proofErr w:type="gramStart"/>
+      <w:r>
+        <w:t xml:space="preserve">{ </w:t>
+      </w:r>
+      <w:proofErr w:type="spellStart"/>
+      <w:r>
+        <w:t>it</w:t>
+      </w:r>
+      <w:proofErr w:type="gramEnd"/>
+      <w:r>
+        <w:t>.SSID</w:t>
+      </w:r>
+      <w:proofErr w:type="spellEnd"/>
+      <w:r>
+        <w:t xml:space="preserve"> == </w:t>
+      </w:r>
+      <w:proofErr w:type="spellStart"/>
+      <w:proofErr w:type="gramStart"/>
+      <w:r>
+        <w:t>targetSSID</w:t>
+      </w:r>
+      <w:proofErr w:type="spellEnd"/>
+      <w:r>
+        <w:t xml:space="preserve"> }</w:t>
+      </w:r>
+      <w:proofErr w:type="gramEnd"/>
+    </w:p>
+    <w:p/>
+    <w:p>
+      <w:pPr>
+        <w:rPr>
+          <w:b/>
+          <w:bCs/>
+        </w:rPr>
+      </w:pPr>
+      <w:r>
+        <w:rPr>
+          <w:b/>
+          <w:bCs/>
+        </w:rPr>
+        <w:t>3.2 Weight Balancing</w:t>
+      </w:r>
+    </w:p>
+    <w:p>
+      <w:proofErr w:type="spellStart"/>
+      <w:r>
+        <w:t>val</w:t>
+      </w:r>
+      <w:proofErr w:type="spellEnd"/>
+      <w:r>
+        <w:t xml:space="preserve"> similarity = </w:t>
+      </w:r>
+      <w:proofErr w:type="gramStart"/>
+      <w:r>
+        <w:t>exp(</w:t>
+      </w:r>
+      <w:proofErr w:type="gramEnd"/>
+      <w:r>
+        <w:t>-</w:t>
+      </w:r>
+      <w:proofErr w:type="spellStart"/>
+      <w:r>
+        <w:t>signalDiff</w:t>
+      </w:r>
+      <w:proofErr w:type="spellEnd"/>
+      <w:r>
+        <w:t xml:space="preserve"> / 25.0) * </w:t>
+      </w:r>
+      <w:proofErr w:type="spellStart"/>
+      <w:r>
+        <w:t>freqMatchBonus</w:t>
+      </w:r>
+      <w:proofErr w:type="spellEnd"/>
+      <w:r>
+        <w:t xml:space="preserve"> * </w:t>
+      </w:r>
+      <w:proofErr w:type="spellStart"/>
+      <w:r>
+        <w:t>signalStrengthWeight</w:t>
+      </w:r>
+      <w:proofErr w:type="spellEnd"/>
+      <w:r>
+        <w:t xml:space="preserve"> * </w:t>
+      </w:r>
+      <w:proofErr w:type="spellStart"/>
+      <w:r>
+        <w:t>rarityBonus</w:t>
+      </w:r>
+      <w:proofErr w:type="spellEnd"/>
+    </w:p>
+    <w:p>
+      <w:proofErr w:type="spellStart"/>
+      <w:r>
+        <w:t>val</w:t>
+      </w:r>
+      <w:proofErr w:type="spellEnd"/>
+      <w:r>
+        <w:t xml:space="preserve"> weight = </w:t>
+      </w:r>
+      <w:proofErr w:type="spellStart"/>
+      <w:proofErr w:type="gramStart"/>
+      <w:r>
+        <w:t>score.pow</w:t>
+      </w:r>
+      <w:proofErr w:type="spellEnd"/>
+      <w:r>
+        <w:t>(</w:t>
+      </w:r>
+      <w:proofErr w:type="gramEnd"/>
+      <w:r>
+        <w:t>1.2)</w:t>
+      </w:r>
+    </w:p>
+    <w:p>
+      <w:r>
+        <w:t>if (</w:t>
+      </w:r>
+      <w:proofErr w:type="spellStart"/>
+      <w:r>
+        <w:t>bestLocationScore</w:t>
+      </w:r>
+      <w:proofErr w:type="spellEnd"/>
+      <w:r>
+        <w:t xml:space="preserve"> &gt; </w:t>
+      </w:r>
+      <w:proofErr w:type="gramStart"/>
+      <w:r>
+        <w:t>0.08) {</w:t>
+      </w:r>
+      <w:proofErr w:type="gramEnd"/>
+    </w:p>
+    <w:p>
+      <w:r>
+        <w:t xml:space="preserve">    </w:t>
+      </w:r>
+      <w:proofErr w:type="spellStart"/>
+      <w:proofErr w:type="gramStart"/>
+      <w:r>
+        <w:t>locationSimilarities.add</w:t>
+      </w:r>
+      <w:proofErr w:type="spellEnd"/>
+      <w:r>
+        <w:t>(Triple(</w:t>
+      </w:r>
+      <w:proofErr w:type="gramEnd"/>
+      <w:r>
+        <w:t xml:space="preserve">location, </w:t>
+      </w:r>
+      <w:proofErr w:type="spellStart"/>
+      <w:r>
+        <w:t>bestLocationScore</w:t>
+      </w:r>
+      <w:proofErr w:type="spellEnd"/>
+      <w:r>
+        <w:t xml:space="preserve">, </w:t>
+      </w:r>
+      <w:proofErr w:type="spellStart"/>
+      <w:r>
+        <w:t>apMatchCount</w:t>
+      </w:r>
+      <w:proofErr w:type="spellEnd"/>
+      <w:r>
+        <w:t>))</w:t>
+      </w:r>
+    </w:p>
+    <w:p>
+      <w:pPr>
+        <w:rPr>
+          <w:b/>
+          <w:bCs/>
+        </w:rPr>
+      </w:pPr>
+      <w:r>
+        <w:t>}</w:t>
+      </w:r>
+      <w:r>
+        <w:br/>
+      </w:r>
+      <w:r>
+        <w:br/>
+      </w:r>
+      <w:r>
+        <w:rPr>
+          <w:b/>
+          <w:bCs/>
+        </w:rPr>
+        <w:t>3.3 Position Diversity Enhancement</w:t>
+      </w:r>
+    </w:p>
+    <w:p>
+      <w:proofErr w:type="spellStart"/>
+      <w:r>
+        <w:t>significantMatches.take</w:t>
+      </w:r>
+      <w:proofErr w:type="spellEnd"/>
+      <w:r>
+        <w:t>(10)</w:t>
+      </w:r>
+    </w:p>
+    <w:p>
+      <w:proofErr w:type="spellStart"/>
+      <w:proofErr w:type="gramStart"/>
+      <w:r>
+        <w:t>it.second</w:t>
+      </w:r>
+      <w:proofErr w:type="spellEnd"/>
+      <w:proofErr w:type="gramEnd"/>
+      <w:r>
+        <w:t xml:space="preserve"> &gt;= </w:t>
+      </w:r>
+      <w:proofErr w:type="spellStart"/>
+      <w:r>
+        <w:t>topScore</w:t>
+      </w:r>
+      <w:proofErr w:type="spellEnd"/>
+      <w:r>
+        <w:t xml:space="preserve"> * 0.30</w:t>
+      </w:r>
+    </w:p>
+    <w:p/>
+    <w:p>
+      <w:pPr>
+        <w:rPr>
+          <w:b/>
+          <w:bCs/>
+        </w:rPr>
+      </w:pPr>
+      <w:r>
+        <w:rPr>
+          <w:b/>
+          <w:bCs/>
+        </w:rPr>
+        <w:t>3.4 Data Quality Improvement</w:t>
+      </w:r>
+    </w:p>
+    <w:p>
+      <w:proofErr w:type="spellStart"/>
+      <w:r>
+        <w:t>val</w:t>
+      </w:r>
+      <w:proofErr w:type="spellEnd"/>
+      <w:r>
+        <w:t xml:space="preserve"> </w:t>
+      </w:r>
+      <w:proofErr w:type="spellStart"/>
+      <w:r>
+        <w:t>targetSSID</w:t>
+      </w:r>
+      <w:proofErr w:type="spellEnd"/>
+      <w:r>
+        <w:t xml:space="preserve"> = "WUNIST_AAA_5G"</w:t>
+      </w:r>
+    </w:p>
+    <w:p>
+      <w:proofErr w:type="spellStart"/>
+      <w:r>
+        <w:t>val</w:t>
+      </w:r>
+      <w:proofErr w:type="spellEnd"/>
+      <w:r>
+        <w:t xml:space="preserve"> </w:t>
+      </w:r>
+      <w:proofErr w:type="spellStart"/>
+      <w:r>
+        <w:t>filteredAPs</w:t>
+      </w:r>
+      <w:proofErr w:type="spellEnd"/>
+      <w:r>
+        <w:t xml:space="preserve"> = </w:t>
+      </w:r>
+      <w:proofErr w:type="spellStart"/>
+      <w:proofErr w:type="gramStart"/>
+      <w:r>
+        <w:t>record.accessPoints.filter</w:t>
+      </w:r>
+      <w:proofErr w:type="spellEnd"/>
+      <w:proofErr w:type="gramEnd"/>
+      <w:r>
+        <w:t xml:space="preserve"> </w:t>
+      </w:r>
+      <w:proofErr w:type="gramStart"/>
+      <w:r>
+        <w:t xml:space="preserve">{ </w:t>
+      </w:r>
+      <w:proofErr w:type="spellStart"/>
+      <w:r>
+        <w:t>it</w:t>
+      </w:r>
+      <w:proofErr w:type="gramEnd"/>
+      <w:r>
+        <w:t>.ssid</w:t>
+      </w:r>
+      <w:proofErr w:type="spellEnd"/>
+      <w:r>
+        <w:t xml:space="preserve"> == </w:t>
+      </w:r>
+      <w:proofErr w:type="spellStart"/>
+      <w:proofErr w:type="gramStart"/>
+      <w:r>
+        <w:t>targetSSID</w:t>
+      </w:r>
+      <w:proofErr w:type="spellEnd"/>
+      <w:r>
+        <w:t xml:space="preserve"> }</w:t>
+      </w:r>
+      <w:proofErr w:type="gramEnd"/>
+    </w:p>
+    <w:p/>
+    <w:p>
+      <w:pPr>
+        <w:rPr>
+          <w:b/>
+          <w:bCs/>
+        </w:rPr>
+      </w:pPr>
+      <w:r>
+        <w:rPr>
+          <w:b/>
+          <w:bCs/>
+        </w:rPr>
+        <w:t>4. Data Analysis</w:t>
+      </w:r>
+    </w:p>
+    <w:p>
+      <w:pPr>
+        <w:rPr>
+          <w:b/>
+          <w:bCs/>
+        </w:rPr>
+      </w:pPr>
+      <w:r>
+        <w:rPr>
+          <w:b/>
+          <w:bCs/>
+        </w:rPr>
+        <w:t>4.1 Collected Data Overview</w:t>
+      </w:r>
+    </w:p>
+    <w:p>
+      <w:pPr>
+        <w:numPr>
+          <w:ilvl w:val="0"/>
+          <w:numId w:val="45"/>
+        </w:numPr>
+      </w:pPr>
+      <w:r>
+        <w:t>Data collection focused exclusively on the "WUNIST_AAA_5G" access points</w:t>
+      </w:r>
+    </w:p>
+    <w:p>
+      <w:pPr>
+        <w:numPr>
+          <w:ilvl w:val="0"/>
+          <w:numId w:val="46"/>
+        </w:numPr>
+      </w:pPr>
+      <w:r>
+        <w:t>Total reference points: approximately 20 locations</w:t>
+      </w:r>
+    </w:p>
+    <w:p>
+      <w:pPr>
+        <w:numPr>
+          <w:ilvl w:val="0"/>
+          <w:numId w:val="47"/>
+        </w:numPr>
+      </w:pPr>
+      <w:r>
+        <w:t>Signal strength range: -43dBm to -85dBm</w:t>
+      </w:r>
+    </w:p>
+    <w:p>
+      <w:pPr>
+        <w:numPr>
+          <w:ilvl w:val="0"/>
+          <w:numId w:val="48"/>
+        </w:numPr>
+      </w:pPr>
+      <w:r>
+        <w:t>Each location contains multiple AP readings with varying BSSIDs</w:t>
+      </w:r>
+    </w:p>
+    <w:p>
+      <w:pPr>
+        <w:rPr>
+          <w:b/>
+          <w:bCs/>
+        </w:rPr>
+      </w:pPr>
+      <w:r>
+        <w:rPr>
+          <w:b/>
+          <w:bCs/>
+        </w:rPr>
+        <w:lastRenderedPageBreak/>
+        <w:t>4.2 Signal Strength Distribution</w:t>
+      </w:r>
+    </w:p>
+    <w:p>
+      <w:pPr>
+        <w:numPr>
+          <w:ilvl w:val="0"/>
+          <w:numId w:val="49"/>
+        </w:numPr>
+      </w:pPr>
+      <w:r>
+        <w:t>Strong signals (-43dBm to -55dBm) primarily detected in center areas</w:t>
+      </w:r>
+    </w:p>
+    <w:p>
+      <w:pPr>
+        <w:numPr>
+          <w:ilvl w:val="0"/>
+          <w:numId w:val="50"/>
+        </w:numPr>
+      </w:pPr>
+      <w:r>
+        <w:t>Medium signals (-56dBm to -70dBm) found in intermediate areas</w:t>
+      </w:r>
+    </w:p>
+    <w:p>
+      <w:pPr>
+        <w:numPr>
+          <w:ilvl w:val="0"/>
+          <w:numId w:val="51"/>
+        </w:numPr>
+      </w:pPr>
+      <w:r>
+        <w:t>Weak signals (-71dBm to -85dBm) detected at building periphery</w:t>
+      </w:r>
+    </w:p>
+    <w:p>
+      <w:pPr>
+        <w:rPr>
+          <w:b/>
+          <w:bCs/>
+        </w:rPr>
+      </w:pPr>
+      <w:r>
+        <w:rPr>
+          <w:b/>
+          <w:bCs/>
+        </w:rPr>
+        <w:t>5. Experiment Results</w:t>
+      </w:r>
+    </w:p>
+    <w:p>
+      <w:pPr>
+        <w:rPr>
+          <w:b/>
+          <w:bCs/>
+        </w:rPr>
+      </w:pPr>
+      <w:r>
+        <w:rPr>
+          <w:b/>
+          <w:bCs/>
+        </w:rPr>
+        <w:t>5.1 Improved Positioning Accuracy</w:t>
+      </w:r>
+    </w:p>
+    <w:p>
+      <w:pPr>
+        <w:numPr>
+          <w:ilvl w:val="0"/>
+          <w:numId w:val="52"/>
+        </w:numPr>
+      </w:pPr>
+      <w:r>
+        <w:t>Reduced noise by using filtered data based on a single AP</w:t>
+      </w:r>
+    </w:p>
+    <w:p>
+      <w:pPr>
+        <w:numPr>
+          <w:ilvl w:val="0"/>
+          <w:numId w:val="53"/>
+        </w:numPr>
+      </w:pPr>
+      <w:r>
+        <w:t>Enhanced position diversity through weight balancing</w:t>
+      </w:r>
+    </w:p>
+    <w:p>
+      <w:pPr>
+        <w:numPr>
+          <w:ilvl w:val="0"/>
+          <w:numId w:val="54"/>
+        </w:numPr>
+      </w:pPr>
+      <w:r>
+        <w:t>Optimized performance using an appropriate number of coordinates (approximately 20)</w:t>
+      </w:r>
+    </w:p>
+    <w:p>
+      <w:pPr>
+        <w:rPr>
+          <w:b/>
+          <w:bCs/>
+        </w:rPr>
+      </w:pPr>
+      <w:r>
+        <w:rPr>
+          <w:b/>
+          <w:bCs/>
+        </w:rPr>
+        <w:t>5.2 Enhanced System Stability</w:t>
+      </w:r>
+    </w:p>
+    <w:p>
+      <w:pPr>
+        <w:numPr>
+          <w:ilvl w:val="0"/>
+          <w:numId w:val="55"/>
+        </w:numPr>
+      </w:pPr>
+      <w:proofErr w:type="gramStart"/>
+      <w:r>
+        <w:t>Prevented</w:t>
+      </w:r>
+      <w:proofErr w:type="gramEnd"/>
+      <w:r>
+        <w:t xml:space="preserve"> false detections by skipping positioning when target AP is unavailable</w:t>
+      </w:r>
+    </w:p>
+    <w:p>
+      <w:pPr>
+        <w:numPr>
+          <w:ilvl w:val="0"/>
+          <w:numId w:val="56"/>
+        </w:numPr>
+      </w:pPr>
+      <w:r>
+        <w:t>Improved problem identification and resolution through enhanced debug logging</w:t>
+      </w:r>
+    </w:p>
+    <w:p>
+      <w:pPr>
+        <w:rPr>
+          <w:b/>
+          <w:bCs/>
+        </w:rPr>
+      </w:pPr>
+      <w:r>
+        <w:rPr>
+          <w:b/>
+          <w:bCs/>
+        </w:rPr>
+        <w:t>6. Conclusion and Future Research Directions</w:t>
+      </w:r>
+    </w:p>
+    <w:p>
+      <w:pPr>
+        <w:numPr>
+          <w:ilvl w:val="0"/>
+          <w:numId w:val="57"/>
+        </w:numPr>
+      </w:pPr>
+      <w:r>
+        <w:t>Using specific trusted APs proves more effective for positioning accuracy and stability</w:t>
+      </w:r>
+    </w:p>
+    <w:p>
+      <w:pPr>
+        <w:numPr>
+          <w:ilvl w:val="0"/>
+          <w:numId w:val="58"/>
+        </w:numPr>
+      </w:pPr>
+      <w:r>
+        <w:t>Appropriate number (about 20) and distribution of reference points is crucial</w:t>
+      </w:r>
+    </w:p>
+    <w:p>
+      <w:pPr>
+        <w:numPr>
+          <w:ilvl w:val="0"/>
+          <w:numId w:val="59"/>
+        </w:numPr>
+      </w:pPr>
+      <w:r>
+        <w:t>Future improvements could include:</w:t>
+      </w:r>
+    </w:p>
+    <w:p>
+      <w:pPr>
+        <w:numPr>
+          <w:ilvl w:val="0"/>
+          <w:numId w:val="60"/>
+        </w:numPr>
+      </w:pPr>
+      <w:r>
+        <w:t>Machine learning algorithm implementation</w:t>
+      </w:r>
+    </w:p>
+    <w:p>
+      <w:pPr>
+        <w:numPr>
+          <w:ilvl w:val="0"/>
+          <w:numId w:val="61"/>
+        </w:numPr>
+      </w:pPr>
+      <w:r>
+        <w:t>Multi-sensor fusion (accelerometer, gyroscope)</w:t>
+      </w:r>
+    </w:p>
+    <w:p>
+      <w:pPr>
+        <w:numPr>
+          <w:ilvl w:val="0"/>
+          <w:numId w:val="62"/>
+        </w:numPr>
+      </w:pPr>
+      <w:r>
+        <w:t>Dynamic adjustment of algorithm parameters based on environmental conditions</w:t>
+      </w:r>
+    </w:p>
+    <w:p>
+      <w:pPr>
+        <w:rPr>
+          <w:rFonts w:hint="eastAsia"/>
+        </w:rPr>
+      </w:pPr>
+      <w:r>
+        <w:rPr>
+          <w:noProof/>
+        </w:rPr>
+        <w:lastRenderedPageBreak/>
+        <w:drawing>
+          <wp:anchor distT="0" distB="0" distL="114300" distR="114300" simplePos="0" relativeHeight="251658240" behindDoc="0" locked="0" layoutInCell="1" allowOverlap="1" wp14:anchorId="54384462" wp14:editId="595D6007">
+            <wp:simplePos x="0" y="0"/>
+            <wp:positionH relativeFrom="page">
+              <wp:posOffset>970915</wp:posOffset>
+            </wp:positionH>
+            <wp:positionV relativeFrom="paragraph">
+              <wp:posOffset>0</wp:posOffset>
+            </wp:positionV>
+            <wp:extent cx="5445125" cy="8296275"/>
+            <wp:effectExtent l="0" t="0" r="3175" b="9525"/>
+            <wp:wrapSquare wrapText="bothSides"/>
+            <wp:docPr id="1421537719" name="그림 1"/>
+            <wp:cNvGraphicFramePr>
+              <a:graphicFrameLocks xmlns:a="http://schemas.openxmlformats.org/drawingml/2006/main" noChangeAspect="1"/>
+            </wp:cNvGraphicFramePr>
+            <a:graphic xmlns:a="http://schemas.openxmlformats.org/drawingml/2006/main">
+              <a:graphicData uri="http://schemas.openxmlformats.org/drawingml/2006/picture">
+                <pic:pic xmlns:pic="http://schemas.openxmlformats.org/drawingml/2006/picture">
+                  <pic:nvPicPr>
+                    <pic:cNvPr id="0" name="Picture 1"/>
+                    <pic:cNvPicPr>
+                      <a:picLocks noChangeAspect="1" noChangeArrowheads="1"/>
+                    </pic:cNvPicPr>
+                  </pic:nvPicPr>
+                  <pic:blipFill>
+                    <a:blip r:embed="rId5">
+                      <a:extLst>
+                        <a:ext uri="{28A0092B-C50C-407E-A947-70E740481C1C}">
+                          <a14:useLocalDpi xmlns:a14="http://schemas.microsoft.com/office/drawing/2010/main" val="0"/>
+                        </a:ext>
+                      </a:extLst>
+                    </a:blip>
+                    <a:srcRect/>
+                    <a:stretch>
+                      <a:fillRect/>
+                    </a:stretch>
+                  </pic:blipFill>
+                  <pic:spPr bwMode="auto">
+                    <a:xfrm>
+                      <a:off x="0" y="0"/>
+                      <a:ext cx="5445125" cy="8296275"/>
+                    </a:xfrm>
+                    <a:prstGeom prst="rect">
+                      <a:avLst/>
+                    </a:prstGeom>
+                    <a:noFill/>
+                    <a:ln>
+                      <a:noFill/>
+                    </a:ln>
+                  </pic:spPr>
+                </pic:pic>
+              </a:graphicData>
+            </a:graphic>
+            <wp14:sizeRelH relativeFrom="margin">
+              <wp14:pctWidth>0</wp14:pctWidth>
+            </wp14:sizeRelH>
+            <wp14:sizeRelV relativeFrom="margin">
+              <wp14:pctHeight>0</wp14:pctHeight>
+            </wp14:sizeRelV>
+          </wp:anchor>
+        </w:drawing>
+      </w:r>
+    </w:p>
     <w:sectPr>
       <w:pgSz w:w="11906" w:h="16838"/>
       <w:pgMar w:top="1701" w:right="1440" w:bottom="1440" w:left="1440" w:header="851" w:footer="992" w:gutter="0"/>
@@ -16,6 +1259,155 @@
 <file path=word/numbering.xml><?xml version="1.0" encoding="utf-8"?>
 <w:numbering xmlns:wpc="http://schemas.microsoft.com/office/word/2010/wordprocessingCanvas" xmlns:cx="http://schemas.microsoft.com/office/drawing/2014/chartex" xmlns:cx1="http://schemas.microsoft.com/office/drawing/2015/9/8/chartex" xmlns:cx2="http://schemas.microsoft.com/office/drawing/2015/10/21/chartex" xmlns:cx3="http://schemas.microsoft.com/office/drawing/2016/5/9/chartex" xmlns:cx4="http://schemas.microsoft.com/office/drawing/2016/5/10/chartex" xmlns:cx5="http://schemas.microsoft.com/office/drawing/2016/5/11/chartex" xmlns:cx6="http://schemas.microsoft.com/office/drawing/2016/5/12/chartex" xmlns:cx7="http://schemas.microsoft.com/office/drawing/2016/5/13/chartex" xmlns:cx8="http://schemas.microsoft.com/office/drawing/2016/5/14/chartex" xmlns:mc="http://schemas.openxmlformats.org/markup-compatibility/2006" xmlns:aink="http://schemas.microsoft.com/office/drawing/2016/ink" xmlns:am3d="http://schemas.microsoft.com/office/drawing/2017/model3d" xmlns:o="urn:schemas-microsoft-com:office:office" xmlns:oel="http://schemas.microsoft.com/office/2019/extlst" xmlns:r="http://schemas.openxmlformats.org/officeDocument/2006/relationships" xmlns:m="http://schemas.openxmlformats.org/officeDocument/2006/math" xmlns:v="urn:schemas-microsoft-com:vml" xmlns:wp14="http://schemas.microsoft.com/office/word/2010/wordprocessingDrawing" xmlns:wp="http://schemas.openxmlformats.org/drawingml/2006/wordprocessingDrawing" xmlns:w10="urn:schemas-microsoft-com:office:word" xmlns:w="http://schemas.openxmlformats.org/wordprocessingml/2006/main" xmlns:w14="http://schemas.microsoft.com/office/word/2010/wordml" xmlns:w15="http://schemas.microsoft.com/office/word/2012/wordml" xmlns:w16cex="http://schemas.microsoft.com/office/word/2018/wordml/cex" xmlns:w16cid="http://schemas.microsoft.com/office/word/2016/wordml/cid" xmlns:w16="http://schemas.microsoft.com/office/word/2018/wordml" xmlns:w16du="http://schemas.microsoft.com/office/word/2023/wordml/word16du" xmlns:w16sdtdh="http://schemas.microsoft.com/office/word/2020/wordml/sdtdatahash" xmlns:w16sdtfl="http://schemas.microsoft.com/office/word/2024/wordml/sdtformatlock" xmlns:w16se="http://schemas.microsoft.com/office/word/2015/wordml/symex" xmlns:wpg="http://schemas.microsoft.com/office/word/2010/wordprocessingGroup" xmlns:wpi="http://schemas.microsoft.com/office/word/2010/wordprocessingInk" xmlns:wne="http://schemas.microsoft.com/office/word/2006/wordml" xmlns:wps="http://schemas.microsoft.com/office/word/2010/wordprocessingShape" mc:Ignorable="w14 w15 w16se w16cid w16 w16cex w16sdtdh w16sdtfl w16du wp14">
   <w:abstractNum w:abstractNumId="0" w15:restartNumberingAfterBreak="0">
+    <w:nsid w:val="02756653"/>
+    <w:multiLevelType w:val="multilevel"/>
+    <w:tmpl w:val="71646C6C"/>
+    <w:lvl w:ilvl="0">
+      <w:start w:val="1"/>
+      <w:numFmt w:val="bullet"/>
+      <w:lvlText w:val=""/>
+      <w:lvlJc w:val="left"/>
+      <w:pPr>
+        <w:tabs>
+          <w:tab w:val="num" w:pos="720"/>
+        </w:tabs>
+        <w:ind w:left="720" w:hanging="360"/>
+      </w:pPr>
+      <w:rPr>
+        <w:rFonts w:ascii="Symbol" w:hAnsi="Symbol" w:hint="default"/>
+        <w:sz w:val="20"/>
+      </w:rPr>
+    </w:lvl>
+    <w:lvl w:ilvl="1" w:tentative="1">
+      <w:start w:val="1"/>
+      <w:numFmt w:val="bullet"/>
+      <w:lvlText w:val="o"/>
+      <w:lvlJc w:val="left"/>
+      <w:pPr>
+        <w:tabs>
+          <w:tab w:val="num" w:pos="1440"/>
+        </w:tabs>
+        <w:ind w:left="1440" w:hanging="360"/>
+      </w:pPr>
+      <w:rPr>
+        <w:rFonts w:ascii="Courier New" w:hAnsi="Courier New" w:hint="default"/>
+        <w:sz w:val="20"/>
+      </w:rPr>
+    </w:lvl>
+    <w:lvl w:ilvl="2" w:tentative="1">
+      <w:start w:val="1"/>
+      <w:numFmt w:val="bullet"/>
+      <w:lvlText w:val=""/>
+      <w:lvlJc w:val="left"/>
+      <w:pPr>
+        <w:tabs>
+          <w:tab w:val="num" w:pos="2160"/>
+        </w:tabs>
+        <w:ind w:left="2160" w:hanging="360"/>
+      </w:pPr>
+      <w:rPr>
+        <w:rFonts w:ascii="Wingdings" w:hAnsi="Wingdings" w:hint="default"/>
+        <w:sz w:val="20"/>
+      </w:rPr>
+    </w:lvl>
+    <w:lvl w:ilvl="3" w:tentative="1">
+      <w:start w:val="1"/>
+      <w:numFmt w:val="bullet"/>
+      <w:lvlText w:val=""/>
+      <w:lvlJc w:val="left"/>
+      <w:pPr>
+        <w:tabs>
+          <w:tab w:val="num" w:pos="2880"/>
+        </w:tabs>
+        <w:ind w:left="2880" w:hanging="360"/>
+      </w:pPr>
+      <w:rPr>
+        <w:rFonts w:ascii="Wingdings" w:hAnsi="Wingdings" w:hint="default"/>
+        <w:sz w:val="20"/>
+      </w:rPr>
+    </w:lvl>
+    <w:lvl w:ilvl="4" w:tentative="1">
+      <w:start w:val="1"/>
+      <w:numFmt w:val="bullet"/>
+      <w:lvlText w:val=""/>
+      <w:lvlJc w:val="left"/>
+      <w:pPr>
+        <w:tabs>
+          <w:tab w:val="num" w:pos="3600"/>
+        </w:tabs>
+        <w:ind w:left="3600" w:hanging="360"/>
+      </w:pPr>
+      <w:rPr>
+        <w:rFonts w:ascii="Wingdings" w:hAnsi="Wingdings" w:hint="default"/>
+        <w:sz w:val="20"/>
+      </w:rPr>
+    </w:lvl>
+    <w:lvl w:ilvl="5" w:tentative="1">
+      <w:start w:val="1"/>
+      <w:numFmt w:val="bullet"/>
+      <w:lvlText w:val=""/>
+      <w:lvlJc w:val="left"/>
+      <w:pPr>
+        <w:tabs>
+          <w:tab w:val="num" w:pos="4320"/>
+        </w:tabs>
+        <w:ind w:left="4320" w:hanging="360"/>
+      </w:pPr>
+      <w:rPr>
+        <w:rFonts w:ascii="Wingdings" w:hAnsi="Wingdings" w:hint="default"/>
+        <w:sz w:val="20"/>
+      </w:rPr>
+    </w:lvl>
+    <w:lvl w:ilvl="6" w:tentative="1">
+      <w:start w:val="1"/>
+      <w:numFmt w:val="bullet"/>
+      <w:lvlText w:val=""/>
+      <w:lvlJc w:val="left"/>
+      <w:pPr>
+        <w:tabs>
+          <w:tab w:val="num" w:pos="5040"/>
+        </w:tabs>
+        <w:ind w:left="5040" w:hanging="360"/>
+      </w:pPr>
+      <w:rPr>
+        <w:rFonts w:ascii="Wingdings" w:hAnsi="Wingdings" w:hint="default"/>
+        <w:sz w:val="20"/>
+      </w:rPr>
+    </w:lvl>
+    <w:lvl w:ilvl="7" w:tentative="1">
+      <w:start w:val="1"/>
+      <w:numFmt w:val="bullet"/>
+      <w:lvlText w:val=""/>
+      <w:lvlJc w:val="left"/>
+      <w:pPr>
+        <w:tabs>
+          <w:tab w:val="num" w:pos="5760"/>
+        </w:tabs>
+        <w:ind w:left="5760" w:hanging="360"/>
+      </w:pPr>
+      <w:rPr>
+        <w:rFonts w:ascii="Wingdings" w:hAnsi="Wingdings" w:hint="default"/>
+        <w:sz w:val="20"/>
+      </w:rPr>
+    </w:lvl>
+    <w:lvl w:ilvl="8" w:tentative="1">
+      <w:start w:val="1"/>
+      <w:numFmt w:val="bullet"/>
+      <w:lvlText w:val=""/>
+      <w:lvlJc w:val="left"/>
+      <w:pPr>
+        <w:tabs>
+          <w:tab w:val="num" w:pos="6480"/>
+        </w:tabs>
+        <w:ind w:left="6480" w:hanging="360"/>
+      </w:pPr>
+      <w:rPr>
+        <w:rFonts w:ascii="Wingdings" w:hAnsi="Wingdings" w:hint="default"/>
+        <w:sz w:val="20"/>
+      </w:rPr>
+    </w:lvl>
+  </w:abstractNum>
+  <w:abstractNum w:abstractNumId="1" w15:restartNumberingAfterBreak="0">
     <w:nsid w:val="028A1AB4"/>
     <w:multiLevelType w:val="multilevel"/>
     <w:tmpl w:val="48E26608"/>
@@ -128,7 +1520,305 @@
       </w:pPr>
     </w:lvl>
   </w:abstractNum>
-  <w:abstractNum w:abstractNumId="1" w15:restartNumberingAfterBreak="0">
+  <w:abstractNum w:abstractNumId="2" w15:restartNumberingAfterBreak="0">
+    <w:nsid w:val="04EF7E67"/>
+    <w:multiLevelType w:val="multilevel"/>
+    <w:tmpl w:val="F1C0E06A"/>
+    <w:lvl w:ilvl="0">
+      <w:start w:val="1"/>
+      <w:numFmt w:val="bullet"/>
+      <w:lvlText w:val=""/>
+      <w:lvlJc w:val="left"/>
+      <w:pPr>
+        <w:tabs>
+          <w:tab w:val="num" w:pos="720"/>
+        </w:tabs>
+        <w:ind w:left="720" w:hanging="360"/>
+      </w:pPr>
+      <w:rPr>
+        <w:rFonts w:ascii="Symbol" w:hAnsi="Symbol" w:hint="default"/>
+        <w:sz w:val="20"/>
+      </w:rPr>
+    </w:lvl>
+    <w:lvl w:ilvl="1" w:tentative="1">
+      <w:start w:val="1"/>
+      <w:numFmt w:val="bullet"/>
+      <w:lvlText w:val="o"/>
+      <w:lvlJc w:val="left"/>
+      <w:pPr>
+        <w:tabs>
+          <w:tab w:val="num" w:pos="1440"/>
+        </w:tabs>
+        <w:ind w:left="1440" w:hanging="360"/>
+      </w:pPr>
+      <w:rPr>
+        <w:rFonts w:ascii="Courier New" w:hAnsi="Courier New" w:hint="default"/>
+        <w:sz w:val="20"/>
+      </w:rPr>
+    </w:lvl>
+    <w:lvl w:ilvl="2" w:tentative="1">
+      <w:start w:val="1"/>
+      <w:numFmt w:val="bullet"/>
+      <w:lvlText w:val=""/>
+      <w:lvlJc w:val="left"/>
+      <w:pPr>
+        <w:tabs>
+          <w:tab w:val="num" w:pos="2160"/>
+        </w:tabs>
+        <w:ind w:left="2160" w:hanging="360"/>
+      </w:pPr>
+      <w:rPr>
+        <w:rFonts w:ascii="Wingdings" w:hAnsi="Wingdings" w:hint="default"/>
+        <w:sz w:val="20"/>
+      </w:rPr>
+    </w:lvl>
+    <w:lvl w:ilvl="3" w:tentative="1">
+      <w:start w:val="1"/>
+      <w:numFmt w:val="bullet"/>
+      <w:lvlText w:val=""/>
+      <w:lvlJc w:val="left"/>
+      <w:pPr>
+        <w:tabs>
+          <w:tab w:val="num" w:pos="2880"/>
+        </w:tabs>
+        <w:ind w:left="2880" w:hanging="360"/>
+      </w:pPr>
+      <w:rPr>
+        <w:rFonts w:ascii="Wingdings" w:hAnsi="Wingdings" w:hint="default"/>
+        <w:sz w:val="20"/>
+      </w:rPr>
+    </w:lvl>
+    <w:lvl w:ilvl="4" w:tentative="1">
+      <w:start w:val="1"/>
+      <w:numFmt w:val="bullet"/>
+      <w:lvlText w:val=""/>
+      <w:lvlJc w:val="left"/>
+      <w:pPr>
+        <w:tabs>
+          <w:tab w:val="num" w:pos="3600"/>
+        </w:tabs>
+        <w:ind w:left="3600" w:hanging="360"/>
+      </w:pPr>
+      <w:rPr>
+        <w:rFonts w:ascii="Wingdings" w:hAnsi="Wingdings" w:hint="default"/>
+        <w:sz w:val="20"/>
+      </w:rPr>
+    </w:lvl>
+    <w:lvl w:ilvl="5" w:tentative="1">
+      <w:start w:val="1"/>
+      <w:numFmt w:val="bullet"/>
+      <w:lvlText w:val=""/>
+      <w:lvlJc w:val="left"/>
+      <w:pPr>
+        <w:tabs>
+          <w:tab w:val="num" w:pos="4320"/>
+        </w:tabs>
+        <w:ind w:left="4320" w:hanging="360"/>
+      </w:pPr>
+      <w:rPr>
+        <w:rFonts w:ascii="Wingdings" w:hAnsi="Wingdings" w:hint="default"/>
+        <w:sz w:val="20"/>
+      </w:rPr>
+    </w:lvl>
+    <w:lvl w:ilvl="6" w:tentative="1">
+      <w:start w:val="1"/>
+      <w:numFmt w:val="bullet"/>
+      <w:lvlText w:val=""/>
+      <w:lvlJc w:val="left"/>
+      <w:pPr>
+        <w:tabs>
+          <w:tab w:val="num" w:pos="5040"/>
+        </w:tabs>
+        <w:ind w:left="5040" w:hanging="360"/>
+      </w:pPr>
+      <w:rPr>
+        <w:rFonts w:ascii="Wingdings" w:hAnsi="Wingdings" w:hint="default"/>
+        <w:sz w:val="20"/>
+      </w:rPr>
+    </w:lvl>
+    <w:lvl w:ilvl="7" w:tentative="1">
+      <w:start w:val="1"/>
+      <w:numFmt w:val="bullet"/>
+      <w:lvlText w:val=""/>
+      <w:lvlJc w:val="left"/>
+      <w:pPr>
+        <w:tabs>
+          <w:tab w:val="num" w:pos="5760"/>
+        </w:tabs>
+        <w:ind w:left="5760" w:hanging="360"/>
+      </w:pPr>
+      <w:rPr>
+        <w:rFonts w:ascii="Wingdings" w:hAnsi="Wingdings" w:hint="default"/>
+        <w:sz w:val="20"/>
+      </w:rPr>
+    </w:lvl>
+    <w:lvl w:ilvl="8" w:tentative="1">
+      <w:start w:val="1"/>
+      <w:numFmt w:val="bullet"/>
+      <w:lvlText w:val=""/>
+      <w:lvlJc w:val="left"/>
+      <w:pPr>
+        <w:tabs>
+          <w:tab w:val="num" w:pos="6480"/>
+        </w:tabs>
+        <w:ind w:left="6480" w:hanging="360"/>
+      </w:pPr>
+      <w:rPr>
+        <w:rFonts w:ascii="Wingdings" w:hAnsi="Wingdings" w:hint="default"/>
+        <w:sz w:val="20"/>
+      </w:rPr>
+    </w:lvl>
+  </w:abstractNum>
+  <w:abstractNum w:abstractNumId="3" w15:restartNumberingAfterBreak="0">
+    <w:nsid w:val="05BE0B07"/>
+    <w:multiLevelType w:val="multilevel"/>
+    <w:tmpl w:val="933C0F3E"/>
+    <w:lvl w:ilvl="0">
+      <w:start w:val="1"/>
+      <w:numFmt w:val="bullet"/>
+      <w:lvlText w:val=""/>
+      <w:lvlJc w:val="left"/>
+      <w:pPr>
+        <w:tabs>
+          <w:tab w:val="num" w:pos="720"/>
+        </w:tabs>
+        <w:ind w:left="720" w:hanging="360"/>
+      </w:pPr>
+      <w:rPr>
+        <w:rFonts w:ascii="Symbol" w:hAnsi="Symbol" w:hint="default"/>
+        <w:sz w:val="20"/>
+      </w:rPr>
+    </w:lvl>
+    <w:lvl w:ilvl="1" w:tentative="1">
+      <w:start w:val="1"/>
+      <w:numFmt w:val="bullet"/>
+      <w:lvlText w:val="o"/>
+      <w:lvlJc w:val="left"/>
+      <w:pPr>
+        <w:tabs>
+          <w:tab w:val="num" w:pos="1440"/>
+        </w:tabs>
+        <w:ind w:left="1440" w:hanging="360"/>
+      </w:pPr>
+      <w:rPr>
+        <w:rFonts w:ascii="Courier New" w:hAnsi="Courier New" w:hint="default"/>
+        <w:sz w:val="20"/>
+      </w:rPr>
+    </w:lvl>
+    <w:lvl w:ilvl="2" w:tentative="1">
+      <w:start w:val="1"/>
+      <w:numFmt w:val="bullet"/>
+      <w:lvlText w:val=""/>
+      <w:lvlJc w:val="left"/>
+      <w:pPr>
+        <w:tabs>
+          <w:tab w:val="num" w:pos="2160"/>
+        </w:tabs>
+        <w:ind w:left="2160" w:hanging="360"/>
+      </w:pPr>
+      <w:rPr>
+        <w:rFonts w:ascii="Wingdings" w:hAnsi="Wingdings" w:hint="default"/>
+        <w:sz w:val="20"/>
+      </w:rPr>
+    </w:lvl>
+    <w:lvl w:ilvl="3" w:tentative="1">
+      <w:start w:val="1"/>
+      <w:numFmt w:val="bullet"/>
+      <w:lvlText w:val=""/>
+      <w:lvlJc w:val="left"/>
+      <w:pPr>
+        <w:tabs>
+          <w:tab w:val="num" w:pos="2880"/>
+        </w:tabs>
+        <w:ind w:left="2880" w:hanging="360"/>
+      </w:pPr>
+      <w:rPr>
+        <w:rFonts w:ascii="Wingdings" w:hAnsi="Wingdings" w:hint="default"/>
+        <w:sz w:val="20"/>
+      </w:rPr>
+    </w:lvl>
+    <w:lvl w:ilvl="4" w:tentative="1">
+      <w:start w:val="1"/>
+      <w:numFmt w:val="bullet"/>
+      <w:lvlText w:val=""/>
+      <w:lvlJc w:val="left"/>
+      <w:pPr>
+        <w:tabs>
+          <w:tab w:val="num" w:pos="3600"/>
+        </w:tabs>
+        <w:ind w:left="3600" w:hanging="360"/>
+      </w:pPr>
+      <w:rPr>
+        <w:rFonts w:ascii="Wingdings" w:hAnsi="Wingdings" w:hint="default"/>
+        <w:sz w:val="20"/>
+      </w:rPr>
+    </w:lvl>
+    <w:lvl w:ilvl="5" w:tentative="1">
+      <w:start w:val="1"/>
+      <w:numFmt w:val="bullet"/>
+      <w:lvlText w:val=""/>
+      <w:lvlJc w:val="left"/>
+      <w:pPr>
+        <w:tabs>
+          <w:tab w:val="num" w:pos="4320"/>
+        </w:tabs>
+        <w:ind w:left="4320" w:hanging="360"/>
+      </w:pPr>
+      <w:rPr>
+        <w:rFonts w:ascii="Wingdings" w:hAnsi="Wingdings" w:hint="default"/>
+        <w:sz w:val="20"/>
+      </w:rPr>
+    </w:lvl>
+    <w:lvl w:ilvl="6" w:tentative="1">
+      <w:start w:val="1"/>
+      <w:numFmt w:val="bullet"/>
+      <w:lvlText w:val=""/>
+      <w:lvlJc w:val="left"/>
+      <w:pPr>
+        <w:tabs>
+          <w:tab w:val="num" w:pos="5040"/>
+        </w:tabs>
+        <w:ind w:left="5040" w:hanging="360"/>
+      </w:pPr>
+      <w:rPr>
+        <w:rFonts w:ascii="Wingdings" w:hAnsi="Wingdings" w:hint="default"/>
+        <w:sz w:val="20"/>
+      </w:rPr>
+    </w:lvl>
+    <w:lvl w:ilvl="7" w:tentative="1">
+      <w:start w:val="1"/>
+      <w:numFmt w:val="bullet"/>
+      <w:lvlText w:val=""/>
+      <w:lvlJc w:val="left"/>
+      <w:pPr>
+        <w:tabs>
+          <w:tab w:val="num" w:pos="5760"/>
+        </w:tabs>
+        <w:ind w:left="5760" w:hanging="360"/>
+      </w:pPr>
+      <w:rPr>
+        <w:rFonts w:ascii="Wingdings" w:hAnsi="Wingdings" w:hint="default"/>
+        <w:sz w:val="20"/>
+      </w:rPr>
+    </w:lvl>
+    <w:lvl w:ilvl="8" w:tentative="1">
+      <w:start w:val="1"/>
+      <w:numFmt w:val="bullet"/>
+      <w:lvlText w:val=""/>
+      <w:lvlJc w:val="left"/>
+      <w:pPr>
+        <w:tabs>
+          <w:tab w:val="num" w:pos="6480"/>
+        </w:tabs>
+        <w:ind w:left="6480" w:hanging="360"/>
+      </w:pPr>
+      <w:rPr>
+        <w:rFonts w:ascii="Wingdings" w:hAnsi="Wingdings" w:hint="default"/>
+        <w:sz w:val="20"/>
+      </w:rPr>
+    </w:lvl>
+  </w:abstractNum>
+  <w:abstractNum w:abstractNumId="4" w15:restartNumberingAfterBreak="0">
     <w:nsid w:val="070166A0"/>
     <w:multiLevelType w:val="multilevel"/>
     <w:tmpl w:val="B5A0423E"/>
@@ -241,7 +1931,2093 @@
       </w:pPr>
     </w:lvl>
   </w:abstractNum>
-  <w:abstractNum w:abstractNumId="2" w15:restartNumberingAfterBreak="0">
+  <w:abstractNum w:abstractNumId="5" w15:restartNumberingAfterBreak="0">
+    <w:nsid w:val="07016CF0"/>
+    <w:multiLevelType w:val="multilevel"/>
+    <w:tmpl w:val="E69A32D4"/>
+    <w:lvl w:ilvl="0">
+      <w:start w:val="1"/>
+      <w:numFmt w:val="bullet"/>
+      <w:lvlText w:val=""/>
+      <w:lvlJc w:val="left"/>
+      <w:pPr>
+        <w:tabs>
+          <w:tab w:val="num" w:pos="720"/>
+        </w:tabs>
+        <w:ind w:left="720" w:hanging="360"/>
+      </w:pPr>
+      <w:rPr>
+        <w:rFonts w:ascii="Symbol" w:hAnsi="Symbol" w:hint="default"/>
+        <w:sz w:val="20"/>
+      </w:rPr>
+    </w:lvl>
+    <w:lvl w:ilvl="1" w:tentative="1">
+      <w:start w:val="1"/>
+      <w:numFmt w:val="bullet"/>
+      <w:lvlText w:val="o"/>
+      <w:lvlJc w:val="left"/>
+      <w:pPr>
+        <w:tabs>
+          <w:tab w:val="num" w:pos="1440"/>
+        </w:tabs>
+        <w:ind w:left="1440" w:hanging="360"/>
+      </w:pPr>
+      <w:rPr>
+        <w:rFonts w:ascii="Courier New" w:hAnsi="Courier New" w:hint="default"/>
+        <w:sz w:val="20"/>
+      </w:rPr>
+    </w:lvl>
+    <w:lvl w:ilvl="2" w:tentative="1">
+      <w:start w:val="1"/>
+      <w:numFmt w:val="bullet"/>
+      <w:lvlText w:val=""/>
+      <w:lvlJc w:val="left"/>
+      <w:pPr>
+        <w:tabs>
+          <w:tab w:val="num" w:pos="2160"/>
+        </w:tabs>
+        <w:ind w:left="2160" w:hanging="360"/>
+      </w:pPr>
+      <w:rPr>
+        <w:rFonts w:ascii="Wingdings" w:hAnsi="Wingdings" w:hint="default"/>
+        <w:sz w:val="20"/>
+      </w:rPr>
+    </w:lvl>
+    <w:lvl w:ilvl="3" w:tentative="1">
+      <w:start w:val="1"/>
+      <w:numFmt w:val="bullet"/>
+      <w:lvlText w:val=""/>
+      <w:lvlJc w:val="left"/>
+      <w:pPr>
+        <w:tabs>
+          <w:tab w:val="num" w:pos="2880"/>
+        </w:tabs>
+        <w:ind w:left="2880" w:hanging="360"/>
+      </w:pPr>
+      <w:rPr>
+        <w:rFonts w:ascii="Wingdings" w:hAnsi="Wingdings" w:hint="default"/>
+        <w:sz w:val="20"/>
+      </w:rPr>
+    </w:lvl>
+    <w:lvl w:ilvl="4" w:tentative="1">
+      <w:start w:val="1"/>
+      <w:numFmt w:val="bullet"/>
+      <w:lvlText w:val=""/>
+      <w:lvlJc w:val="left"/>
+      <w:pPr>
+        <w:tabs>
+          <w:tab w:val="num" w:pos="3600"/>
+        </w:tabs>
+        <w:ind w:left="3600" w:hanging="360"/>
+      </w:pPr>
+      <w:rPr>
+        <w:rFonts w:ascii="Wingdings" w:hAnsi="Wingdings" w:hint="default"/>
+        <w:sz w:val="20"/>
+      </w:rPr>
+    </w:lvl>
+    <w:lvl w:ilvl="5" w:tentative="1">
+      <w:start w:val="1"/>
+      <w:numFmt w:val="bullet"/>
+      <w:lvlText w:val=""/>
+      <w:lvlJc w:val="left"/>
+      <w:pPr>
+        <w:tabs>
+          <w:tab w:val="num" w:pos="4320"/>
+        </w:tabs>
+        <w:ind w:left="4320" w:hanging="360"/>
+      </w:pPr>
+      <w:rPr>
+        <w:rFonts w:ascii="Wingdings" w:hAnsi="Wingdings" w:hint="default"/>
+        <w:sz w:val="20"/>
+      </w:rPr>
+    </w:lvl>
+    <w:lvl w:ilvl="6" w:tentative="1">
+      <w:start w:val="1"/>
+      <w:numFmt w:val="bullet"/>
+      <w:lvlText w:val=""/>
+      <w:lvlJc w:val="left"/>
+      <w:pPr>
+        <w:tabs>
+          <w:tab w:val="num" w:pos="5040"/>
+        </w:tabs>
+        <w:ind w:left="5040" w:hanging="360"/>
+      </w:pPr>
+      <w:rPr>
+        <w:rFonts w:ascii="Wingdings" w:hAnsi="Wingdings" w:hint="default"/>
+        <w:sz w:val="20"/>
+      </w:rPr>
+    </w:lvl>
+    <w:lvl w:ilvl="7" w:tentative="1">
+      <w:start w:val="1"/>
+      <w:numFmt w:val="bullet"/>
+      <w:lvlText w:val=""/>
+      <w:lvlJc w:val="left"/>
+      <w:pPr>
+        <w:tabs>
+          <w:tab w:val="num" w:pos="5760"/>
+        </w:tabs>
+        <w:ind w:left="5760" w:hanging="360"/>
+      </w:pPr>
+      <w:rPr>
+        <w:rFonts w:ascii="Wingdings" w:hAnsi="Wingdings" w:hint="default"/>
+        <w:sz w:val="20"/>
+      </w:rPr>
+    </w:lvl>
+    <w:lvl w:ilvl="8" w:tentative="1">
+      <w:start w:val="1"/>
+      <w:numFmt w:val="bullet"/>
+      <w:lvlText w:val=""/>
+      <w:lvlJc w:val="left"/>
+      <w:pPr>
+        <w:tabs>
+          <w:tab w:val="num" w:pos="6480"/>
+        </w:tabs>
+        <w:ind w:left="6480" w:hanging="360"/>
+      </w:pPr>
+      <w:rPr>
+        <w:rFonts w:ascii="Wingdings" w:hAnsi="Wingdings" w:hint="default"/>
+        <w:sz w:val="20"/>
+      </w:rPr>
+    </w:lvl>
+  </w:abstractNum>
+  <w:abstractNum w:abstractNumId="6" w15:restartNumberingAfterBreak="0">
+    <w:nsid w:val="097A4874"/>
+    <w:multiLevelType w:val="multilevel"/>
+    <w:tmpl w:val="A2CA9A7E"/>
+    <w:lvl w:ilvl="0">
+      <w:start w:val="1"/>
+      <w:numFmt w:val="bullet"/>
+      <w:lvlText w:val=""/>
+      <w:lvlJc w:val="left"/>
+      <w:pPr>
+        <w:tabs>
+          <w:tab w:val="num" w:pos="720"/>
+        </w:tabs>
+        <w:ind w:left="720" w:hanging="360"/>
+      </w:pPr>
+      <w:rPr>
+        <w:rFonts w:ascii="Symbol" w:hAnsi="Symbol" w:hint="default"/>
+        <w:sz w:val="20"/>
+      </w:rPr>
+    </w:lvl>
+    <w:lvl w:ilvl="1" w:tentative="1">
+      <w:start w:val="1"/>
+      <w:numFmt w:val="bullet"/>
+      <w:lvlText w:val="o"/>
+      <w:lvlJc w:val="left"/>
+      <w:pPr>
+        <w:tabs>
+          <w:tab w:val="num" w:pos="1440"/>
+        </w:tabs>
+        <w:ind w:left="1440" w:hanging="360"/>
+      </w:pPr>
+      <w:rPr>
+        <w:rFonts w:ascii="Courier New" w:hAnsi="Courier New" w:hint="default"/>
+        <w:sz w:val="20"/>
+      </w:rPr>
+    </w:lvl>
+    <w:lvl w:ilvl="2" w:tentative="1">
+      <w:start w:val="1"/>
+      <w:numFmt w:val="bullet"/>
+      <w:lvlText w:val=""/>
+      <w:lvlJc w:val="left"/>
+      <w:pPr>
+        <w:tabs>
+          <w:tab w:val="num" w:pos="2160"/>
+        </w:tabs>
+        <w:ind w:left="2160" w:hanging="360"/>
+      </w:pPr>
+      <w:rPr>
+        <w:rFonts w:ascii="Wingdings" w:hAnsi="Wingdings" w:hint="default"/>
+        <w:sz w:val="20"/>
+      </w:rPr>
+    </w:lvl>
+    <w:lvl w:ilvl="3" w:tentative="1">
+      <w:start w:val="1"/>
+      <w:numFmt w:val="bullet"/>
+      <w:lvlText w:val=""/>
+      <w:lvlJc w:val="left"/>
+      <w:pPr>
+        <w:tabs>
+          <w:tab w:val="num" w:pos="2880"/>
+        </w:tabs>
+        <w:ind w:left="2880" w:hanging="360"/>
+      </w:pPr>
+      <w:rPr>
+        <w:rFonts w:ascii="Wingdings" w:hAnsi="Wingdings" w:hint="default"/>
+        <w:sz w:val="20"/>
+      </w:rPr>
+    </w:lvl>
+    <w:lvl w:ilvl="4" w:tentative="1">
+      <w:start w:val="1"/>
+      <w:numFmt w:val="bullet"/>
+      <w:lvlText w:val=""/>
+      <w:lvlJc w:val="left"/>
+      <w:pPr>
+        <w:tabs>
+          <w:tab w:val="num" w:pos="3600"/>
+        </w:tabs>
+        <w:ind w:left="3600" w:hanging="360"/>
+      </w:pPr>
+      <w:rPr>
+        <w:rFonts w:ascii="Wingdings" w:hAnsi="Wingdings" w:hint="default"/>
+        <w:sz w:val="20"/>
+      </w:rPr>
+    </w:lvl>
+    <w:lvl w:ilvl="5" w:tentative="1">
+      <w:start w:val="1"/>
+      <w:numFmt w:val="bullet"/>
+      <w:lvlText w:val=""/>
+      <w:lvlJc w:val="left"/>
+      <w:pPr>
+        <w:tabs>
+          <w:tab w:val="num" w:pos="4320"/>
+        </w:tabs>
+        <w:ind w:left="4320" w:hanging="360"/>
+      </w:pPr>
+      <w:rPr>
+        <w:rFonts w:ascii="Wingdings" w:hAnsi="Wingdings" w:hint="default"/>
+        <w:sz w:val="20"/>
+      </w:rPr>
+    </w:lvl>
+    <w:lvl w:ilvl="6" w:tentative="1">
+      <w:start w:val="1"/>
+      <w:numFmt w:val="bullet"/>
+      <w:lvlText w:val=""/>
+      <w:lvlJc w:val="left"/>
+      <w:pPr>
+        <w:tabs>
+          <w:tab w:val="num" w:pos="5040"/>
+        </w:tabs>
+        <w:ind w:left="5040" w:hanging="360"/>
+      </w:pPr>
+      <w:rPr>
+        <w:rFonts w:ascii="Wingdings" w:hAnsi="Wingdings" w:hint="default"/>
+        <w:sz w:val="20"/>
+      </w:rPr>
+    </w:lvl>
+    <w:lvl w:ilvl="7" w:tentative="1">
+      <w:start w:val="1"/>
+      <w:numFmt w:val="bullet"/>
+      <w:lvlText w:val=""/>
+      <w:lvlJc w:val="left"/>
+      <w:pPr>
+        <w:tabs>
+          <w:tab w:val="num" w:pos="5760"/>
+        </w:tabs>
+        <w:ind w:left="5760" w:hanging="360"/>
+      </w:pPr>
+      <w:rPr>
+        <w:rFonts w:ascii="Wingdings" w:hAnsi="Wingdings" w:hint="default"/>
+        <w:sz w:val="20"/>
+      </w:rPr>
+    </w:lvl>
+    <w:lvl w:ilvl="8" w:tentative="1">
+      <w:start w:val="1"/>
+      <w:numFmt w:val="bullet"/>
+      <w:lvlText w:val=""/>
+      <w:lvlJc w:val="left"/>
+      <w:pPr>
+        <w:tabs>
+          <w:tab w:val="num" w:pos="6480"/>
+        </w:tabs>
+        <w:ind w:left="6480" w:hanging="360"/>
+      </w:pPr>
+      <w:rPr>
+        <w:rFonts w:ascii="Wingdings" w:hAnsi="Wingdings" w:hint="default"/>
+        <w:sz w:val="20"/>
+      </w:rPr>
+    </w:lvl>
+  </w:abstractNum>
+  <w:abstractNum w:abstractNumId="7" w15:restartNumberingAfterBreak="0">
+    <w:nsid w:val="0D634D23"/>
+    <w:multiLevelType w:val="multilevel"/>
+    <w:tmpl w:val="0F58FA54"/>
+    <w:lvl w:ilvl="0">
+      <w:start w:val="1"/>
+      <w:numFmt w:val="bullet"/>
+      <w:lvlText w:val=""/>
+      <w:lvlJc w:val="left"/>
+      <w:pPr>
+        <w:tabs>
+          <w:tab w:val="num" w:pos="720"/>
+        </w:tabs>
+        <w:ind w:left="720" w:hanging="360"/>
+      </w:pPr>
+      <w:rPr>
+        <w:rFonts w:ascii="Symbol" w:hAnsi="Symbol" w:hint="default"/>
+        <w:sz w:val="20"/>
+      </w:rPr>
+    </w:lvl>
+    <w:lvl w:ilvl="1" w:tentative="1">
+      <w:start w:val="1"/>
+      <w:numFmt w:val="bullet"/>
+      <w:lvlText w:val="o"/>
+      <w:lvlJc w:val="left"/>
+      <w:pPr>
+        <w:tabs>
+          <w:tab w:val="num" w:pos="1440"/>
+        </w:tabs>
+        <w:ind w:left="1440" w:hanging="360"/>
+      </w:pPr>
+      <w:rPr>
+        <w:rFonts w:ascii="Courier New" w:hAnsi="Courier New" w:hint="default"/>
+        <w:sz w:val="20"/>
+      </w:rPr>
+    </w:lvl>
+    <w:lvl w:ilvl="2" w:tentative="1">
+      <w:start w:val="1"/>
+      <w:numFmt w:val="bullet"/>
+      <w:lvlText w:val=""/>
+      <w:lvlJc w:val="left"/>
+      <w:pPr>
+        <w:tabs>
+          <w:tab w:val="num" w:pos="2160"/>
+        </w:tabs>
+        <w:ind w:left="2160" w:hanging="360"/>
+      </w:pPr>
+      <w:rPr>
+        <w:rFonts w:ascii="Wingdings" w:hAnsi="Wingdings" w:hint="default"/>
+        <w:sz w:val="20"/>
+      </w:rPr>
+    </w:lvl>
+    <w:lvl w:ilvl="3" w:tentative="1">
+      <w:start w:val="1"/>
+      <w:numFmt w:val="bullet"/>
+      <w:lvlText w:val=""/>
+      <w:lvlJc w:val="left"/>
+      <w:pPr>
+        <w:tabs>
+          <w:tab w:val="num" w:pos="2880"/>
+        </w:tabs>
+        <w:ind w:left="2880" w:hanging="360"/>
+      </w:pPr>
+      <w:rPr>
+        <w:rFonts w:ascii="Wingdings" w:hAnsi="Wingdings" w:hint="default"/>
+        <w:sz w:val="20"/>
+      </w:rPr>
+    </w:lvl>
+    <w:lvl w:ilvl="4" w:tentative="1">
+      <w:start w:val="1"/>
+      <w:numFmt w:val="bullet"/>
+      <w:lvlText w:val=""/>
+      <w:lvlJc w:val="left"/>
+      <w:pPr>
+        <w:tabs>
+          <w:tab w:val="num" w:pos="3600"/>
+        </w:tabs>
+        <w:ind w:left="3600" w:hanging="360"/>
+      </w:pPr>
+      <w:rPr>
+        <w:rFonts w:ascii="Wingdings" w:hAnsi="Wingdings" w:hint="default"/>
+        <w:sz w:val="20"/>
+      </w:rPr>
+    </w:lvl>
+    <w:lvl w:ilvl="5" w:tentative="1">
+      <w:start w:val="1"/>
+      <w:numFmt w:val="bullet"/>
+      <w:lvlText w:val=""/>
+      <w:lvlJc w:val="left"/>
+      <w:pPr>
+        <w:tabs>
+          <w:tab w:val="num" w:pos="4320"/>
+        </w:tabs>
+        <w:ind w:left="4320" w:hanging="360"/>
+      </w:pPr>
+      <w:rPr>
+        <w:rFonts w:ascii="Wingdings" w:hAnsi="Wingdings" w:hint="default"/>
+        <w:sz w:val="20"/>
+      </w:rPr>
+    </w:lvl>
+    <w:lvl w:ilvl="6" w:tentative="1">
+      <w:start w:val="1"/>
+      <w:numFmt w:val="bullet"/>
+      <w:lvlText w:val=""/>
+      <w:lvlJc w:val="left"/>
+      <w:pPr>
+        <w:tabs>
+          <w:tab w:val="num" w:pos="5040"/>
+        </w:tabs>
+        <w:ind w:left="5040" w:hanging="360"/>
+      </w:pPr>
+      <w:rPr>
+        <w:rFonts w:ascii="Wingdings" w:hAnsi="Wingdings" w:hint="default"/>
+        <w:sz w:val="20"/>
+      </w:rPr>
+    </w:lvl>
+    <w:lvl w:ilvl="7" w:tentative="1">
+      <w:start w:val="1"/>
+      <w:numFmt w:val="bullet"/>
+      <w:lvlText w:val=""/>
+      <w:lvlJc w:val="left"/>
+      <w:pPr>
+        <w:tabs>
+          <w:tab w:val="num" w:pos="5760"/>
+        </w:tabs>
+        <w:ind w:left="5760" w:hanging="360"/>
+      </w:pPr>
+      <w:rPr>
+        <w:rFonts w:ascii="Wingdings" w:hAnsi="Wingdings" w:hint="default"/>
+        <w:sz w:val="20"/>
+      </w:rPr>
+    </w:lvl>
+    <w:lvl w:ilvl="8" w:tentative="1">
+      <w:start w:val="1"/>
+      <w:numFmt w:val="bullet"/>
+      <w:lvlText w:val=""/>
+      <w:lvlJc w:val="left"/>
+      <w:pPr>
+        <w:tabs>
+          <w:tab w:val="num" w:pos="6480"/>
+        </w:tabs>
+        <w:ind w:left="6480" w:hanging="360"/>
+      </w:pPr>
+      <w:rPr>
+        <w:rFonts w:ascii="Wingdings" w:hAnsi="Wingdings" w:hint="default"/>
+        <w:sz w:val="20"/>
+      </w:rPr>
+    </w:lvl>
+  </w:abstractNum>
+  <w:abstractNum w:abstractNumId="8" w15:restartNumberingAfterBreak="0">
+    <w:nsid w:val="0DA3630D"/>
+    <w:multiLevelType w:val="multilevel"/>
+    <w:tmpl w:val="7D163836"/>
+    <w:lvl w:ilvl="0">
+      <w:start w:val="1"/>
+      <w:numFmt w:val="bullet"/>
+      <w:lvlText w:val=""/>
+      <w:lvlJc w:val="left"/>
+      <w:pPr>
+        <w:tabs>
+          <w:tab w:val="num" w:pos="720"/>
+        </w:tabs>
+        <w:ind w:left="720" w:hanging="360"/>
+      </w:pPr>
+      <w:rPr>
+        <w:rFonts w:ascii="Symbol" w:hAnsi="Symbol" w:hint="default"/>
+        <w:sz w:val="20"/>
+      </w:rPr>
+    </w:lvl>
+    <w:lvl w:ilvl="1" w:tentative="1">
+      <w:start w:val="1"/>
+      <w:numFmt w:val="bullet"/>
+      <w:lvlText w:val="o"/>
+      <w:lvlJc w:val="left"/>
+      <w:pPr>
+        <w:tabs>
+          <w:tab w:val="num" w:pos="1440"/>
+        </w:tabs>
+        <w:ind w:left="1440" w:hanging="360"/>
+      </w:pPr>
+      <w:rPr>
+        <w:rFonts w:ascii="Courier New" w:hAnsi="Courier New" w:hint="default"/>
+        <w:sz w:val="20"/>
+      </w:rPr>
+    </w:lvl>
+    <w:lvl w:ilvl="2" w:tentative="1">
+      <w:start w:val="1"/>
+      <w:numFmt w:val="bullet"/>
+      <w:lvlText w:val=""/>
+      <w:lvlJc w:val="left"/>
+      <w:pPr>
+        <w:tabs>
+          <w:tab w:val="num" w:pos="2160"/>
+        </w:tabs>
+        <w:ind w:left="2160" w:hanging="360"/>
+      </w:pPr>
+      <w:rPr>
+        <w:rFonts w:ascii="Wingdings" w:hAnsi="Wingdings" w:hint="default"/>
+        <w:sz w:val="20"/>
+      </w:rPr>
+    </w:lvl>
+    <w:lvl w:ilvl="3" w:tentative="1">
+      <w:start w:val="1"/>
+      <w:numFmt w:val="bullet"/>
+      <w:lvlText w:val=""/>
+      <w:lvlJc w:val="left"/>
+      <w:pPr>
+        <w:tabs>
+          <w:tab w:val="num" w:pos="2880"/>
+        </w:tabs>
+        <w:ind w:left="2880" w:hanging="360"/>
+      </w:pPr>
+      <w:rPr>
+        <w:rFonts w:ascii="Wingdings" w:hAnsi="Wingdings" w:hint="default"/>
+        <w:sz w:val="20"/>
+      </w:rPr>
+    </w:lvl>
+    <w:lvl w:ilvl="4" w:tentative="1">
+      <w:start w:val="1"/>
+      <w:numFmt w:val="bullet"/>
+      <w:lvlText w:val=""/>
+      <w:lvlJc w:val="left"/>
+      <w:pPr>
+        <w:tabs>
+          <w:tab w:val="num" w:pos="3600"/>
+        </w:tabs>
+        <w:ind w:left="3600" w:hanging="360"/>
+      </w:pPr>
+      <w:rPr>
+        <w:rFonts w:ascii="Wingdings" w:hAnsi="Wingdings" w:hint="default"/>
+        <w:sz w:val="20"/>
+      </w:rPr>
+    </w:lvl>
+    <w:lvl w:ilvl="5" w:tentative="1">
+      <w:start w:val="1"/>
+      <w:numFmt w:val="bullet"/>
+      <w:lvlText w:val=""/>
+      <w:lvlJc w:val="left"/>
+      <w:pPr>
+        <w:tabs>
+          <w:tab w:val="num" w:pos="4320"/>
+        </w:tabs>
+        <w:ind w:left="4320" w:hanging="360"/>
+      </w:pPr>
+      <w:rPr>
+        <w:rFonts w:ascii="Wingdings" w:hAnsi="Wingdings" w:hint="default"/>
+        <w:sz w:val="20"/>
+      </w:rPr>
+    </w:lvl>
+    <w:lvl w:ilvl="6" w:tentative="1">
+      <w:start w:val="1"/>
+      <w:numFmt w:val="bullet"/>
+      <w:lvlText w:val=""/>
+      <w:lvlJc w:val="left"/>
+      <w:pPr>
+        <w:tabs>
+          <w:tab w:val="num" w:pos="5040"/>
+        </w:tabs>
+        <w:ind w:left="5040" w:hanging="360"/>
+      </w:pPr>
+      <w:rPr>
+        <w:rFonts w:ascii="Wingdings" w:hAnsi="Wingdings" w:hint="default"/>
+        <w:sz w:val="20"/>
+      </w:rPr>
+    </w:lvl>
+    <w:lvl w:ilvl="7" w:tentative="1">
+      <w:start w:val="1"/>
+      <w:numFmt w:val="bullet"/>
+      <w:lvlText w:val=""/>
+      <w:lvlJc w:val="left"/>
+      <w:pPr>
+        <w:tabs>
+          <w:tab w:val="num" w:pos="5760"/>
+        </w:tabs>
+        <w:ind w:left="5760" w:hanging="360"/>
+      </w:pPr>
+      <w:rPr>
+        <w:rFonts w:ascii="Wingdings" w:hAnsi="Wingdings" w:hint="default"/>
+        <w:sz w:val="20"/>
+      </w:rPr>
+    </w:lvl>
+    <w:lvl w:ilvl="8" w:tentative="1">
+      <w:start w:val="1"/>
+      <w:numFmt w:val="bullet"/>
+      <w:lvlText w:val=""/>
+      <w:lvlJc w:val="left"/>
+      <w:pPr>
+        <w:tabs>
+          <w:tab w:val="num" w:pos="6480"/>
+        </w:tabs>
+        <w:ind w:left="6480" w:hanging="360"/>
+      </w:pPr>
+      <w:rPr>
+        <w:rFonts w:ascii="Wingdings" w:hAnsi="Wingdings" w:hint="default"/>
+        <w:sz w:val="20"/>
+      </w:rPr>
+    </w:lvl>
+  </w:abstractNum>
+  <w:abstractNum w:abstractNumId="9" w15:restartNumberingAfterBreak="0">
+    <w:nsid w:val="0EAC04F8"/>
+    <w:multiLevelType w:val="multilevel"/>
+    <w:tmpl w:val="9BB26A08"/>
+    <w:lvl w:ilvl="0">
+      <w:start w:val="1"/>
+      <w:numFmt w:val="bullet"/>
+      <w:lvlText w:val=""/>
+      <w:lvlJc w:val="left"/>
+      <w:pPr>
+        <w:tabs>
+          <w:tab w:val="num" w:pos="720"/>
+        </w:tabs>
+        <w:ind w:left="720" w:hanging="360"/>
+      </w:pPr>
+      <w:rPr>
+        <w:rFonts w:ascii="Symbol" w:hAnsi="Symbol" w:hint="default"/>
+        <w:sz w:val="20"/>
+      </w:rPr>
+    </w:lvl>
+    <w:lvl w:ilvl="1" w:tentative="1">
+      <w:start w:val="1"/>
+      <w:numFmt w:val="bullet"/>
+      <w:lvlText w:val="o"/>
+      <w:lvlJc w:val="left"/>
+      <w:pPr>
+        <w:tabs>
+          <w:tab w:val="num" w:pos="1440"/>
+        </w:tabs>
+        <w:ind w:left="1440" w:hanging="360"/>
+      </w:pPr>
+      <w:rPr>
+        <w:rFonts w:ascii="Courier New" w:hAnsi="Courier New" w:hint="default"/>
+        <w:sz w:val="20"/>
+      </w:rPr>
+    </w:lvl>
+    <w:lvl w:ilvl="2" w:tentative="1">
+      <w:start w:val="1"/>
+      <w:numFmt w:val="bullet"/>
+      <w:lvlText w:val=""/>
+      <w:lvlJc w:val="left"/>
+      <w:pPr>
+        <w:tabs>
+          <w:tab w:val="num" w:pos="2160"/>
+        </w:tabs>
+        <w:ind w:left="2160" w:hanging="360"/>
+      </w:pPr>
+      <w:rPr>
+        <w:rFonts w:ascii="Wingdings" w:hAnsi="Wingdings" w:hint="default"/>
+        <w:sz w:val="20"/>
+      </w:rPr>
+    </w:lvl>
+    <w:lvl w:ilvl="3" w:tentative="1">
+      <w:start w:val="1"/>
+      <w:numFmt w:val="bullet"/>
+      <w:lvlText w:val=""/>
+      <w:lvlJc w:val="left"/>
+      <w:pPr>
+        <w:tabs>
+          <w:tab w:val="num" w:pos="2880"/>
+        </w:tabs>
+        <w:ind w:left="2880" w:hanging="360"/>
+      </w:pPr>
+      <w:rPr>
+        <w:rFonts w:ascii="Wingdings" w:hAnsi="Wingdings" w:hint="default"/>
+        <w:sz w:val="20"/>
+      </w:rPr>
+    </w:lvl>
+    <w:lvl w:ilvl="4" w:tentative="1">
+      <w:start w:val="1"/>
+      <w:numFmt w:val="bullet"/>
+      <w:lvlText w:val=""/>
+      <w:lvlJc w:val="left"/>
+      <w:pPr>
+        <w:tabs>
+          <w:tab w:val="num" w:pos="3600"/>
+        </w:tabs>
+        <w:ind w:left="3600" w:hanging="360"/>
+      </w:pPr>
+      <w:rPr>
+        <w:rFonts w:ascii="Wingdings" w:hAnsi="Wingdings" w:hint="default"/>
+        <w:sz w:val="20"/>
+      </w:rPr>
+    </w:lvl>
+    <w:lvl w:ilvl="5" w:tentative="1">
+      <w:start w:val="1"/>
+      <w:numFmt w:val="bullet"/>
+      <w:lvlText w:val=""/>
+      <w:lvlJc w:val="left"/>
+      <w:pPr>
+        <w:tabs>
+          <w:tab w:val="num" w:pos="4320"/>
+        </w:tabs>
+        <w:ind w:left="4320" w:hanging="360"/>
+      </w:pPr>
+      <w:rPr>
+        <w:rFonts w:ascii="Wingdings" w:hAnsi="Wingdings" w:hint="default"/>
+        <w:sz w:val="20"/>
+      </w:rPr>
+    </w:lvl>
+    <w:lvl w:ilvl="6" w:tentative="1">
+      <w:start w:val="1"/>
+      <w:numFmt w:val="bullet"/>
+      <w:lvlText w:val=""/>
+      <w:lvlJc w:val="left"/>
+      <w:pPr>
+        <w:tabs>
+          <w:tab w:val="num" w:pos="5040"/>
+        </w:tabs>
+        <w:ind w:left="5040" w:hanging="360"/>
+      </w:pPr>
+      <w:rPr>
+        <w:rFonts w:ascii="Wingdings" w:hAnsi="Wingdings" w:hint="default"/>
+        <w:sz w:val="20"/>
+      </w:rPr>
+    </w:lvl>
+    <w:lvl w:ilvl="7" w:tentative="1">
+      <w:start w:val="1"/>
+      <w:numFmt w:val="bullet"/>
+      <w:lvlText w:val=""/>
+      <w:lvlJc w:val="left"/>
+      <w:pPr>
+        <w:tabs>
+          <w:tab w:val="num" w:pos="5760"/>
+        </w:tabs>
+        <w:ind w:left="5760" w:hanging="360"/>
+      </w:pPr>
+      <w:rPr>
+        <w:rFonts w:ascii="Wingdings" w:hAnsi="Wingdings" w:hint="default"/>
+        <w:sz w:val="20"/>
+      </w:rPr>
+    </w:lvl>
+    <w:lvl w:ilvl="8" w:tentative="1">
+      <w:start w:val="1"/>
+      <w:numFmt w:val="bullet"/>
+      <w:lvlText w:val=""/>
+      <w:lvlJc w:val="left"/>
+      <w:pPr>
+        <w:tabs>
+          <w:tab w:val="num" w:pos="6480"/>
+        </w:tabs>
+        <w:ind w:left="6480" w:hanging="360"/>
+      </w:pPr>
+      <w:rPr>
+        <w:rFonts w:ascii="Wingdings" w:hAnsi="Wingdings" w:hint="default"/>
+        <w:sz w:val="20"/>
+      </w:rPr>
+    </w:lvl>
+  </w:abstractNum>
+  <w:abstractNum w:abstractNumId="10" w15:restartNumberingAfterBreak="0">
+    <w:nsid w:val="0FC76C08"/>
+    <w:multiLevelType w:val="multilevel"/>
+    <w:tmpl w:val="6E88C8AE"/>
+    <w:lvl w:ilvl="0">
+      <w:start w:val="1"/>
+      <w:numFmt w:val="bullet"/>
+      <w:lvlText w:val=""/>
+      <w:lvlJc w:val="left"/>
+      <w:pPr>
+        <w:tabs>
+          <w:tab w:val="num" w:pos="720"/>
+        </w:tabs>
+        <w:ind w:left="720" w:hanging="360"/>
+      </w:pPr>
+      <w:rPr>
+        <w:rFonts w:ascii="Symbol" w:hAnsi="Symbol" w:hint="default"/>
+        <w:sz w:val="20"/>
+      </w:rPr>
+    </w:lvl>
+    <w:lvl w:ilvl="1" w:tentative="1">
+      <w:start w:val="1"/>
+      <w:numFmt w:val="bullet"/>
+      <w:lvlText w:val="o"/>
+      <w:lvlJc w:val="left"/>
+      <w:pPr>
+        <w:tabs>
+          <w:tab w:val="num" w:pos="1440"/>
+        </w:tabs>
+        <w:ind w:left="1440" w:hanging="360"/>
+      </w:pPr>
+      <w:rPr>
+        <w:rFonts w:ascii="Courier New" w:hAnsi="Courier New" w:hint="default"/>
+        <w:sz w:val="20"/>
+      </w:rPr>
+    </w:lvl>
+    <w:lvl w:ilvl="2" w:tentative="1">
+      <w:start w:val="1"/>
+      <w:numFmt w:val="bullet"/>
+      <w:lvlText w:val=""/>
+      <w:lvlJc w:val="left"/>
+      <w:pPr>
+        <w:tabs>
+          <w:tab w:val="num" w:pos="2160"/>
+        </w:tabs>
+        <w:ind w:left="2160" w:hanging="360"/>
+      </w:pPr>
+      <w:rPr>
+        <w:rFonts w:ascii="Wingdings" w:hAnsi="Wingdings" w:hint="default"/>
+        <w:sz w:val="20"/>
+      </w:rPr>
+    </w:lvl>
+    <w:lvl w:ilvl="3" w:tentative="1">
+      <w:start w:val="1"/>
+      <w:numFmt w:val="bullet"/>
+      <w:lvlText w:val=""/>
+      <w:lvlJc w:val="left"/>
+      <w:pPr>
+        <w:tabs>
+          <w:tab w:val="num" w:pos="2880"/>
+        </w:tabs>
+        <w:ind w:left="2880" w:hanging="360"/>
+      </w:pPr>
+      <w:rPr>
+        <w:rFonts w:ascii="Wingdings" w:hAnsi="Wingdings" w:hint="default"/>
+        <w:sz w:val="20"/>
+      </w:rPr>
+    </w:lvl>
+    <w:lvl w:ilvl="4" w:tentative="1">
+      <w:start w:val="1"/>
+      <w:numFmt w:val="bullet"/>
+      <w:lvlText w:val=""/>
+      <w:lvlJc w:val="left"/>
+      <w:pPr>
+        <w:tabs>
+          <w:tab w:val="num" w:pos="3600"/>
+        </w:tabs>
+        <w:ind w:left="3600" w:hanging="360"/>
+      </w:pPr>
+      <w:rPr>
+        <w:rFonts w:ascii="Wingdings" w:hAnsi="Wingdings" w:hint="default"/>
+        <w:sz w:val="20"/>
+      </w:rPr>
+    </w:lvl>
+    <w:lvl w:ilvl="5" w:tentative="1">
+      <w:start w:val="1"/>
+      <w:numFmt w:val="bullet"/>
+      <w:lvlText w:val=""/>
+      <w:lvlJc w:val="left"/>
+      <w:pPr>
+        <w:tabs>
+          <w:tab w:val="num" w:pos="4320"/>
+        </w:tabs>
+        <w:ind w:left="4320" w:hanging="360"/>
+      </w:pPr>
+      <w:rPr>
+        <w:rFonts w:ascii="Wingdings" w:hAnsi="Wingdings" w:hint="default"/>
+        <w:sz w:val="20"/>
+      </w:rPr>
+    </w:lvl>
+    <w:lvl w:ilvl="6" w:tentative="1">
+      <w:start w:val="1"/>
+      <w:numFmt w:val="bullet"/>
+      <w:lvlText w:val=""/>
+      <w:lvlJc w:val="left"/>
+      <w:pPr>
+        <w:tabs>
+          <w:tab w:val="num" w:pos="5040"/>
+        </w:tabs>
+        <w:ind w:left="5040" w:hanging="360"/>
+      </w:pPr>
+      <w:rPr>
+        <w:rFonts w:ascii="Wingdings" w:hAnsi="Wingdings" w:hint="default"/>
+        <w:sz w:val="20"/>
+      </w:rPr>
+    </w:lvl>
+    <w:lvl w:ilvl="7" w:tentative="1">
+      <w:start w:val="1"/>
+      <w:numFmt w:val="bullet"/>
+      <w:lvlText w:val=""/>
+      <w:lvlJc w:val="left"/>
+      <w:pPr>
+        <w:tabs>
+          <w:tab w:val="num" w:pos="5760"/>
+        </w:tabs>
+        <w:ind w:left="5760" w:hanging="360"/>
+      </w:pPr>
+      <w:rPr>
+        <w:rFonts w:ascii="Wingdings" w:hAnsi="Wingdings" w:hint="default"/>
+        <w:sz w:val="20"/>
+      </w:rPr>
+    </w:lvl>
+    <w:lvl w:ilvl="8" w:tentative="1">
+      <w:start w:val="1"/>
+      <w:numFmt w:val="bullet"/>
+      <w:lvlText w:val=""/>
+      <w:lvlJc w:val="left"/>
+      <w:pPr>
+        <w:tabs>
+          <w:tab w:val="num" w:pos="6480"/>
+        </w:tabs>
+        <w:ind w:left="6480" w:hanging="360"/>
+      </w:pPr>
+      <w:rPr>
+        <w:rFonts w:ascii="Wingdings" w:hAnsi="Wingdings" w:hint="default"/>
+        <w:sz w:val="20"/>
+      </w:rPr>
+    </w:lvl>
+  </w:abstractNum>
+  <w:abstractNum w:abstractNumId="11" w15:restartNumberingAfterBreak="0">
+    <w:nsid w:val="119B0C24"/>
+    <w:multiLevelType w:val="multilevel"/>
+    <w:tmpl w:val="D75C7C04"/>
+    <w:lvl w:ilvl="0">
+      <w:start w:val="1"/>
+      <w:numFmt w:val="bullet"/>
+      <w:lvlText w:val=""/>
+      <w:lvlJc w:val="left"/>
+      <w:pPr>
+        <w:tabs>
+          <w:tab w:val="num" w:pos="720"/>
+        </w:tabs>
+        <w:ind w:left="720" w:hanging="360"/>
+      </w:pPr>
+      <w:rPr>
+        <w:rFonts w:ascii="Symbol" w:hAnsi="Symbol" w:hint="default"/>
+        <w:sz w:val="20"/>
+      </w:rPr>
+    </w:lvl>
+    <w:lvl w:ilvl="1" w:tentative="1">
+      <w:start w:val="1"/>
+      <w:numFmt w:val="bullet"/>
+      <w:lvlText w:val="o"/>
+      <w:lvlJc w:val="left"/>
+      <w:pPr>
+        <w:tabs>
+          <w:tab w:val="num" w:pos="1440"/>
+        </w:tabs>
+        <w:ind w:left="1440" w:hanging="360"/>
+      </w:pPr>
+      <w:rPr>
+        <w:rFonts w:ascii="Courier New" w:hAnsi="Courier New" w:hint="default"/>
+        <w:sz w:val="20"/>
+      </w:rPr>
+    </w:lvl>
+    <w:lvl w:ilvl="2" w:tentative="1">
+      <w:start w:val="1"/>
+      <w:numFmt w:val="bullet"/>
+      <w:lvlText w:val=""/>
+      <w:lvlJc w:val="left"/>
+      <w:pPr>
+        <w:tabs>
+          <w:tab w:val="num" w:pos="2160"/>
+        </w:tabs>
+        <w:ind w:left="2160" w:hanging="360"/>
+      </w:pPr>
+      <w:rPr>
+        <w:rFonts w:ascii="Wingdings" w:hAnsi="Wingdings" w:hint="default"/>
+        <w:sz w:val="20"/>
+      </w:rPr>
+    </w:lvl>
+    <w:lvl w:ilvl="3" w:tentative="1">
+      <w:start w:val="1"/>
+      <w:numFmt w:val="bullet"/>
+      <w:lvlText w:val=""/>
+      <w:lvlJc w:val="left"/>
+      <w:pPr>
+        <w:tabs>
+          <w:tab w:val="num" w:pos="2880"/>
+        </w:tabs>
+        <w:ind w:left="2880" w:hanging="360"/>
+      </w:pPr>
+      <w:rPr>
+        <w:rFonts w:ascii="Wingdings" w:hAnsi="Wingdings" w:hint="default"/>
+        <w:sz w:val="20"/>
+      </w:rPr>
+    </w:lvl>
+    <w:lvl w:ilvl="4" w:tentative="1">
+      <w:start w:val="1"/>
+      <w:numFmt w:val="bullet"/>
+      <w:lvlText w:val=""/>
+      <w:lvlJc w:val="left"/>
+      <w:pPr>
+        <w:tabs>
+          <w:tab w:val="num" w:pos="3600"/>
+        </w:tabs>
+        <w:ind w:left="3600" w:hanging="360"/>
+      </w:pPr>
+      <w:rPr>
+        <w:rFonts w:ascii="Wingdings" w:hAnsi="Wingdings" w:hint="default"/>
+        <w:sz w:val="20"/>
+      </w:rPr>
+    </w:lvl>
+    <w:lvl w:ilvl="5" w:tentative="1">
+      <w:start w:val="1"/>
+      <w:numFmt w:val="bullet"/>
+      <w:lvlText w:val=""/>
+      <w:lvlJc w:val="left"/>
+      <w:pPr>
+        <w:tabs>
+          <w:tab w:val="num" w:pos="4320"/>
+        </w:tabs>
+        <w:ind w:left="4320" w:hanging="360"/>
+      </w:pPr>
+      <w:rPr>
+        <w:rFonts w:ascii="Wingdings" w:hAnsi="Wingdings" w:hint="default"/>
+        <w:sz w:val="20"/>
+      </w:rPr>
+    </w:lvl>
+    <w:lvl w:ilvl="6" w:tentative="1">
+      <w:start w:val="1"/>
+      <w:numFmt w:val="bullet"/>
+      <w:lvlText w:val=""/>
+      <w:lvlJc w:val="left"/>
+      <w:pPr>
+        <w:tabs>
+          <w:tab w:val="num" w:pos="5040"/>
+        </w:tabs>
+        <w:ind w:left="5040" w:hanging="360"/>
+      </w:pPr>
+      <w:rPr>
+        <w:rFonts w:ascii="Wingdings" w:hAnsi="Wingdings" w:hint="default"/>
+        <w:sz w:val="20"/>
+      </w:rPr>
+    </w:lvl>
+    <w:lvl w:ilvl="7" w:tentative="1">
+      <w:start w:val="1"/>
+      <w:numFmt w:val="bullet"/>
+      <w:lvlText w:val=""/>
+      <w:lvlJc w:val="left"/>
+      <w:pPr>
+        <w:tabs>
+          <w:tab w:val="num" w:pos="5760"/>
+        </w:tabs>
+        <w:ind w:left="5760" w:hanging="360"/>
+      </w:pPr>
+      <w:rPr>
+        <w:rFonts w:ascii="Wingdings" w:hAnsi="Wingdings" w:hint="default"/>
+        <w:sz w:val="20"/>
+      </w:rPr>
+    </w:lvl>
+    <w:lvl w:ilvl="8" w:tentative="1">
+      <w:start w:val="1"/>
+      <w:numFmt w:val="bullet"/>
+      <w:lvlText w:val=""/>
+      <w:lvlJc w:val="left"/>
+      <w:pPr>
+        <w:tabs>
+          <w:tab w:val="num" w:pos="6480"/>
+        </w:tabs>
+        <w:ind w:left="6480" w:hanging="360"/>
+      </w:pPr>
+      <w:rPr>
+        <w:rFonts w:ascii="Wingdings" w:hAnsi="Wingdings" w:hint="default"/>
+        <w:sz w:val="20"/>
+      </w:rPr>
+    </w:lvl>
+  </w:abstractNum>
+  <w:abstractNum w:abstractNumId="12" w15:restartNumberingAfterBreak="0">
+    <w:nsid w:val="13555F6A"/>
+    <w:multiLevelType w:val="multilevel"/>
+    <w:tmpl w:val="6DD4DA54"/>
+    <w:lvl w:ilvl="0">
+      <w:start w:val="1"/>
+      <w:numFmt w:val="bullet"/>
+      <w:lvlText w:val=""/>
+      <w:lvlJc w:val="left"/>
+      <w:pPr>
+        <w:tabs>
+          <w:tab w:val="num" w:pos="720"/>
+        </w:tabs>
+        <w:ind w:left="720" w:hanging="360"/>
+      </w:pPr>
+      <w:rPr>
+        <w:rFonts w:ascii="Symbol" w:hAnsi="Symbol" w:hint="default"/>
+        <w:sz w:val="20"/>
+      </w:rPr>
+    </w:lvl>
+    <w:lvl w:ilvl="1" w:tentative="1">
+      <w:start w:val="1"/>
+      <w:numFmt w:val="bullet"/>
+      <w:lvlText w:val="o"/>
+      <w:lvlJc w:val="left"/>
+      <w:pPr>
+        <w:tabs>
+          <w:tab w:val="num" w:pos="1440"/>
+        </w:tabs>
+        <w:ind w:left="1440" w:hanging="360"/>
+      </w:pPr>
+      <w:rPr>
+        <w:rFonts w:ascii="Courier New" w:hAnsi="Courier New" w:hint="default"/>
+        <w:sz w:val="20"/>
+      </w:rPr>
+    </w:lvl>
+    <w:lvl w:ilvl="2" w:tentative="1">
+      <w:start w:val="1"/>
+      <w:numFmt w:val="bullet"/>
+      <w:lvlText w:val=""/>
+      <w:lvlJc w:val="left"/>
+      <w:pPr>
+        <w:tabs>
+          <w:tab w:val="num" w:pos="2160"/>
+        </w:tabs>
+        <w:ind w:left="2160" w:hanging="360"/>
+      </w:pPr>
+      <w:rPr>
+        <w:rFonts w:ascii="Wingdings" w:hAnsi="Wingdings" w:hint="default"/>
+        <w:sz w:val="20"/>
+      </w:rPr>
+    </w:lvl>
+    <w:lvl w:ilvl="3" w:tentative="1">
+      <w:start w:val="1"/>
+      <w:numFmt w:val="bullet"/>
+      <w:lvlText w:val=""/>
+      <w:lvlJc w:val="left"/>
+      <w:pPr>
+        <w:tabs>
+          <w:tab w:val="num" w:pos="2880"/>
+        </w:tabs>
+        <w:ind w:left="2880" w:hanging="360"/>
+      </w:pPr>
+      <w:rPr>
+        <w:rFonts w:ascii="Wingdings" w:hAnsi="Wingdings" w:hint="default"/>
+        <w:sz w:val="20"/>
+      </w:rPr>
+    </w:lvl>
+    <w:lvl w:ilvl="4" w:tentative="1">
+      <w:start w:val="1"/>
+      <w:numFmt w:val="bullet"/>
+      <w:lvlText w:val=""/>
+      <w:lvlJc w:val="left"/>
+      <w:pPr>
+        <w:tabs>
+          <w:tab w:val="num" w:pos="3600"/>
+        </w:tabs>
+        <w:ind w:left="3600" w:hanging="360"/>
+      </w:pPr>
+      <w:rPr>
+        <w:rFonts w:ascii="Wingdings" w:hAnsi="Wingdings" w:hint="default"/>
+        <w:sz w:val="20"/>
+      </w:rPr>
+    </w:lvl>
+    <w:lvl w:ilvl="5" w:tentative="1">
+      <w:start w:val="1"/>
+      <w:numFmt w:val="bullet"/>
+      <w:lvlText w:val=""/>
+      <w:lvlJc w:val="left"/>
+      <w:pPr>
+        <w:tabs>
+          <w:tab w:val="num" w:pos="4320"/>
+        </w:tabs>
+        <w:ind w:left="4320" w:hanging="360"/>
+      </w:pPr>
+      <w:rPr>
+        <w:rFonts w:ascii="Wingdings" w:hAnsi="Wingdings" w:hint="default"/>
+        <w:sz w:val="20"/>
+      </w:rPr>
+    </w:lvl>
+    <w:lvl w:ilvl="6" w:tentative="1">
+      <w:start w:val="1"/>
+      <w:numFmt w:val="bullet"/>
+      <w:lvlText w:val=""/>
+      <w:lvlJc w:val="left"/>
+      <w:pPr>
+        <w:tabs>
+          <w:tab w:val="num" w:pos="5040"/>
+        </w:tabs>
+        <w:ind w:left="5040" w:hanging="360"/>
+      </w:pPr>
+      <w:rPr>
+        <w:rFonts w:ascii="Wingdings" w:hAnsi="Wingdings" w:hint="default"/>
+        <w:sz w:val="20"/>
+      </w:rPr>
+    </w:lvl>
+    <w:lvl w:ilvl="7" w:tentative="1">
+      <w:start w:val="1"/>
+      <w:numFmt w:val="bullet"/>
+      <w:lvlText w:val=""/>
+      <w:lvlJc w:val="left"/>
+      <w:pPr>
+        <w:tabs>
+          <w:tab w:val="num" w:pos="5760"/>
+        </w:tabs>
+        <w:ind w:left="5760" w:hanging="360"/>
+      </w:pPr>
+      <w:rPr>
+        <w:rFonts w:ascii="Wingdings" w:hAnsi="Wingdings" w:hint="default"/>
+        <w:sz w:val="20"/>
+      </w:rPr>
+    </w:lvl>
+    <w:lvl w:ilvl="8" w:tentative="1">
+      <w:start w:val="1"/>
+      <w:numFmt w:val="bullet"/>
+      <w:lvlText w:val=""/>
+      <w:lvlJc w:val="left"/>
+      <w:pPr>
+        <w:tabs>
+          <w:tab w:val="num" w:pos="6480"/>
+        </w:tabs>
+        <w:ind w:left="6480" w:hanging="360"/>
+      </w:pPr>
+      <w:rPr>
+        <w:rFonts w:ascii="Wingdings" w:hAnsi="Wingdings" w:hint="default"/>
+        <w:sz w:val="20"/>
+      </w:rPr>
+    </w:lvl>
+  </w:abstractNum>
+  <w:abstractNum w:abstractNumId="13" w15:restartNumberingAfterBreak="0">
+    <w:nsid w:val="142B57F0"/>
+    <w:multiLevelType w:val="multilevel"/>
+    <w:tmpl w:val="8FA06B68"/>
+    <w:lvl w:ilvl="0">
+      <w:start w:val="1"/>
+      <w:numFmt w:val="bullet"/>
+      <w:lvlText w:val=""/>
+      <w:lvlJc w:val="left"/>
+      <w:pPr>
+        <w:tabs>
+          <w:tab w:val="num" w:pos="720"/>
+        </w:tabs>
+        <w:ind w:left="720" w:hanging="360"/>
+      </w:pPr>
+      <w:rPr>
+        <w:rFonts w:ascii="Symbol" w:hAnsi="Symbol" w:hint="default"/>
+        <w:sz w:val="20"/>
+      </w:rPr>
+    </w:lvl>
+    <w:lvl w:ilvl="1" w:tentative="1">
+      <w:start w:val="1"/>
+      <w:numFmt w:val="bullet"/>
+      <w:lvlText w:val="o"/>
+      <w:lvlJc w:val="left"/>
+      <w:pPr>
+        <w:tabs>
+          <w:tab w:val="num" w:pos="1440"/>
+        </w:tabs>
+        <w:ind w:left="1440" w:hanging="360"/>
+      </w:pPr>
+      <w:rPr>
+        <w:rFonts w:ascii="Courier New" w:hAnsi="Courier New" w:hint="default"/>
+        <w:sz w:val="20"/>
+      </w:rPr>
+    </w:lvl>
+    <w:lvl w:ilvl="2" w:tentative="1">
+      <w:start w:val="1"/>
+      <w:numFmt w:val="bullet"/>
+      <w:lvlText w:val=""/>
+      <w:lvlJc w:val="left"/>
+      <w:pPr>
+        <w:tabs>
+          <w:tab w:val="num" w:pos="2160"/>
+        </w:tabs>
+        <w:ind w:left="2160" w:hanging="360"/>
+      </w:pPr>
+      <w:rPr>
+        <w:rFonts w:ascii="Wingdings" w:hAnsi="Wingdings" w:hint="default"/>
+        <w:sz w:val="20"/>
+      </w:rPr>
+    </w:lvl>
+    <w:lvl w:ilvl="3" w:tentative="1">
+      <w:start w:val="1"/>
+      <w:numFmt w:val="bullet"/>
+      <w:lvlText w:val=""/>
+      <w:lvlJc w:val="left"/>
+      <w:pPr>
+        <w:tabs>
+          <w:tab w:val="num" w:pos="2880"/>
+        </w:tabs>
+        <w:ind w:left="2880" w:hanging="360"/>
+      </w:pPr>
+      <w:rPr>
+        <w:rFonts w:ascii="Wingdings" w:hAnsi="Wingdings" w:hint="default"/>
+        <w:sz w:val="20"/>
+      </w:rPr>
+    </w:lvl>
+    <w:lvl w:ilvl="4" w:tentative="1">
+      <w:start w:val="1"/>
+      <w:numFmt w:val="bullet"/>
+      <w:lvlText w:val=""/>
+      <w:lvlJc w:val="left"/>
+      <w:pPr>
+        <w:tabs>
+          <w:tab w:val="num" w:pos="3600"/>
+        </w:tabs>
+        <w:ind w:left="3600" w:hanging="360"/>
+      </w:pPr>
+      <w:rPr>
+        <w:rFonts w:ascii="Wingdings" w:hAnsi="Wingdings" w:hint="default"/>
+        <w:sz w:val="20"/>
+      </w:rPr>
+    </w:lvl>
+    <w:lvl w:ilvl="5" w:tentative="1">
+      <w:start w:val="1"/>
+      <w:numFmt w:val="bullet"/>
+      <w:lvlText w:val=""/>
+      <w:lvlJc w:val="left"/>
+      <w:pPr>
+        <w:tabs>
+          <w:tab w:val="num" w:pos="4320"/>
+        </w:tabs>
+        <w:ind w:left="4320" w:hanging="360"/>
+      </w:pPr>
+      <w:rPr>
+        <w:rFonts w:ascii="Wingdings" w:hAnsi="Wingdings" w:hint="default"/>
+        <w:sz w:val="20"/>
+      </w:rPr>
+    </w:lvl>
+    <w:lvl w:ilvl="6" w:tentative="1">
+      <w:start w:val="1"/>
+      <w:numFmt w:val="bullet"/>
+      <w:lvlText w:val=""/>
+      <w:lvlJc w:val="left"/>
+      <w:pPr>
+        <w:tabs>
+          <w:tab w:val="num" w:pos="5040"/>
+        </w:tabs>
+        <w:ind w:left="5040" w:hanging="360"/>
+      </w:pPr>
+      <w:rPr>
+        <w:rFonts w:ascii="Wingdings" w:hAnsi="Wingdings" w:hint="default"/>
+        <w:sz w:val="20"/>
+      </w:rPr>
+    </w:lvl>
+    <w:lvl w:ilvl="7" w:tentative="1">
+      <w:start w:val="1"/>
+      <w:numFmt w:val="bullet"/>
+      <w:lvlText w:val=""/>
+      <w:lvlJc w:val="left"/>
+      <w:pPr>
+        <w:tabs>
+          <w:tab w:val="num" w:pos="5760"/>
+        </w:tabs>
+        <w:ind w:left="5760" w:hanging="360"/>
+      </w:pPr>
+      <w:rPr>
+        <w:rFonts w:ascii="Wingdings" w:hAnsi="Wingdings" w:hint="default"/>
+        <w:sz w:val="20"/>
+      </w:rPr>
+    </w:lvl>
+    <w:lvl w:ilvl="8" w:tentative="1">
+      <w:start w:val="1"/>
+      <w:numFmt w:val="bullet"/>
+      <w:lvlText w:val=""/>
+      <w:lvlJc w:val="left"/>
+      <w:pPr>
+        <w:tabs>
+          <w:tab w:val="num" w:pos="6480"/>
+        </w:tabs>
+        <w:ind w:left="6480" w:hanging="360"/>
+      </w:pPr>
+      <w:rPr>
+        <w:rFonts w:ascii="Wingdings" w:hAnsi="Wingdings" w:hint="default"/>
+        <w:sz w:val="20"/>
+      </w:rPr>
+    </w:lvl>
+  </w:abstractNum>
+  <w:abstractNum w:abstractNumId="14" w15:restartNumberingAfterBreak="0">
+    <w:nsid w:val="17525051"/>
+    <w:multiLevelType w:val="multilevel"/>
+    <w:tmpl w:val="EF6A4C3C"/>
+    <w:lvl w:ilvl="0">
+      <w:start w:val="1"/>
+      <w:numFmt w:val="bullet"/>
+      <w:lvlText w:val=""/>
+      <w:lvlJc w:val="left"/>
+      <w:pPr>
+        <w:tabs>
+          <w:tab w:val="num" w:pos="720"/>
+        </w:tabs>
+        <w:ind w:left="720" w:hanging="360"/>
+      </w:pPr>
+      <w:rPr>
+        <w:rFonts w:ascii="Symbol" w:hAnsi="Symbol" w:hint="default"/>
+        <w:sz w:val="20"/>
+      </w:rPr>
+    </w:lvl>
+    <w:lvl w:ilvl="1" w:tentative="1">
+      <w:start w:val="1"/>
+      <w:numFmt w:val="bullet"/>
+      <w:lvlText w:val="o"/>
+      <w:lvlJc w:val="left"/>
+      <w:pPr>
+        <w:tabs>
+          <w:tab w:val="num" w:pos="1440"/>
+        </w:tabs>
+        <w:ind w:left="1440" w:hanging="360"/>
+      </w:pPr>
+      <w:rPr>
+        <w:rFonts w:ascii="Courier New" w:hAnsi="Courier New" w:hint="default"/>
+        <w:sz w:val="20"/>
+      </w:rPr>
+    </w:lvl>
+    <w:lvl w:ilvl="2" w:tentative="1">
+      <w:start w:val="1"/>
+      <w:numFmt w:val="bullet"/>
+      <w:lvlText w:val=""/>
+      <w:lvlJc w:val="left"/>
+      <w:pPr>
+        <w:tabs>
+          <w:tab w:val="num" w:pos="2160"/>
+        </w:tabs>
+        <w:ind w:left="2160" w:hanging="360"/>
+      </w:pPr>
+      <w:rPr>
+        <w:rFonts w:ascii="Wingdings" w:hAnsi="Wingdings" w:hint="default"/>
+        <w:sz w:val="20"/>
+      </w:rPr>
+    </w:lvl>
+    <w:lvl w:ilvl="3" w:tentative="1">
+      <w:start w:val="1"/>
+      <w:numFmt w:val="bullet"/>
+      <w:lvlText w:val=""/>
+      <w:lvlJc w:val="left"/>
+      <w:pPr>
+        <w:tabs>
+          <w:tab w:val="num" w:pos="2880"/>
+        </w:tabs>
+        <w:ind w:left="2880" w:hanging="360"/>
+      </w:pPr>
+      <w:rPr>
+        <w:rFonts w:ascii="Wingdings" w:hAnsi="Wingdings" w:hint="default"/>
+        <w:sz w:val="20"/>
+      </w:rPr>
+    </w:lvl>
+    <w:lvl w:ilvl="4" w:tentative="1">
+      <w:start w:val="1"/>
+      <w:numFmt w:val="bullet"/>
+      <w:lvlText w:val=""/>
+      <w:lvlJc w:val="left"/>
+      <w:pPr>
+        <w:tabs>
+          <w:tab w:val="num" w:pos="3600"/>
+        </w:tabs>
+        <w:ind w:left="3600" w:hanging="360"/>
+      </w:pPr>
+      <w:rPr>
+        <w:rFonts w:ascii="Wingdings" w:hAnsi="Wingdings" w:hint="default"/>
+        <w:sz w:val="20"/>
+      </w:rPr>
+    </w:lvl>
+    <w:lvl w:ilvl="5" w:tentative="1">
+      <w:start w:val="1"/>
+      <w:numFmt w:val="bullet"/>
+      <w:lvlText w:val=""/>
+      <w:lvlJc w:val="left"/>
+      <w:pPr>
+        <w:tabs>
+          <w:tab w:val="num" w:pos="4320"/>
+        </w:tabs>
+        <w:ind w:left="4320" w:hanging="360"/>
+      </w:pPr>
+      <w:rPr>
+        <w:rFonts w:ascii="Wingdings" w:hAnsi="Wingdings" w:hint="default"/>
+        <w:sz w:val="20"/>
+      </w:rPr>
+    </w:lvl>
+    <w:lvl w:ilvl="6" w:tentative="1">
+      <w:start w:val="1"/>
+      <w:numFmt w:val="bullet"/>
+      <w:lvlText w:val=""/>
+      <w:lvlJc w:val="left"/>
+      <w:pPr>
+        <w:tabs>
+          <w:tab w:val="num" w:pos="5040"/>
+        </w:tabs>
+        <w:ind w:left="5040" w:hanging="360"/>
+      </w:pPr>
+      <w:rPr>
+        <w:rFonts w:ascii="Wingdings" w:hAnsi="Wingdings" w:hint="default"/>
+        <w:sz w:val="20"/>
+      </w:rPr>
+    </w:lvl>
+    <w:lvl w:ilvl="7" w:tentative="1">
+      <w:start w:val="1"/>
+      <w:numFmt w:val="bullet"/>
+      <w:lvlText w:val=""/>
+      <w:lvlJc w:val="left"/>
+      <w:pPr>
+        <w:tabs>
+          <w:tab w:val="num" w:pos="5760"/>
+        </w:tabs>
+        <w:ind w:left="5760" w:hanging="360"/>
+      </w:pPr>
+      <w:rPr>
+        <w:rFonts w:ascii="Wingdings" w:hAnsi="Wingdings" w:hint="default"/>
+        <w:sz w:val="20"/>
+      </w:rPr>
+    </w:lvl>
+    <w:lvl w:ilvl="8" w:tentative="1">
+      <w:start w:val="1"/>
+      <w:numFmt w:val="bullet"/>
+      <w:lvlText w:val=""/>
+      <w:lvlJc w:val="left"/>
+      <w:pPr>
+        <w:tabs>
+          <w:tab w:val="num" w:pos="6480"/>
+        </w:tabs>
+        <w:ind w:left="6480" w:hanging="360"/>
+      </w:pPr>
+      <w:rPr>
+        <w:rFonts w:ascii="Wingdings" w:hAnsi="Wingdings" w:hint="default"/>
+        <w:sz w:val="20"/>
+      </w:rPr>
+    </w:lvl>
+  </w:abstractNum>
+  <w:abstractNum w:abstractNumId="15" w15:restartNumberingAfterBreak="0">
+    <w:nsid w:val="1B8444CF"/>
+    <w:multiLevelType w:val="multilevel"/>
+    <w:tmpl w:val="1A02110E"/>
+    <w:lvl w:ilvl="0">
+      <w:start w:val="1"/>
+      <w:numFmt w:val="bullet"/>
+      <w:lvlText w:val=""/>
+      <w:lvlJc w:val="left"/>
+      <w:pPr>
+        <w:tabs>
+          <w:tab w:val="num" w:pos="720"/>
+        </w:tabs>
+        <w:ind w:left="720" w:hanging="360"/>
+      </w:pPr>
+      <w:rPr>
+        <w:rFonts w:ascii="Symbol" w:hAnsi="Symbol" w:hint="default"/>
+        <w:sz w:val="20"/>
+      </w:rPr>
+    </w:lvl>
+    <w:lvl w:ilvl="1" w:tentative="1">
+      <w:start w:val="1"/>
+      <w:numFmt w:val="bullet"/>
+      <w:lvlText w:val="o"/>
+      <w:lvlJc w:val="left"/>
+      <w:pPr>
+        <w:tabs>
+          <w:tab w:val="num" w:pos="1440"/>
+        </w:tabs>
+        <w:ind w:left="1440" w:hanging="360"/>
+      </w:pPr>
+      <w:rPr>
+        <w:rFonts w:ascii="Courier New" w:hAnsi="Courier New" w:hint="default"/>
+        <w:sz w:val="20"/>
+      </w:rPr>
+    </w:lvl>
+    <w:lvl w:ilvl="2" w:tentative="1">
+      <w:start w:val="1"/>
+      <w:numFmt w:val="bullet"/>
+      <w:lvlText w:val=""/>
+      <w:lvlJc w:val="left"/>
+      <w:pPr>
+        <w:tabs>
+          <w:tab w:val="num" w:pos="2160"/>
+        </w:tabs>
+        <w:ind w:left="2160" w:hanging="360"/>
+      </w:pPr>
+      <w:rPr>
+        <w:rFonts w:ascii="Wingdings" w:hAnsi="Wingdings" w:hint="default"/>
+        <w:sz w:val="20"/>
+      </w:rPr>
+    </w:lvl>
+    <w:lvl w:ilvl="3" w:tentative="1">
+      <w:start w:val="1"/>
+      <w:numFmt w:val="bullet"/>
+      <w:lvlText w:val=""/>
+      <w:lvlJc w:val="left"/>
+      <w:pPr>
+        <w:tabs>
+          <w:tab w:val="num" w:pos="2880"/>
+        </w:tabs>
+        <w:ind w:left="2880" w:hanging="360"/>
+      </w:pPr>
+      <w:rPr>
+        <w:rFonts w:ascii="Wingdings" w:hAnsi="Wingdings" w:hint="default"/>
+        <w:sz w:val="20"/>
+      </w:rPr>
+    </w:lvl>
+    <w:lvl w:ilvl="4" w:tentative="1">
+      <w:start w:val="1"/>
+      <w:numFmt w:val="bullet"/>
+      <w:lvlText w:val=""/>
+      <w:lvlJc w:val="left"/>
+      <w:pPr>
+        <w:tabs>
+          <w:tab w:val="num" w:pos="3600"/>
+        </w:tabs>
+        <w:ind w:left="3600" w:hanging="360"/>
+      </w:pPr>
+      <w:rPr>
+        <w:rFonts w:ascii="Wingdings" w:hAnsi="Wingdings" w:hint="default"/>
+        <w:sz w:val="20"/>
+      </w:rPr>
+    </w:lvl>
+    <w:lvl w:ilvl="5" w:tentative="1">
+      <w:start w:val="1"/>
+      <w:numFmt w:val="bullet"/>
+      <w:lvlText w:val=""/>
+      <w:lvlJc w:val="left"/>
+      <w:pPr>
+        <w:tabs>
+          <w:tab w:val="num" w:pos="4320"/>
+        </w:tabs>
+        <w:ind w:left="4320" w:hanging="360"/>
+      </w:pPr>
+      <w:rPr>
+        <w:rFonts w:ascii="Wingdings" w:hAnsi="Wingdings" w:hint="default"/>
+        <w:sz w:val="20"/>
+      </w:rPr>
+    </w:lvl>
+    <w:lvl w:ilvl="6" w:tentative="1">
+      <w:start w:val="1"/>
+      <w:numFmt w:val="bullet"/>
+      <w:lvlText w:val=""/>
+      <w:lvlJc w:val="left"/>
+      <w:pPr>
+        <w:tabs>
+          <w:tab w:val="num" w:pos="5040"/>
+        </w:tabs>
+        <w:ind w:left="5040" w:hanging="360"/>
+      </w:pPr>
+      <w:rPr>
+        <w:rFonts w:ascii="Wingdings" w:hAnsi="Wingdings" w:hint="default"/>
+        <w:sz w:val="20"/>
+      </w:rPr>
+    </w:lvl>
+    <w:lvl w:ilvl="7" w:tentative="1">
+      <w:start w:val="1"/>
+      <w:numFmt w:val="bullet"/>
+      <w:lvlText w:val=""/>
+      <w:lvlJc w:val="left"/>
+      <w:pPr>
+        <w:tabs>
+          <w:tab w:val="num" w:pos="5760"/>
+        </w:tabs>
+        <w:ind w:left="5760" w:hanging="360"/>
+      </w:pPr>
+      <w:rPr>
+        <w:rFonts w:ascii="Wingdings" w:hAnsi="Wingdings" w:hint="default"/>
+        <w:sz w:val="20"/>
+      </w:rPr>
+    </w:lvl>
+    <w:lvl w:ilvl="8" w:tentative="1">
+      <w:start w:val="1"/>
+      <w:numFmt w:val="bullet"/>
+      <w:lvlText w:val=""/>
+      <w:lvlJc w:val="left"/>
+      <w:pPr>
+        <w:tabs>
+          <w:tab w:val="num" w:pos="6480"/>
+        </w:tabs>
+        <w:ind w:left="6480" w:hanging="360"/>
+      </w:pPr>
+      <w:rPr>
+        <w:rFonts w:ascii="Wingdings" w:hAnsi="Wingdings" w:hint="default"/>
+        <w:sz w:val="20"/>
+      </w:rPr>
+    </w:lvl>
+  </w:abstractNum>
+  <w:abstractNum w:abstractNumId="16" w15:restartNumberingAfterBreak="0">
+    <w:nsid w:val="1E375FFD"/>
+    <w:multiLevelType w:val="multilevel"/>
+    <w:tmpl w:val="53E85042"/>
+    <w:lvl w:ilvl="0">
+      <w:start w:val="1"/>
+      <w:numFmt w:val="bullet"/>
+      <w:lvlText w:val=""/>
+      <w:lvlJc w:val="left"/>
+      <w:pPr>
+        <w:tabs>
+          <w:tab w:val="num" w:pos="720"/>
+        </w:tabs>
+        <w:ind w:left="720" w:hanging="360"/>
+      </w:pPr>
+      <w:rPr>
+        <w:rFonts w:ascii="Symbol" w:hAnsi="Symbol" w:hint="default"/>
+        <w:sz w:val="20"/>
+      </w:rPr>
+    </w:lvl>
+    <w:lvl w:ilvl="1" w:tentative="1">
+      <w:start w:val="1"/>
+      <w:numFmt w:val="bullet"/>
+      <w:lvlText w:val="o"/>
+      <w:lvlJc w:val="left"/>
+      <w:pPr>
+        <w:tabs>
+          <w:tab w:val="num" w:pos="1440"/>
+        </w:tabs>
+        <w:ind w:left="1440" w:hanging="360"/>
+      </w:pPr>
+      <w:rPr>
+        <w:rFonts w:ascii="Courier New" w:hAnsi="Courier New" w:hint="default"/>
+        <w:sz w:val="20"/>
+      </w:rPr>
+    </w:lvl>
+    <w:lvl w:ilvl="2" w:tentative="1">
+      <w:start w:val="1"/>
+      <w:numFmt w:val="bullet"/>
+      <w:lvlText w:val=""/>
+      <w:lvlJc w:val="left"/>
+      <w:pPr>
+        <w:tabs>
+          <w:tab w:val="num" w:pos="2160"/>
+        </w:tabs>
+        <w:ind w:left="2160" w:hanging="360"/>
+      </w:pPr>
+      <w:rPr>
+        <w:rFonts w:ascii="Wingdings" w:hAnsi="Wingdings" w:hint="default"/>
+        <w:sz w:val="20"/>
+      </w:rPr>
+    </w:lvl>
+    <w:lvl w:ilvl="3" w:tentative="1">
+      <w:start w:val="1"/>
+      <w:numFmt w:val="bullet"/>
+      <w:lvlText w:val=""/>
+      <w:lvlJc w:val="left"/>
+      <w:pPr>
+        <w:tabs>
+          <w:tab w:val="num" w:pos="2880"/>
+        </w:tabs>
+        <w:ind w:left="2880" w:hanging="360"/>
+      </w:pPr>
+      <w:rPr>
+        <w:rFonts w:ascii="Wingdings" w:hAnsi="Wingdings" w:hint="default"/>
+        <w:sz w:val="20"/>
+      </w:rPr>
+    </w:lvl>
+    <w:lvl w:ilvl="4" w:tentative="1">
+      <w:start w:val="1"/>
+      <w:numFmt w:val="bullet"/>
+      <w:lvlText w:val=""/>
+      <w:lvlJc w:val="left"/>
+      <w:pPr>
+        <w:tabs>
+          <w:tab w:val="num" w:pos="3600"/>
+        </w:tabs>
+        <w:ind w:left="3600" w:hanging="360"/>
+      </w:pPr>
+      <w:rPr>
+        <w:rFonts w:ascii="Wingdings" w:hAnsi="Wingdings" w:hint="default"/>
+        <w:sz w:val="20"/>
+      </w:rPr>
+    </w:lvl>
+    <w:lvl w:ilvl="5" w:tentative="1">
+      <w:start w:val="1"/>
+      <w:numFmt w:val="bullet"/>
+      <w:lvlText w:val=""/>
+      <w:lvlJc w:val="left"/>
+      <w:pPr>
+        <w:tabs>
+          <w:tab w:val="num" w:pos="4320"/>
+        </w:tabs>
+        <w:ind w:left="4320" w:hanging="360"/>
+      </w:pPr>
+      <w:rPr>
+        <w:rFonts w:ascii="Wingdings" w:hAnsi="Wingdings" w:hint="default"/>
+        <w:sz w:val="20"/>
+      </w:rPr>
+    </w:lvl>
+    <w:lvl w:ilvl="6" w:tentative="1">
+      <w:start w:val="1"/>
+      <w:numFmt w:val="bullet"/>
+      <w:lvlText w:val=""/>
+      <w:lvlJc w:val="left"/>
+      <w:pPr>
+        <w:tabs>
+          <w:tab w:val="num" w:pos="5040"/>
+        </w:tabs>
+        <w:ind w:left="5040" w:hanging="360"/>
+      </w:pPr>
+      <w:rPr>
+        <w:rFonts w:ascii="Wingdings" w:hAnsi="Wingdings" w:hint="default"/>
+        <w:sz w:val="20"/>
+      </w:rPr>
+    </w:lvl>
+    <w:lvl w:ilvl="7" w:tentative="1">
+      <w:start w:val="1"/>
+      <w:numFmt w:val="bullet"/>
+      <w:lvlText w:val=""/>
+      <w:lvlJc w:val="left"/>
+      <w:pPr>
+        <w:tabs>
+          <w:tab w:val="num" w:pos="5760"/>
+        </w:tabs>
+        <w:ind w:left="5760" w:hanging="360"/>
+      </w:pPr>
+      <w:rPr>
+        <w:rFonts w:ascii="Wingdings" w:hAnsi="Wingdings" w:hint="default"/>
+        <w:sz w:val="20"/>
+      </w:rPr>
+    </w:lvl>
+    <w:lvl w:ilvl="8" w:tentative="1">
+      <w:start w:val="1"/>
+      <w:numFmt w:val="bullet"/>
+      <w:lvlText w:val=""/>
+      <w:lvlJc w:val="left"/>
+      <w:pPr>
+        <w:tabs>
+          <w:tab w:val="num" w:pos="6480"/>
+        </w:tabs>
+        <w:ind w:left="6480" w:hanging="360"/>
+      </w:pPr>
+      <w:rPr>
+        <w:rFonts w:ascii="Wingdings" w:hAnsi="Wingdings" w:hint="default"/>
+        <w:sz w:val="20"/>
+      </w:rPr>
+    </w:lvl>
+  </w:abstractNum>
+  <w:abstractNum w:abstractNumId="17" w15:restartNumberingAfterBreak="0">
+    <w:nsid w:val="1E3A44A2"/>
+    <w:multiLevelType w:val="multilevel"/>
+    <w:tmpl w:val="6888C95E"/>
+    <w:lvl w:ilvl="0">
+      <w:start w:val="1"/>
+      <w:numFmt w:val="bullet"/>
+      <w:lvlText w:val=""/>
+      <w:lvlJc w:val="left"/>
+      <w:pPr>
+        <w:tabs>
+          <w:tab w:val="num" w:pos="720"/>
+        </w:tabs>
+        <w:ind w:left="720" w:hanging="360"/>
+      </w:pPr>
+      <w:rPr>
+        <w:rFonts w:ascii="Symbol" w:hAnsi="Symbol" w:hint="default"/>
+        <w:sz w:val="20"/>
+      </w:rPr>
+    </w:lvl>
+    <w:lvl w:ilvl="1" w:tentative="1">
+      <w:start w:val="1"/>
+      <w:numFmt w:val="bullet"/>
+      <w:lvlText w:val="o"/>
+      <w:lvlJc w:val="left"/>
+      <w:pPr>
+        <w:tabs>
+          <w:tab w:val="num" w:pos="1440"/>
+        </w:tabs>
+        <w:ind w:left="1440" w:hanging="360"/>
+      </w:pPr>
+      <w:rPr>
+        <w:rFonts w:ascii="Courier New" w:hAnsi="Courier New" w:hint="default"/>
+        <w:sz w:val="20"/>
+      </w:rPr>
+    </w:lvl>
+    <w:lvl w:ilvl="2" w:tentative="1">
+      <w:start w:val="1"/>
+      <w:numFmt w:val="bullet"/>
+      <w:lvlText w:val=""/>
+      <w:lvlJc w:val="left"/>
+      <w:pPr>
+        <w:tabs>
+          <w:tab w:val="num" w:pos="2160"/>
+        </w:tabs>
+        <w:ind w:left="2160" w:hanging="360"/>
+      </w:pPr>
+      <w:rPr>
+        <w:rFonts w:ascii="Wingdings" w:hAnsi="Wingdings" w:hint="default"/>
+        <w:sz w:val="20"/>
+      </w:rPr>
+    </w:lvl>
+    <w:lvl w:ilvl="3" w:tentative="1">
+      <w:start w:val="1"/>
+      <w:numFmt w:val="bullet"/>
+      <w:lvlText w:val=""/>
+      <w:lvlJc w:val="left"/>
+      <w:pPr>
+        <w:tabs>
+          <w:tab w:val="num" w:pos="2880"/>
+        </w:tabs>
+        <w:ind w:left="2880" w:hanging="360"/>
+      </w:pPr>
+      <w:rPr>
+        <w:rFonts w:ascii="Wingdings" w:hAnsi="Wingdings" w:hint="default"/>
+        <w:sz w:val="20"/>
+      </w:rPr>
+    </w:lvl>
+    <w:lvl w:ilvl="4" w:tentative="1">
+      <w:start w:val="1"/>
+      <w:numFmt w:val="bullet"/>
+      <w:lvlText w:val=""/>
+      <w:lvlJc w:val="left"/>
+      <w:pPr>
+        <w:tabs>
+          <w:tab w:val="num" w:pos="3600"/>
+        </w:tabs>
+        <w:ind w:left="3600" w:hanging="360"/>
+      </w:pPr>
+      <w:rPr>
+        <w:rFonts w:ascii="Wingdings" w:hAnsi="Wingdings" w:hint="default"/>
+        <w:sz w:val="20"/>
+      </w:rPr>
+    </w:lvl>
+    <w:lvl w:ilvl="5" w:tentative="1">
+      <w:start w:val="1"/>
+      <w:numFmt w:val="bullet"/>
+      <w:lvlText w:val=""/>
+      <w:lvlJc w:val="left"/>
+      <w:pPr>
+        <w:tabs>
+          <w:tab w:val="num" w:pos="4320"/>
+        </w:tabs>
+        <w:ind w:left="4320" w:hanging="360"/>
+      </w:pPr>
+      <w:rPr>
+        <w:rFonts w:ascii="Wingdings" w:hAnsi="Wingdings" w:hint="default"/>
+        <w:sz w:val="20"/>
+      </w:rPr>
+    </w:lvl>
+    <w:lvl w:ilvl="6" w:tentative="1">
+      <w:start w:val="1"/>
+      <w:numFmt w:val="bullet"/>
+      <w:lvlText w:val=""/>
+      <w:lvlJc w:val="left"/>
+      <w:pPr>
+        <w:tabs>
+          <w:tab w:val="num" w:pos="5040"/>
+        </w:tabs>
+        <w:ind w:left="5040" w:hanging="360"/>
+      </w:pPr>
+      <w:rPr>
+        <w:rFonts w:ascii="Wingdings" w:hAnsi="Wingdings" w:hint="default"/>
+        <w:sz w:val="20"/>
+      </w:rPr>
+    </w:lvl>
+    <w:lvl w:ilvl="7" w:tentative="1">
+      <w:start w:val="1"/>
+      <w:numFmt w:val="bullet"/>
+      <w:lvlText w:val=""/>
+      <w:lvlJc w:val="left"/>
+      <w:pPr>
+        <w:tabs>
+          <w:tab w:val="num" w:pos="5760"/>
+        </w:tabs>
+        <w:ind w:left="5760" w:hanging="360"/>
+      </w:pPr>
+      <w:rPr>
+        <w:rFonts w:ascii="Wingdings" w:hAnsi="Wingdings" w:hint="default"/>
+        <w:sz w:val="20"/>
+      </w:rPr>
+    </w:lvl>
+    <w:lvl w:ilvl="8" w:tentative="1">
+      <w:start w:val="1"/>
+      <w:numFmt w:val="bullet"/>
+      <w:lvlText w:val=""/>
+      <w:lvlJc w:val="left"/>
+      <w:pPr>
+        <w:tabs>
+          <w:tab w:val="num" w:pos="6480"/>
+        </w:tabs>
+        <w:ind w:left="6480" w:hanging="360"/>
+      </w:pPr>
+      <w:rPr>
+        <w:rFonts w:ascii="Wingdings" w:hAnsi="Wingdings" w:hint="default"/>
+        <w:sz w:val="20"/>
+      </w:rPr>
+    </w:lvl>
+  </w:abstractNum>
+  <w:abstractNum w:abstractNumId="18" w15:restartNumberingAfterBreak="0">
+    <w:nsid w:val="206575C8"/>
+    <w:multiLevelType w:val="multilevel"/>
+    <w:tmpl w:val="7D7CA31C"/>
+    <w:lvl w:ilvl="0">
+      <w:start w:val="1"/>
+      <w:numFmt w:val="bullet"/>
+      <w:lvlText w:val=""/>
+      <w:lvlJc w:val="left"/>
+      <w:pPr>
+        <w:tabs>
+          <w:tab w:val="num" w:pos="720"/>
+        </w:tabs>
+        <w:ind w:left="720" w:hanging="360"/>
+      </w:pPr>
+      <w:rPr>
+        <w:rFonts w:ascii="Symbol" w:hAnsi="Symbol" w:hint="default"/>
+        <w:sz w:val="20"/>
+      </w:rPr>
+    </w:lvl>
+    <w:lvl w:ilvl="1" w:tentative="1">
+      <w:start w:val="1"/>
+      <w:numFmt w:val="bullet"/>
+      <w:lvlText w:val="o"/>
+      <w:lvlJc w:val="left"/>
+      <w:pPr>
+        <w:tabs>
+          <w:tab w:val="num" w:pos="1440"/>
+        </w:tabs>
+        <w:ind w:left="1440" w:hanging="360"/>
+      </w:pPr>
+      <w:rPr>
+        <w:rFonts w:ascii="Courier New" w:hAnsi="Courier New" w:hint="default"/>
+        <w:sz w:val="20"/>
+      </w:rPr>
+    </w:lvl>
+    <w:lvl w:ilvl="2" w:tentative="1">
+      <w:start w:val="1"/>
+      <w:numFmt w:val="bullet"/>
+      <w:lvlText w:val=""/>
+      <w:lvlJc w:val="left"/>
+      <w:pPr>
+        <w:tabs>
+          <w:tab w:val="num" w:pos="2160"/>
+        </w:tabs>
+        <w:ind w:left="2160" w:hanging="360"/>
+      </w:pPr>
+      <w:rPr>
+        <w:rFonts w:ascii="Wingdings" w:hAnsi="Wingdings" w:hint="default"/>
+        <w:sz w:val="20"/>
+      </w:rPr>
+    </w:lvl>
+    <w:lvl w:ilvl="3" w:tentative="1">
+      <w:start w:val="1"/>
+      <w:numFmt w:val="bullet"/>
+      <w:lvlText w:val=""/>
+      <w:lvlJc w:val="left"/>
+      <w:pPr>
+        <w:tabs>
+          <w:tab w:val="num" w:pos="2880"/>
+        </w:tabs>
+        <w:ind w:left="2880" w:hanging="360"/>
+      </w:pPr>
+      <w:rPr>
+        <w:rFonts w:ascii="Wingdings" w:hAnsi="Wingdings" w:hint="default"/>
+        <w:sz w:val="20"/>
+      </w:rPr>
+    </w:lvl>
+    <w:lvl w:ilvl="4" w:tentative="1">
+      <w:start w:val="1"/>
+      <w:numFmt w:val="bullet"/>
+      <w:lvlText w:val=""/>
+      <w:lvlJc w:val="left"/>
+      <w:pPr>
+        <w:tabs>
+          <w:tab w:val="num" w:pos="3600"/>
+        </w:tabs>
+        <w:ind w:left="3600" w:hanging="360"/>
+      </w:pPr>
+      <w:rPr>
+        <w:rFonts w:ascii="Wingdings" w:hAnsi="Wingdings" w:hint="default"/>
+        <w:sz w:val="20"/>
+      </w:rPr>
+    </w:lvl>
+    <w:lvl w:ilvl="5" w:tentative="1">
+      <w:start w:val="1"/>
+      <w:numFmt w:val="bullet"/>
+      <w:lvlText w:val=""/>
+      <w:lvlJc w:val="left"/>
+      <w:pPr>
+        <w:tabs>
+          <w:tab w:val="num" w:pos="4320"/>
+        </w:tabs>
+        <w:ind w:left="4320" w:hanging="360"/>
+      </w:pPr>
+      <w:rPr>
+        <w:rFonts w:ascii="Wingdings" w:hAnsi="Wingdings" w:hint="default"/>
+        <w:sz w:val="20"/>
+      </w:rPr>
+    </w:lvl>
+    <w:lvl w:ilvl="6" w:tentative="1">
+      <w:start w:val="1"/>
+      <w:numFmt w:val="bullet"/>
+      <w:lvlText w:val=""/>
+      <w:lvlJc w:val="left"/>
+      <w:pPr>
+        <w:tabs>
+          <w:tab w:val="num" w:pos="5040"/>
+        </w:tabs>
+        <w:ind w:left="5040" w:hanging="360"/>
+      </w:pPr>
+      <w:rPr>
+        <w:rFonts w:ascii="Wingdings" w:hAnsi="Wingdings" w:hint="default"/>
+        <w:sz w:val="20"/>
+      </w:rPr>
+    </w:lvl>
+    <w:lvl w:ilvl="7" w:tentative="1">
+      <w:start w:val="1"/>
+      <w:numFmt w:val="bullet"/>
+      <w:lvlText w:val=""/>
+      <w:lvlJc w:val="left"/>
+      <w:pPr>
+        <w:tabs>
+          <w:tab w:val="num" w:pos="5760"/>
+        </w:tabs>
+        <w:ind w:left="5760" w:hanging="360"/>
+      </w:pPr>
+      <w:rPr>
+        <w:rFonts w:ascii="Wingdings" w:hAnsi="Wingdings" w:hint="default"/>
+        <w:sz w:val="20"/>
+      </w:rPr>
+    </w:lvl>
+    <w:lvl w:ilvl="8" w:tentative="1">
+      <w:start w:val="1"/>
+      <w:numFmt w:val="bullet"/>
+      <w:lvlText w:val=""/>
+      <w:lvlJc w:val="left"/>
+      <w:pPr>
+        <w:tabs>
+          <w:tab w:val="num" w:pos="6480"/>
+        </w:tabs>
+        <w:ind w:left="6480" w:hanging="360"/>
+      </w:pPr>
+      <w:rPr>
+        <w:rFonts w:ascii="Wingdings" w:hAnsi="Wingdings" w:hint="default"/>
+        <w:sz w:val="20"/>
+      </w:rPr>
+    </w:lvl>
+  </w:abstractNum>
+  <w:abstractNum w:abstractNumId="19" w15:restartNumberingAfterBreak="0">
     <w:nsid w:val="21382AC0"/>
     <w:multiLevelType w:val="multilevel"/>
     <w:tmpl w:val="75247E86"/>
@@ -390,7 +4166,418 @@
       </w:rPr>
     </w:lvl>
   </w:abstractNum>
-  <w:abstractNum w:abstractNumId="3" w15:restartNumberingAfterBreak="0">
+  <w:abstractNum w:abstractNumId="20" w15:restartNumberingAfterBreak="0">
+    <w:nsid w:val="21E61CFC"/>
+    <w:multiLevelType w:val="multilevel"/>
+    <w:tmpl w:val="2986690E"/>
+    <w:lvl w:ilvl="0">
+      <w:start w:val="1"/>
+      <w:numFmt w:val="decimal"/>
+      <w:lvlText w:val="%1."/>
+      <w:lvlJc w:val="left"/>
+      <w:pPr>
+        <w:tabs>
+          <w:tab w:val="num" w:pos="720"/>
+        </w:tabs>
+        <w:ind w:left="720" w:hanging="360"/>
+      </w:pPr>
+    </w:lvl>
+    <w:lvl w:ilvl="1" w:tentative="1">
+      <w:start w:val="1"/>
+      <w:numFmt w:val="decimal"/>
+      <w:lvlText w:val="%2."/>
+      <w:lvlJc w:val="left"/>
+      <w:pPr>
+        <w:tabs>
+          <w:tab w:val="num" w:pos="1440"/>
+        </w:tabs>
+        <w:ind w:left="1440" w:hanging="360"/>
+      </w:pPr>
+    </w:lvl>
+    <w:lvl w:ilvl="2" w:tentative="1">
+      <w:start w:val="1"/>
+      <w:numFmt w:val="decimal"/>
+      <w:lvlText w:val="%3."/>
+      <w:lvlJc w:val="left"/>
+      <w:pPr>
+        <w:tabs>
+          <w:tab w:val="num" w:pos="2160"/>
+        </w:tabs>
+        <w:ind w:left="2160" w:hanging="360"/>
+      </w:pPr>
+    </w:lvl>
+    <w:lvl w:ilvl="3" w:tentative="1">
+      <w:start w:val="1"/>
+      <w:numFmt w:val="decimal"/>
+      <w:lvlText w:val="%4."/>
+      <w:lvlJc w:val="left"/>
+      <w:pPr>
+        <w:tabs>
+          <w:tab w:val="num" w:pos="2880"/>
+        </w:tabs>
+        <w:ind w:left="2880" w:hanging="360"/>
+      </w:pPr>
+    </w:lvl>
+    <w:lvl w:ilvl="4" w:tentative="1">
+      <w:start w:val="1"/>
+      <w:numFmt w:val="decimal"/>
+      <w:lvlText w:val="%5."/>
+      <w:lvlJc w:val="left"/>
+      <w:pPr>
+        <w:tabs>
+          <w:tab w:val="num" w:pos="3600"/>
+        </w:tabs>
+        <w:ind w:left="3600" w:hanging="360"/>
+      </w:pPr>
+    </w:lvl>
+    <w:lvl w:ilvl="5" w:tentative="1">
+      <w:start w:val="1"/>
+      <w:numFmt w:val="decimal"/>
+      <w:lvlText w:val="%6."/>
+      <w:lvlJc w:val="left"/>
+      <w:pPr>
+        <w:tabs>
+          <w:tab w:val="num" w:pos="4320"/>
+        </w:tabs>
+        <w:ind w:left="4320" w:hanging="360"/>
+      </w:pPr>
+    </w:lvl>
+    <w:lvl w:ilvl="6" w:tentative="1">
+      <w:start w:val="1"/>
+      <w:numFmt w:val="decimal"/>
+      <w:lvlText w:val="%7."/>
+      <w:lvlJc w:val="left"/>
+      <w:pPr>
+        <w:tabs>
+          <w:tab w:val="num" w:pos="5040"/>
+        </w:tabs>
+        <w:ind w:left="5040" w:hanging="360"/>
+      </w:pPr>
+    </w:lvl>
+    <w:lvl w:ilvl="7" w:tentative="1">
+      <w:start w:val="1"/>
+      <w:numFmt w:val="decimal"/>
+      <w:lvlText w:val="%8."/>
+      <w:lvlJc w:val="left"/>
+      <w:pPr>
+        <w:tabs>
+          <w:tab w:val="num" w:pos="5760"/>
+        </w:tabs>
+        <w:ind w:left="5760" w:hanging="360"/>
+      </w:pPr>
+    </w:lvl>
+    <w:lvl w:ilvl="8" w:tentative="1">
+      <w:start w:val="1"/>
+      <w:numFmt w:val="decimal"/>
+      <w:lvlText w:val="%9."/>
+      <w:lvlJc w:val="left"/>
+      <w:pPr>
+        <w:tabs>
+          <w:tab w:val="num" w:pos="6480"/>
+        </w:tabs>
+        <w:ind w:left="6480" w:hanging="360"/>
+      </w:pPr>
+    </w:lvl>
+  </w:abstractNum>
+  <w:abstractNum w:abstractNumId="21" w15:restartNumberingAfterBreak="0">
+    <w:nsid w:val="22A954BF"/>
+    <w:multiLevelType w:val="multilevel"/>
+    <w:tmpl w:val="FB86F4DE"/>
+    <w:lvl w:ilvl="0">
+      <w:start w:val="1"/>
+      <w:numFmt w:val="bullet"/>
+      <w:lvlText w:val=""/>
+      <w:lvlJc w:val="left"/>
+      <w:pPr>
+        <w:tabs>
+          <w:tab w:val="num" w:pos="720"/>
+        </w:tabs>
+        <w:ind w:left="720" w:hanging="360"/>
+      </w:pPr>
+      <w:rPr>
+        <w:rFonts w:ascii="Symbol" w:hAnsi="Symbol" w:hint="default"/>
+        <w:sz w:val="20"/>
+      </w:rPr>
+    </w:lvl>
+    <w:lvl w:ilvl="1" w:tentative="1">
+      <w:start w:val="1"/>
+      <w:numFmt w:val="bullet"/>
+      <w:lvlText w:val="o"/>
+      <w:lvlJc w:val="left"/>
+      <w:pPr>
+        <w:tabs>
+          <w:tab w:val="num" w:pos="1440"/>
+        </w:tabs>
+        <w:ind w:left="1440" w:hanging="360"/>
+      </w:pPr>
+      <w:rPr>
+        <w:rFonts w:ascii="Courier New" w:hAnsi="Courier New" w:hint="default"/>
+        <w:sz w:val="20"/>
+      </w:rPr>
+    </w:lvl>
+    <w:lvl w:ilvl="2" w:tentative="1">
+      <w:start w:val="1"/>
+      <w:numFmt w:val="bullet"/>
+      <w:lvlText w:val=""/>
+      <w:lvlJc w:val="left"/>
+      <w:pPr>
+        <w:tabs>
+          <w:tab w:val="num" w:pos="2160"/>
+        </w:tabs>
+        <w:ind w:left="2160" w:hanging="360"/>
+      </w:pPr>
+      <w:rPr>
+        <w:rFonts w:ascii="Wingdings" w:hAnsi="Wingdings" w:hint="default"/>
+        <w:sz w:val="20"/>
+      </w:rPr>
+    </w:lvl>
+    <w:lvl w:ilvl="3" w:tentative="1">
+      <w:start w:val="1"/>
+      <w:numFmt w:val="bullet"/>
+      <w:lvlText w:val=""/>
+      <w:lvlJc w:val="left"/>
+      <w:pPr>
+        <w:tabs>
+          <w:tab w:val="num" w:pos="2880"/>
+        </w:tabs>
+        <w:ind w:left="2880" w:hanging="360"/>
+      </w:pPr>
+      <w:rPr>
+        <w:rFonts w:ascii="Wingdings" w:hAnsi="Wingdings" w:hint="default"/>
+        <w:sz w:val="20"/>
+      </w:rPr>
+    </w:lvl>
+    <w:lvl w:ilvl="4" w:tentative="1">
+      <w:start w:val="1"/>
+      <w:numFmt w:val="bullet"/>
+      <w:lvlText w:val=""/>
+      <w:lvlJc w:val="left"/>
+      <w:pPr>
+        <w:tabs>
+          <w:tab w:val="num" w:pos="3600"/>
+        </w:tabs>
+        <w:ind w:left="3600" w:hanging="360"/>
+      </w:pPr>
+      <w:rPr>
+        <w:rFonts w:ascii="Wingdings" w:hAnsi="Wingdings" w:hint="default"/>
+        <w:sz w:val="20"/>
+      </w:rPr>
+    </w:lvl>
+    <w:lvl w:ilvl="5" w:tentative="1">
+      <w:start w:val="1"/>
+      <w:numFmt w:val="bullet"/>
+      <w:lvlText w:val=""/>
+      <w:lvlJc w:val="left"/>
+      <w:pPr>
+        <w:tabs>
+          <w:tab w:val="num" w:pos="4320"/>
+        </w:tabs>
+        <w:ind w:left="4320" w:hanging="360"/>
+      </w:pPr>
+      <w:rPr>
+        <w:rFonts w:ascii="Wingdings" w:hAnsi="Wingdings" w:hint="default"/>
+        <w:sz w:val="20"/>
+      </w:rPr>
+    </w:lvl>
+    <w:lvl w:ilvl="6" w:tentative="1">
+      <w:start w:val="1"/>
+      <w:numFmt w:val="bullet"/>
+      <w:lvlText w:val=""/>
+      <w:lvlJc w:val="left"/>
+      <w:pPr>
+        <w:tabs>
+          <w:tab w:val="num" w:pos="5040"/>
+        </w:tabs>
+        <w:ind w:left="5040" w:hanging="360"/>
+      </w:pPr>
+      <w:rPr>
+        <w:rFonts w:ascii="Wingdings" w:hAnsi="Wingdings" w:hint="default"/>
+        <w:sz w:val="20"/>
+      </w:rPr>
+    </w:lvl>
+    <w:lvl w:ilvl="7" w:tentative="1">
+      <w:start w:val="1"/>
+      <w:numFmt w:val="bullet"/>
+      <w:lvlText w:val=""/>
+      <w:lvlJc w:val="left"/>
+      <w:pPr>
+        <w:tabs>
+          <w:tab w:val="num" w:pos="5760"/>
+        </w:tabs>
+        <w:ind w:left="5760" w:hanging="360"/>
+      </w:pPr>
+      <w:rPr>
+        <w:rFonts w:ascii="Wingdings" w:hAnsi="Wingdings" w:hint="default"/>
+        <w:sz w:val="20"/>
+      </w:rPr>
+    </w:lvl>
+    <w:lvl w:ilvl="8" w:tentative="1">
+      <w:start w:val="1"/>
+      <w:numFmt w:val="bullet"/>
+      <w:lvlText w:val=""/>
+      <w:lvlJc w:val="left"/>
+      <w:pPr>
+        <w:tabs>
+          <w:tab w:val="num" w:pos="6480"/>
+        </w:tabs>
+        <w:ind w:left="6480" w:hanging="360"/>
+      </w:pPr>
+      <w:rPr>
+        <w:rFonts w:ascii="Wingdings" w:hAnsi="Wingdings" w:hint="default"/>
+        <w:sz w:val="20"/>
+      </w:rPr>
+    </w:lvl>
+  </w:abstractNum>
+  <w:abstractNum w:abstractNumId="22" w15:restartNumberingAfterBreak="0">
+    <w:nsid w:val="230A66D8"/>
+    <w:multiLevelType w:val="multilevel"/>
+    <w:tmpl w:val="8B98A9E8"/>
+    <w:lvl w:ilvl="0">
+      <w:start w:val="1"/>
+      <w:numFmt w:val="bullet"/>
+      <w:lvlText w:val=""/>
+      <w:lvlJc w:val="left"/>
+      <w:pPr>
+        <w:tabs>
+          <w:tab w:val="num" w:pos="720"/>
+        </w:tabs>
+        <w:ind w:left="720" w:hanging="360"/>
+      </w:pPr>
+      <w:rPr>
+        <w:rFonts w:ascii="Symbol" w:hAnsi="Symbol" w:hint="default"/>
+        <w:sz w:val="20"/>
+      </w:rPr>
+    </w:lvl>
+    <w:lvl w:ilvl="1" w:tentative="1">
+      <w:start w:val="1"/>
+      <w:numFmt w:val="bullet"/>
+      <w:lvlText w:val="o"/>
+      <w:lvlJc w:val="left"/>
+      <w:pPr>
+        <w:tabs>
+          <w:tab w:val="num" w:pos="1440"/>
+        </w:tabs>
+        <w:ind w:left="1440" w:hanging="360"/>
+      </w:pPr>
+      <w:rPr>
+        <w:rFonts w:ascii="Courier New" w:hAnsi="Courier New" w:hint="default"/>
+        <w:sz w:val="20"/>
+      </w:rPr>
+    </w:lvl>
+    <w:lvl w:ilvl="2" w:tentative="1">
+      <w:start w:val="1"/>
+      <w:numFmt w:val="bullet"/>
+      <w:lvlText w:val=""/>
+      <w:lvlJc w:val="left"/>
+      <w:pPr>
+        <w:tabs>
+          <w:tab w:val="num" w:pos="2160"/>
+        </w:tabs>
+        <w:ind w:left="2160" w:hanging="360"/>
+      </w:pPr>
+      <w:rPr>
+        <w:rFonts w:ascii="Wingdings" w:hAnsi="Wingdings" w:hint="default"/>
+        <w:sz w:val="20"/>
+      </w:rPr>
+    </w:lvl>
+    <w:lvl w:ilvl="3" w:tentative="1">
+      <w:start w:val="1"/>
+      <w:numFmt w:val="bullet"/>
+      <w:lvlText w:val=""/>
+      <w:lvlJc w:val="left"/>
+      <w:pPr>
+        <w:tabs>
+          <w:tab w:val="num" w:pos="2880"/>
+        </w:tabs>
+        <w:ind w:left="2880" w:hanging="360"/>
+      </w:pPr>
+      <w:rPr>
+        <w:rFonts w:ascii="Wingdings" w:hAnsi="Wingdings" w:hint="default"/>
+        <w:sz w:val="20"/>
+      </w:rPr>
+    </w:lvl>
+    <w:lvl w:ilvl="4" w:tentative="1">
+      <w:start w:val="1"/>
+      <w:numFmt w:val="bullet"/>
+      <w:lvlText w:val=""/>
+      <w:lvlJc w:val="left"/>
+      <w:pPr>
+        <w:tabs>
+          <w:tab w:val="num" w:pos="3600"/>
+        </w:tabs>
+        <w:ind w:left="3600" w:hanging="360"/>
+      </w:pPr>
+      <w:rPr>
+        <w:rFonts w:ascii="Wingdings" w:hAnsi="Wingdings" w:hint="default"/>
+        <w:sz w:val="20"/>
+      </w:rPr>
+    </w:lvl>
+    <w:lvl w:ilvl="5" w:tentative="1">
+      <w:start w:val="1"/>
+      <w:numFmt w:val="bullet"/>
+      <w:lvlText w:val=""/>
+      <w:lvlJc w:val="left"/>
+      <w:pPr>
+        <w:tabs>
+          <w:tab w:val="num" w:pos="4320"/>
+        </w:tabs>
+        <w:ind w:left="4320" w:hanging="360"/>
+      </w:pPr>
+      <w:rPr>
+        <w:rFonts w:ascii="Wingdings" w:hAnsi="Wingdings" w:hint="default"/>
+        <w:sz w:val="20"/>
+      </w:rPr>
+    </w:lvl>
+    <w:lvl w:ilvl="6" w:tentative="1">
+      <w:start w:val="1"/>
+      <w:numFmt w:val="bullet"/>
+      <w:lvlText w:val=""/>
+      <w:lvlJc w:val="left"/>
+      <w:pPr>
+        <w:tabs>
+          <w:tab w:val="num" w:pos="5040"/>
+        </w:tabs>
+        <w:ind w:left="5040" w:hanging="360"/>
+      </w:pPr>
+      <w:rPr>
+        <w:rFonts w:ascii="Wingdings" w:hAnsi="Wingdings" w:hint="default"/>
+        <w:sz w:val="20"/>
+      </w:rPr>
+    </w:lvl>
+    <w:lvl w:ilvl="7" w:tentative="1">
+      <w:start w:val="1"/>
+      <w:numFmt w:val="bullet"/>
+      <w:lvlText w:val=""/>
+      <w:lvlJc w:val="left"/>
+      <w:pPr>
+        <w:tabs>
+          <w:tab w:val="num" w:pos="5760"/>
+        </w:tabs>
+        <w:ind w:left="5760" w:hanging="360"/>
+      </w:pPr>
+      <w:rPr>
+        <w:rFonts w:ascii="Wingdings" w:hAnsi="Wingdings" w:hint="default"/>
+        <w:sz w:val="20"/>
+      </w:rPr>
+    </w:lvl>
+    <w:lvl w:ilvl="8" w:tentative="1">
+      <w:start w:val="1"/>
+      <w:numFmt w:val="bullet"/>
+      <w:lvlText w:val=""/>
+      <w:lvlJc w:val="left"/>
+      <w:pPr>
+        <w:tabs>
+          <w:tab w:val="num" w:pos="6480"/>
+        </w:tabs>
+        <w:ind w:left="6480" w:hanging="360"/>
+      </w:pPr>
+      <w:rPr>
+        <w:rFonts w:ascii="Wingdings" w:hAnsi="Wingdings" w:hint="default"/>
+        <w:sz w:val="20"/>
+      </w:rPr>
+    </w:lvl>
+  </w:abstractNum>
+  <w:abstractNum w:abstractNumId="23" w15:restartNumberingAfterBreak="0">
     <w:nsid w:val="23FF2052"/>
     <w:multiLevelType w:val="multilevel"/>
     <w:tmpl w:val="3E8832C6"/>
@@ -503,7 +4690,1050 @@
       </w:pPr>
     </w:lvl>
   </w:abstractNum>
-  <w:abstractNum w:abstractNumId="4" w15:restartNumberingAfterBreak="0">
+  <w:abstractNum w:abstractNumId="24" w15:restartNumberingAfterBreak="0">
+    <w:nsid w:val="245639AA"/>
+    <w:multiLevelType w:val="multilevel"/>
+    <w:tmpl w:val="D48C9C2C"/>
+    <w:lvl w:ilvl="0">
+      <w:start w:val="1"/>
+      <w:numFmt w:val="bullet"/>
+      <w:lvlText w:val=""/>
+      <w:lvlJc w:val="left"/>
+      <w:pPr>
+        <w:tabs>
+          <w:tab w:val="num" w:pos="720"/>
+        </w:tabs>
+        <w:ind w:left="720" w:hanging="360"/>
+      </w:pPr>
+      <w:rPr>
+        <w:rFonts w:ascii="Symbol" w:hAnsi="Symbol" w:hint="default"/>
+        <w:sz w:val="20"/>
+      </w:rPr>
+    </w:lvl>
+    <w:lvl w:ilvl="1" w:tentative="1">
+      <w:start w:val="1"/>
+      <w:numFmt w:val="bullet"/>
+      <w:lvlText w:val="o"/>
+      <w:lvlJc w:val="left"/>
+      <w:pPr>
+        <w:tabs>
+          <w:tab w:val="num" w:pos="1440"/>
+        </w:tabs>
+        <w:ind w:left="1440" w:hanging="360"/>
+      </w:pPr>
+      <w:rPr>
+        <w:rFonts w:ascii="Courier New" w:hAnsi="Courier New" w:hint="default"/>
+        <w:sz w:val="20"/>
+      </w:rPr>
+    </w:lvl>
+    <w:lvl w:ilvl="2" w:tentative="1">
+      <w:start w:val="1"/>
+      <w:numFmt w:val="bullet"/>
+      <w:lvlText w:val=""/>
+      <w:lvlJc w:val="left"/>
+      <w:pPr>
+        <w:tabs>
+          <w:tab w:val="num" w:pos="2160"/>
+        </w:tabs>
+        <w:ind w:left="2160" w:hanging="360"/>
+      </w:pPr>
+      <w:rPr>
+        <w:rFonts w:ascii="Wingdings" w:hAnsi="Wingdings" w:hint="default"/>
+        <w:sz w:val="20"/>
+      </w:rPr>
+    </w:lvl>
+    <w:lvl w:ilvl="3" w:tentative="1">
+      <w:start w:val="1"/>
+      <w:numFmt w:val="bullet"/>
+      <w:lvlText w:val=""/>
+      <w:lvlJc w:val="left"/>
+      <w:pPr>
+        <w:tabs>
+          <w:tab w:val="num" w:pos="2880"/>
+        </w:tabs>
+        <w:ind w:left="2880" w:hanging="360"/>
+      </w:pPr>
+      <w:rPr>
+        <w:rFonts w:ascii="Wingdings" w:hAnsi="Wingdings" w:hint="default"/>
+        <w:sz w:val="20"/>
+      </w:rPr>
+    </w:lvl>
+    <w:lvl w:ilvl="4" w:tentative="1">
+      <w:start w:val="1"/>
+      <w:numFmt w:val="bullet"/>
+      <w:lvlText w:val=""/>
+      <w:lvlJc w:val="left"/>
+      <w:pPr>
+        <w:tabs>
+          <w:tab w:val="num" w:pos="3600"/>
+        </w:tabs>
+        <w:ind w:left="3600" w:hanging="360"/>
+      </w:pPr>
+      <w:rPr>
+        <w:rFonts w:ascii="Wingdings" w:hAnsi="Wingdings" w:hint="default"/>
+        <w:sz w:val="20"/>
+      </w:rPr>
+    </w:lvl>
+    <w:lvl w:ilvl="5" w:tentative="1">
+      <w:start w:val="1"/>
+      <w:numFmt w:val="bullet"/>
+      <w:lvlText w:val=""/>
+      <w:lvlJc w:val="left"/>
+      <w:pPr>
+        <w:tabs>
+          <w:tab w:val="num" w:pos="4320"/>
+        </w:tabs>
+        <w:ind w:left="4320" w:hanging="360"/>
+      </w:pPr>
+      <w:rPr>
+        <w:rFonts w:ascii="Wingdings" w:hAnsi="Wingdings" w:hint="default"/>
+        <w:sz w:val="20"/>
+      </w:rPr>
+    </w:lvl>
+    <w:lvl w:ilvl="6" w:tentative="1">
+      <w:start w:val="1"/>
+      <w:numFmt w:val="bullet"/>
+      <w:lvlText w:val=""/>
+      <w:lvlJc w:val="left"/>
+      <w:pPr>
+        <w:tabs>
+          <w:tab w:val="num" w:pos="5040"/>
+        </w:tabs>
+        <w:ind w:left="5040" w:hanging="360"/>
+      </w:pPr>
+      <w:rPr>
+        <w:rFonts w:ascii="Wingdings" w:hAnsi="Wingdings" w:hint="default"/>
+        <w:sz w:val="20"/>
+      </w:rPr>
+    </w:lvl>
+    <w:lvl w:ilvl="7" w:tentative="1">
+      <w:start w:val="1"/>
+      <w:numFmt w:val="bullet"/>
+      <w:lvlText w:val=""/>
+      <w:lvlJc w:val="left"/>
+      <w:pPr>
+        <w:tabs>
+          <w:tab w:val="num" w:pos="5760"/>
+        </w:tabs>
+        <w:ind w:left="5760" w:hanging="360"/>
+      </w:pPr>
+      <w:rPr>
+        <w:rFonts w:ascii="Wingdings" w:hAnsi="Wingdings" w:hint="default"/>
+        <w:sz w:val="20"/>
+      </w:rPr>
+    </w:lvl>
+    <w:lvl w:ilvl="8" w:tentative="1">
+      <w:start w:val="1"/>
+      <w:numFmt w:val="bullet"/>
+      <w:lvlText w:val=""/>
+      <w:lvlJc w:val="left"/>
+      <w:pPr>
+        <w:tabs>
+          <w:tab w:val="num" w:pos="6480"/>
+        </w:tabs>
+        <w:ind w:left="6480" w:hanging="360"/>
+      </w:pPr>
+      <w:rPr>
+        <w:rFonts w:ascii="Wingdings" w:hAnsi="Wingdings" w:hint="default"/>
+        <w:sz w:val="20"/>
+      </w:rPr>
+    </w:lvl>
+  </w:abstractNum>
+  <w:abstractNum w:abstractNumId="25" w15:restartNumberingAfterBreak="0">
+    <w:nsid w:val="287A7E86"/>
+    <w:multiLevelType w:val="multilevel"/>
+    <w:tmpl w:val="65B0AB66"/>
+    <w:lvl w:ilvl="0">
+      <w:start w:val="1"/>
+      <w:numFmt w:val="bullet"/>
+      <w:lvlText w:val=""/>
+      <w:lvlJc w:val="left"/>
+      <w:pPr>
+        <w:tabs>
+          <w:tab w:val="num" w:pos="720"/>
+        </w:tabs>
+        <w:ind w:left="720" w:hanging="360"/>
+      </w:pPr>
+      <w:rPr>
+        <w:rFonts w:ascii="Symbol" w:hAnsi="Symbol" w:hint="default"/>
+        <w:sz w:val="20"/>
+      </w:rPr>
+    </w:lvl>
+    <w:lvl w:ilvl="1" w:tentative="1">
+      <w:start w:val="1"/>
+      <w:numFmt w:val="bullet"/>
+      <w:lvlText w:val="o"/>
+      <w:lvlJc w:val="left"/>
+      <w:pPr>
+        <w:tabs>
+          <w:tab w:val="num" w:pos="1440"/>
+        </w:tabs>
+        <w:ind w:left="1440" w:hanging="360"/>
+      </w:pPr>
+      <w:rPr>
+        <w:rFonts w:ascii="Courier New" w:hAnsi="Courier New" w:hint="default"/>
+        <w:sz w:val="20"/>
+      </w:rPr>
+    </w:lvl>
+    <w:lvl w:ilvl="2" w:tentative="1">
+      <w:start w:val="1"/>
+      <w:numFmt w:val="bullet"/>
+      <w:lvlText w:val=""/>
+      <w:lvlJc w:val="left"/>
+      <w:pPr>
+        <w:tabs>
+          <w:tab w:val="num" w:pos="2160"/>
+        </w:tabs>
+        <w:ind w:left="2160" w:hanging="360"/>
+      </w:pPr>
+      <w:rPr>
+        <w:rFonts w:ascii="Wingdings" w:hAnsi="Wingdings" w:hint="default"/>
+        <w:sz w:val="20"/>
+      </w:rPr>
+    </w:lvl>
+    <w:lvl w:ilvl="3" w:tentative="1">
+      <w:start w:val="1"/>
+      <w:numFmt w:val="bullet"/>
+      <w:lvlText w:val=""/>
+      <w:lvlJc w:val="left"/>
+      <w:pPr>
+        <w:tabs>
+          <w:tab w:val="num" w:pos="2880"/>
+        </w:tabs>
+        <w:ind w:left="2880" w:hanging="360"/>
+      </w:pPr>
+      <w:rPr>
+        <w:rFonts w:ascii="Wingdings" w:hAnsi="Wingdings" w:hint="default"/>
+        <w:sz w:val="20"/>
+      </w:rPr>
+    </w:lvl>
+    <w:lvl w:ilvl="4" w:tentative="1">
+      <w:start w:val="1"/>
+      <w:numFmt w:val="bullet"/>
+      <w:lvlText w:val=""/>
+      <w:lvlJc w:val="left"/>
+      <w:pPr>
+        <w:tabs>
+          <w:tab w:val="num" w:pos="3600"/>
+        </w:tabs>
+        <w:ind w:left="3600" w:hanging="360"/>
+      </w:pPr>
+      <w:rPr>
+        <w:rFonts w:ascii="Wingdings" w:hAnsi="Wingdings" w:hint="default"/>
+        <w:sz w:val="20"/>
+      </w:rPr>
+    </w:lvl>
+    <w:lvl w:ilvl="5" w:tentative="1">
+      <w:start w:val="1"/>
+      <w:numFmt w:val="bullet"/>
+      <w:lvlText w:val=""/>
+      <w:lvlJc w:val="left"/>
+      <w:pPr>
+        <w:tabs>
+          <w:tab w:val="num" w:pos="4320"/>
+        </w:tabs>
+        <w:ind w:left="4320" w:hanging="360"/>
+      </w:pPr>
+      <w:rPr>
+        <w:rFonts w:ascii="Wingdings" w:hAnsi="Wingdings" w:hint="default"/>
+        <w:sz w:val="20"/>
+      </w:rPr>
+    </w:lvl>
+    <w:lvl w:ilvl="6" w:tentative="1">
+      <w:start w:val="1"/>
+      <w:numFmt w:val="bullet"/>
+      <w:lvlText w:val=""/>
+      <w:lvlJc w:val="left"/>
+      <w:pPr>
+        <w:tabs>
+          <w:tab w:val="num" w:pos="5040"/>
+        </w:tabs>
+        <w:ind w:left="5040" w:hanging="360"/>
+      </w:pPr>
+      <w:rPr>
+        <w:rFonts w:ascii="Wingdings" w:hAnsi="Wingdings" w:hint="default"/>
+        <w:sz w:val="20"/>
+      </w:rPr>
+    </w:lvl>
+    <w:lvl w:ilvl="7" w:tentative="1">
+      <w:start w:val="1"/>
+      <w:numFmt w:val="bullet"/>
+      <w:lvlText w:val=""/>
+      <w:lvlJc w:val="left"/>
+      <w:pPr>
+        <w:tabs>
+          <w:tab w:val="num" w:pos="5760"/>
+        </w:tabs>
+        <w:ind w:left="5760" w:hanging="360"/>
+      </w:pPr>
+      <w:rPr>
+        <w:rFonts w:ascii="Wingdings" w:hAnsi="Wingdings" w:hint="default"/>
+        <w:sz w:val="20"/>
+      </w:rPr>
+    </w:lvl>
+    <w:lvl w:ilvl="8" w:tentative="1">
+      <w:start w:val="1"/>
+      <w:numFmt w:val="bullet"/>
+      <w:lvlText w:val=""/>
+      <w:lvlJc w:val="left"/>
+      <w:pPr>
+        <w:tabs>
+          <w:tab w:val="num" w:pos="6480"/>
+        </w:tabs>
+        <w:ind w:left="6480" w:hanging="360"/>
+      </w:pPr>
+      <w:rPr>
+        <w:rFonts w:ascii="Wingdings" w:hAnsi="Wingdings" w:hint="default"/>
+        <w:sz w:val="20"/>
+      </w:rPr>
+    </w:lvl>
+  </w:abstractNum>
+  <w:abstractNum w:abstractNumId="26" w15:restartNumberingAfterBreak="0">
+    <w:nsid w:val="2B0C19F8"/>
+    <w:multiLevelType w:val="multilevel"/>
+    <w:tmpl w:val="F680144A"/>
+    <w:lvl w:ilvl="0">
+      <w:start w:val="1"/>
+      <w:numFmt w:val="bullet"/>
+      <w:lvlText w:val=""/>
+      <w:lvlJc w:val="left"/>
+      <w:pPr>
+        <w:tabs>
+          <w:tab w:val="num" w:pos="720"/>
+        </w:tabs>
+        <w:ind w:left="720" w:hanging="360"/>
+      </w:pPr>
+      <w:rPr>
+        <w:rFonts w:ascii="Symbol" w:hAnsi="Symbol" w:hint="default"/>
+        <w:sz w:val="20"/>
+      </w:rPr>
+    </w:lvl>
+    <w:lvl w:ilvl="1" w:tentative="1">
+      <w:start w:val="1"/>
+      <w:numFmt w:val="bullet"/>
+      <w:lvlText w:val="o"/>
+      <w:lvlJc w:val="left"/>
+      <w:pPr>
+        <w:tabs>
+          <w:tab w:val="num" w:pos="1440"/>
+        </w:tabs>
+        <w:ind w:left="1440" w:hanging="360"/>
+      </w:pPr>
+      <w:rPr>
+        <w:rFonts w:ascii="Courier New" w:hAnsi="Courier New" w:hint="default"/>
+        <w:sz w:val="20"/>
+      </w:rPr>
+    </w:lvl>
+    <w:lvl w:ilvl="2" w:tentative="1">
+      <w:start w:val="1"/>
+      <w:numFmt w:val="bullet"/>
+      <w:lvlText w:val=""/>
+      <w:lvlJc w:val="left"/>
+      <w:pPr>
+        <w:tabs>
+          <w:tab w:val="num" w:pos="2160"/>
+        </w:tabs>
+        <w:ind w:left="2160" w:hanging="360"/>
+      </w:pPr>
+      <w:rPr>
+        <w:rFonts w:ascii="Wingdings" w:hAnsi="Wingdings" w:hint="default"/>
+        <w:sz w:val="20"/>
+      </w:rPr>
+    </w:lvl>
+    <w:lvl w:ilvl="3" w:tentative="1">
+      <w:start w:val="1"/>
+      <w:numFmt w:val="bullet"/>
+      <w:lvlText w:val=""/>
+      <w:lvlJc w:val="left"/>
+      <w:pPr>
+        <w:tabs>
+          <w:tab w:val="num" w:pos="2880"/>
+        </w:tabs>
+        <w:ind w:left="2880" w:hanging="360"/>
+      </w:pPr>
+      <w:rPr>
+        <w:rFonts w:ascii="Wingdings" w:hAnsi="Wingdings" w:hint="default"/>
+        <w:sz w:val="20"/>
+      </w:rPr>
+    </w:lvl>
+    <w:lvl w:ilvl="4" w:tentative="1">
+      <w:start w:val="1"/>
+      <w:numFmt w:val="bullet"/>
+      <w:lvlText w:val=""/>
+      <w:lvlJc w:val="left"/>
+      <w:pPr>
+        <w:tabs>
+          <w:tab w:val="num" w:pos="3600"/>
+        </w:tabs>
+        <w:ind w:left="3600" w:hanging="360"/>
+      </w:pPr>
+      <w:rPr>
+        <w:rFonts w:ascii="Wingdings" w:hAnsi="Wingdings" w:hint="default"/>
+        <w:sz w:val="20"/>
+      </w:rPr>
+    </w:lvl>
+    <w:lvl w:ilvl="5" w:tentative="1">
+      <w:start w:val="1"/>
+      <w:numFmt w:val="bullet"/>
+      <w:lvlText w:val=""/>
+      <w:lvlJc w:val="left"/>
+      <w:pPr>
+        <w:tabs>
+          <w:tab w:val="num" w:pos="4320"/>
+        </w:tabs>
+        <w:ind w:left="4320" w:hanging="360"/>
+      </w:pPr>
+      <w:rPr>
+        <w:rFonts w:ascii="Wingdings" w:hAnsi="Wingdings" w:hint="default"/>
+        <w:sz w:val="20"/>
+      </w:rPr>
+    </w:lvl>
+    <w:lvl w:ilvl="6" w:tentative="1">
+      <w:start w:val="1"/>
+      <w:numFmt w:val="bullet"/>
+      <w:lvlText w:val=""/>
+      <w:lvlJc w:val="left"/>
+      <w:pPr>
+        <w:tabs>
+          <w:tab w:val="num" w:pos="5040"/>
+        </w:tabs>
+        <w:ind w:left="5040" w:hanging="360"/>
+      </w:pPr>
+      <w:rPr>
+        <w:rFonts w:ascii="Wingdings" w:hAnsi="Wingdings" w:hint="default"/>
+        <w:sz w:val="20"/>
+      </w:rPr>
+    </w:lvl>
+    <w:lvl w:ilvl="7" w:tentative="1">
+      <w:start w:val="1"/>
+      <w:numFmt w:val="bullet"/>
+      <w:lvlText w:val=""/>
+      <w:lvlJc w:val="left"/>
+      <w:pPr>
+        <w:tabs>
+          <w:tab w:val="num" w:pos="5760"/>
+        </w:tabs>
+        <w:ind w:left="5760" w:hanging="360"/>
+      </w:pPr>
+      <w:rPr>
+        <w:rFonts w:ascii="Wingdings" w:hAnsi="Wingdings" w:hint="default"/>
+        <w:sz w:val="20"/>
+      </w:rPr>
+    </w:lvl>
+    <w:lvl w:ilvl="8" w:tentative="1">
+      <w:start w:val="1"/>
+      <w:numFmt w:val="bullet"/>
+      <w:lvlText w:val=""/>
+      <w:lvlJc w:val="left"/>
+      <w:pPr>
+        <w:tabs>
+          <w:tab w:val="num" w:pos="6480"/>
+        </w:tabs>
+        <w:ind w:left="6480" w:hanging="360"/>
+      </w:pPr>
+      <w:rPr>
+        <w:rFonts w:ascii="Wingdings" w:hAnsi="Wingdings" w:hint="default"/>
+        <w:sz w:val="20"/>
+      </w:rPr>
+    </w:lvl>
+  </w:abstractNum>
+  <w:abstractNum w:abstractNumId="27" w15:restartNumberingAfterBreak="0">
+    <w:nsid w:val="31931672"/>
+    <w:multiLevelType w:val="multilevel"/>
+    <w:tmpl w:val="92426CCA"/>
+    <w:lvl w:ilvl="0">
+      <w:start w:val="1"/>
+      <w:numFmt w:val="bullet"/>
+      <w:lvlText w:val=""/>
+      <w:lvlJc w:val="left"/>
+      <w:pPr>
+        <w:tabs>
+          <w:tab w:val="num" w:pos="720"/>
+        </w:tabs>
+        <w:ind w:left="720" w:hanging="360"/>
+      </w:pPr>
+      <w:rPr>
+        <w:rFonts w:ascii="Symbol" w:hAnsi="Symbol" w:hint="default"/>
+        <w:sz w:val="20"/>
+      </w:rPr>
+    </w:lvl>
+    <w:lvl w:ilvl="1" w:tentative="1">
+      <w:start w:val="1"/>
+      <w:numFmt w:val="bullet"/>
+      <w:lvlText w:val="o"/>
+      <w:lvlJc w:val="left"/>
+      <w:pPr>
+        <w:tabs>
+          <w:tab w:val="num" w:pos="1440"/>
+        </w:tabs>
+        <w:ind w:left="1440" w:hanging="360"/>
+      </w:pPr>
+      <w:rPr>
+        <w:rFonts w:ascii="Courier New" w:hAnsi="Courier New" w:hint="default"/>
+        <w:sz w:val="20"/>
+      </w:rPr>
+    </w:lvl>
+    <w:lvl w:ilvl="2" w:tentative="1">
+      <w:start w:val="1"/>
+      <w:numFmt w:val="bullet"/>
+      <w:lvlText w:val=""/>
+      <w:lvlJc w:val="left"/>
+      <w:pPr>
+        <w:tabs>
+          <w:tab w:val="num" w:pos="2160"/>
+        </w:tabs>
+        <w:ind w:left="2160" w:hanging="360"/>
+      </w:pPr>
+      <w:rPr>
+        <w:rFonts w:ascii="Wingdings" w:hAnsi="Wingdings" w:hint="default"/>
+        <w:sz w:val="20"/>
+      </w:rPr>
+    </w:lvl>
+    <w:lvl w:ilvl="3" w:tentative="1">
+      <w:start w:val="1"/>
+      <w:numFmt w:val="bullet"/>
+      <w:lvlText w:val=""/>
+      <w:lvlJc w:val="left"/>
+      <w:pPr>
+        <w:tabs>
+          <w:tab w:val="num" w:pos="2880"/>
+        </w:tabs>
+        <w:ind w:left="2880" w:hanging="360"/>
+      </w:pPr>
+      <w:rPr>
+        <w:rFonts w:ascii="Wingdings" w:hAnsi="Wingdings" w:hint="default"/>
+        <w:sz w:val="20"/>
+      </w:rPr>
+    </w:lvl>
+    <w:lvl w:ilvl="4" w:tentative="1">
+      <w:start w:val="1"/>
+      <w:numFmt w:val="bullet"/>
+      <w:lvlText w:val=""/>
+      <w:lvlJc w:val="left"/>
+      <w:pPr>
+        <w:tabs>
+          <w:tab w:val="num" w:pos="3600"/>
+        </w:tabs>
+        <w:ind w:left="3600" w:hanging="360"/>
+      </w:pPr>
+      <w:rPr>
+        <w:rFonts w:ascii="Wingdings" w:hAnsi="Wingdings" w:hint="default"/>
+        <w:sz w:val="20"/>
+      </w:rPr>
+    </w:lvl>
+    <w:lvl w:ilvl="5" w:tentative="1">
+      <w:start w:val="1"/>
+      <w:numFmt w:val="bullet"/>
+      <w:lvlText w:val=""/>
+      <w:lvlJc w:val="left"/>
+      <w:pPr>
+        <w:tabs>
+          <w:tab w:val="num" w:pos="4320"/>
+        </w:tabs>
+        <w:ind w:left="4320" w:hanging="360"/>
+      </w:pPr>
+      <w:rPr>
+        <w:rFonts w:ascii="Wingdings" w:hAnsi="Wingdings" w:hint="default"/>
+        <w:sz w:val="20"/>
+      </w:rPr>
+    </w:lvl>
+    <w:lvl w:ilvl="6" w:tentative="1">
+      <w:start w:val="1"/>
+      <w:numFmt w:val="bullet"/>
+      <w:lvlText w:val=""/>
+      <w:lvlJc w:val="left"/>
+      <w:pPr>
+        <w:tabs>
+          <w:tab w:val="num" w:pos="5040"/>
+        </w:tabs>
+        <w:ind w:left="5040" w:hanging="360"/>
+      </w:pPr>
+      <w:rPr>
+        <w:rFonts w:ascii="Wingdings" w:hAnsi="Wingdings" w:hint="default"/>
+        <w:sz w:val="20"/>
+      </w:rPr>
+    </w:lvl>
+    <w:lvl w:ilvl="7" w:tentative="1">
+      <w:start w:val="1"/>
+      <w:numFmt w:val="bullet"/>
+      <w:lvlText w:val=""/>
+      <w:lvlJc w:val="left"/>
+      <w:pPr>
+        <w:tabs>
+          <w:tab w:val="num" w:pos="5760"/>
+        </w:tabs>
+        <w:ind w:left="5760" w:hanging="360"/>
+      </w:pPr>
+      <w:rPr>
+        <w:rFonts w:ascii="Wingdings" w:hAnsi="Wingdings" w:hint="default"/>
+        <w:sz w:val="20"/>
+      </w:rPr>
+    </w:lvl>
+    <w:lvl w:ilvl="8" w:tentative="1">
+      <w:start w:val="1"/>
+      <w:numFmt w:val="bullet"/>
+      <w:lvlText w:val=""/>
+      <w:lvlJc w:val="left"/>
+      <w:pPr>
+        <w:tabs>
+          <w:tab w:val="num" w:pos="6480"/>
+        </w:tabs>
+        <w:ind w:left="6480" w:hanging="360"/>
+      </w:pPr>
+      <w:rPr>
+        <w:rFonts w:ascii="Wingdings" w:hAnsi="Wingdings" w:hint="default"/>
+        <w:sz w:val="20"/>
+      </w:rPr>
+    </w:lvl>
+  </w:abstractNum>
+  <w:abstractNum w:abstractNumId="28" w15:restartNumberingAfterBreak="0">
+    <w:nsid w:val="322F01AC"/>
+    <w:multiLevelType w:val="multilevel"/>
+    <w:tmpl w:val="8200BB12"/>
+    <w:lvl w:ilvl="0">
+      <w:start w:val="1"/>
+      <w:numFmt w:val="bullet"/>
+      <w:lvlText w:val=""/>
+      <w:lvlJc w:val="left"/>
+      <w:pPr>
+        <w:tabs>
+          <w:tab w:val="num" w:pos="720"/>
+        </w:tabs>
+        <w:ind w:left="720" w:hanging="360"/>
+      </w:pPr>
+      <w:rPr>
+        <w:rFonts w:ascii="Symbol" w:hAnsi="Symbol" w:hint="default"/>
+        <w:sz w:val="20"/>
+      </w:rPr>
+    </w:lvl>
+    <w:lvl w:ilvl="1" w:tentative="1">
+      <w:start w:val="1"/>
+      <w:numFmt w:val="bullet"/>
+      <w:lvlText w:val="o"/>
+      <w:lvlJc w:val="left"/>
+      <w:pPr>
+        <w:tabs>
+          <w:tab w:val="num" w:pos="1440"/>
+        </w:tabs>
+        <w:ind w:left="1440" w:hanging="360"/>
+      </w:pPr>
+      <w:rPr>
+        <w:rFonts w:ascii="Courier New" w:hAnsi="Courier New" w:hint="default"/>
+        <w:sz w:val="20"/>
+      </w:rPr>
+    </w:lvl>
+    <w:lvl w:ilvl="2" w:tentative="1">
+      <w:start w:val="1"/>
+      <w:numFmt w:val="bullet"/>
+      <w:lvlText w:val=""/>
+      <w:lvlJc w:val="left"/>
+      <w:pPr>
+        <w:tabs>
+          <w:tab w:val="num" w:pos="2160"/>
+        </w:tabs>
+        <w:ind w:left="2160" w:hanging="360"/>
+      </w:pPr>
+      <w:rPr>
+        <w:rFonts w:ascii="Wingdings" w:hAnsi="Wingdings" w:hint="default"/>
+        <w:sz w:val="20"/>
+      </w:rPr>
+    </w:lvl>
+    <w:lvl w:ilvl="3" w:tentative="1">
+      <w:start w:val="1"/>
+      <w:numFmt w:val="bullet"/>
+      <w:lvlText w:val=""/>
+      <w:lvlJc w:val="left"/>
+      <w:pPr>
+        <w:tabs>
+          <w:tab w:val="num" w:pos="2880"/>
+        </w:tabs>
+        <w:ind w:left="2880" w:hanging="360"/>
+      </w:pPr>
+      <w:rPr>
+        <w:rFonts w:ascii="Wingdings" w:hAnsi="Wingdings" w:hint="default"/>
+        <w:sz w:val="20"/>
+      </w:rPr>
+    </w:lvl>
+    <w:lvl w:ilvl="4" w:tentative="1">
+      <w:start w:val="1"/>
+      <w:numFmt w:val="bullet"/>
+      <w:lvlText w:val=""/>
+      <w:lvlJc w:val="left"/>
+      <w:pPr>
+        <w:tabs>
+          <w:tab w:val="num" w:pos="3600"/>
+        </w:tabs>
+        <w:ind w:left="3600" w:hanging="360"/>
+      </w:pPr>
+      <w:rPr>
+        <w:rFonts w:ascii="Wingdings" w:hAnsi="Wingdings" w:hint="default"/>
+        <w:sz w:val="20"/>
+      </w:rPr>
+    </w:lvl>
+    <w:lvl w:ilvl="5" w:tentative="1">
+      <w:start w:val="1"/>
+      <w:numFmt w:val="bullet"/>
+      <w:lvlText w:val=""/>
+      <w:lvlJc w:val="left"/>
+      <w:pPr>
+        <w:tabs>
+          <w:tab w:val="num" w:pos="4320"/>
+        </w:tabs>
+        <w:ind w:left="4320" w:hanging="360"/>
+      </w:pPr>
+      <w:rPr>
+        <w:rFonts w:ascii="Wingdings" w:hAnsi="Wingdings" w:hint="default"/>
+        <w:sz w:val="20"/>
+      </w:rPr>
+    </w:lvl>
+    <w:lvl w:ilvl="6" w:tentative="1">
+      <w:start w:val="1"/>
+      <w:numFmt w:val="bullet"/>
+      <w:lvlText w:val=""/>
+      <w:lvlJc w:val="left"/>
+      <w:pPr>
+        <w:tabs>
+          <w:tab w:val="num" w:pos="5040"/>
+        </w:tabs>
+        <w:ind w:left="5040" w:hanging="360"/>
+      </w:pPr>
+      <w:rPr>
+        <w:rFonts w:ascii="Wingdings" w:hAnsi="Wingdings" w:hint="default"/>
+        <w:sz w:val="20"/>
+      </w:rPr>
+    </w:lvl>
+    <w:lvl w:ilvl="7" w:tentative="1">
+      <w:start w:val="1"/>
+      <w:numFmt w:val="bullet"/>
+      <w:lvlText w:val=""/>
+      <w:lvlJc w:val="left"/>
+      <w:pPr>
+        <w:tabs>
+          <w:tab w:val="num" w:pos="5760"/>
+        </w:tabs>
+        <w:ind w:left="5760" w:hanging="360"/>
+      </w:pPr>
+      <w:rPr>
+        <w:rFonts w:ascii="Wingdings" w:hAnsi="Wingdings" w:hint="default"/>
+        <w:sz w:val="20"/>
+      </w:rPr>
+    </w:lvl>
+    <w:lvl w:ilvl="8" w:tentative="1">
+      <w:start w:val="1"/>
+      <w:numFmt w:val="bullet"/>
+      <w:lvlText w:val=""/>
+      <w:lvlJc w:val="left"/>
+      <w:pPr>
+        <w:tabs>
+          <w:tab w:val="num" w:pos="6480"/>
+        </w:tabs>
+        <w:ind w:left="6480" w:hanging="360"/>
+      </w:pPr>
+      <w:rPr>
+        <w:rFonts w:ascii="Wingdings" w:hAnsi="Wingdings" w:hint="default"/>
+        <w:sz w:val="20"/>
+      </w:rPr>
+    </w:lvl>
+  </w:abstractNum>
+  <w:abstractNum w:abstractNumId="29" w15:restartNumberingAfterBreak="0">
+    <w:nsid w:val="3389573C"/>
+    <w:multiLevelType w:val="multilevel"/>
+    <w:tmpl w:val="A338392E"/>
+    <w:lvl w:ilvl="0">
+      <w:start w:val="1"/>
+      <w:numFmt w:val="bullet"/>
+      <w:lvlText w:val=""/>
+      <w:lvlJc w:val="left"/>
+      <w:pPr>
+        <w:tabs>
+          <w:tab w:val="num" w:pos="720"/>
+        </w:tabs>
+        <w:ind w:left="720" w:hanging="360"/>
+      </w:pPr>
+      <w:rPr>
+        <w:rFonts w:ascii="Symbol" w:hAnsi="Symbol" w:hint="default"/>
+        <w:sz w:val="20"/>
+      </w:rPr>
+    </w:lvl>
+    <w:lvl w:ilvl="1" w:tentative="1">
+      <w:start w:val="1"/>
+      <w:numFmt w:val="bullet"/>
+      <w:lvlText w:val="o"/>
+      <w:lvlJc w:val="left"/>
+      <w:pPr>
+        <w:tabs>
+          <w:tab w:val="num" w:pos="1440"/>
+        </w:tabs>
+        <w:ind w:left="1440" w:hanging="360"/>
+      </w:pPr>
+      <w:rPr>
+        <w:rFonts w:ascii="Courier New" w:hAnsi="Courier New" w:hint="default"/>
+        <w:sz w:val="20"/>
+      </w:rPr>
+    </w:lvl>
+    <w:lvl w:ilvl="2" w:tentative="1">
+      <w:start w:val="1"/>
+      <w:numFmt w:val="bullet"/>
+      <w:lvlText w:val=""/>
+      <w:lvlJc w:val="left"/>
+      <w:pPr>
+        <w:tabs>
+          <w:tab w:val="num" w:pos="2160"/>
+        </w:tabs>
+        <w:ind w:left="2160" w:hanging="360"/>
+      </w:pPr>
+      <w:rPr>
+        <w:rFonts w:ascii="Wingdings" w:hAnsi="Wingdings" w:hint="default"/>
+        <w:sz w:val="20"/>
+      </w:rPr>
+    </w:lvl>
+    <w:lvl w:ilvl="3" w:tentative="1">
+      <w:start w:val="1"/>
+      <w:numFmt w:val="bullet"/>
+      <w:lvlText w:val=""/>
+      <w:lvlJc w:val="left"/>
+      <w:pPr>
+        <w:tabs>
+          <w:tab w:val="num" w:pos="2880"/>
+        </w:tabs>
+        <w:ind w:left="2880" w:hanging="360"/>
+      </w:pPr>
+      <w:rPr>
+        <w:rFonts w:ascii="Wingdings" w:hAnsi="Wingdings" w:hint="default"/>
+        <w:sz w:val="20"/>
+      </w:rPr>
+    </w:lvl>
+    <w:lvl w:ilvl="4" w:tentative="1">
+      <w:start w:val="1"/>
+      <w:numFmt w:val="bullet"/>
+      <w:lvlText w:val=""/>
+      <w:lvlJc w:val="left"/>
+      <w:pPr>
+        <w:tabs>
+          <w:tab w:val="num" w:pos="3600"/>
+        </w:tabs>
+        <w:ind w:left="3600" w:hanging="360"/>
+      </w:pPr>
+      <w:rPr>
+        <w:rFonts w:ascii="Wingdings" w:hAnsi="Wingdings" w:hint="default"/>
+        <w:sz w:val="20"/>
+      </w:rPr>
+    </w:lvl>
+    <w:lvl w:ilvl="5" w:tentative="1">
+      <w:start w:val="1"/>
+      <w:numFmt w:val="bullet"/>
+      <w:lvlText w:val=""/>
+      <w:lvlJc w:val="left"/>
+      <w:pPr>
+        <w:tabs>
+          <w:tab w:val="num" w:pos="4320"/>
+        </w:tabs>
+        <w:ind w:left="4320" w:hanging="360"/>
+      </w:pPr>
+      <w:rPr>
+        <w:rFonts w:ascii="Wingdings" w:hAnsi="Wingdings" w:hint="default"/>
+        <w:sz w:val="20"/>
+      </w:rPr>
+    </w:lvl>
+    <w:lvl w:ilvl="6" w:tentative="1">
+      <w:start w:val="1"/>
+      <w:numFmt w:val="bullet"/>
+      <w:lvlText w:val=""/>
+      <w:lvlJc w:val="left"/>
+      <w:pPr>
+        <w:tabs>
+          <w:tab w:val="num" w:pos="5040"/>
+        </w:tabs>
+        <w:ind w:left="5040" w:hanging="360"/>
+      </w:pPr>
+      <w:rPr>
+        <w:rFonts w:ascii="Wingdings" w:hAnsi="Wingdings" w:hint="default"/>
+        <w:sz w:val="20"/>
+      </w:rPr>
+    </w:lvl>
+    <w:lvl w:ilvl="7" w:tentative="1">
+      <w:start w:val="1"/>
+      <w:numFmt w:val="bullet"/>
+      <w:lvlText w:val=""/>
+      <w:lvlJc w:val="left"/>
+      <w:pPr>
+        <w:tabs>
+          <w:tab w:val="num" w:pos="5760"/>
+        </w:tabs>
+        <w:ind w:left="5760" w:hanging="360"/>
+      </w:pPr>
+      <w:rPr>
+        <w:rFonts w:ascii="Wingdings" w:hAnsi="Wingdings" w:hint="default"/>
+        <w:sz w:val="20"/>
+      </w:rPr>
+    </w:lvl>
+    <w:lvl w:ilvl="8" w:tentative="1">
+      <w:start w:val="1"/>
+      <w:numFmt w:val="bullet"/>
+      <w:lvlText w:val=""/>
+      <w:lvlJc w:val="left"/>
+      <w:pPr>
+        <w:tabs>
+          <w:tab w:val="num" w:pos="6480"/>
+        </w:tabs>
+        <w:ind w:left="6480" w:hanging="360"/>
+      </w:pPr>
+      <w:rPr>
+        <w:rFonts w:ascii="Wingdings" w:hAnsi="Wingdings" w:hint="default"/>
+        <w:sz w:val="20"/>
+      </w:rPr>
+    </w:lvl>
+  </w:abstractNum>
+  <w:abstractNum w:abstractNumId="30" w15:restartNumberingAfterBreak="0">
+    <w:nsid w:val="3410035D"/>
+    <w:multiLevelType w:val="multilevel"/>
+    <w:tmpl w:val="881883B4"/>
+    <w:lvl w:ilvl="0">
+      <w:start w:val="1"/>
+      <w:numFmt w:val="bullet"/>
+      <w:lvlText w:val=""/>
+      <w:lvlJc w:val="left"/>
+      <w:pPr>
+        <w:tabs>
+          <w:tab w:val="num" w:pos="720"/>
+        </w:tabs>
+        <w:ind w:left="720" w:hanging="360"/>
+      </w:pPr>
+      <w:rPr>
+        <w:rFonts w:ascii="Symbol" w:hAnsi="Symbol" w:hint="default"/>
+        <w:sz w:val="20"/>
+      </w:rPr>
+    </w:lvl>
+    <w:lvl w:ilvl="1" w:tentative="1">
+      <w:start w:val="1"/>
+      <w:numFmt w:val="bullet"/>
+      <w:lvlText w:val="o"/>
+      <w:lvlJc w:val="left"/>
+      <w:pPr>
+        <w:tabs>
+          <w:tab w:val="num" w:pos="1440"/>
+        </w:tabs>
+        <w:ind w:left="1440" w:hanging="360"/>
+      </w:pPr>
+      <w:rPr>
+        <w:rFonts w:ascii="Courier New" w:hAnsi="Courier New" w:hint="default"/>
+        <w:sz w:val="20"/>
+      </w:rPr>
+    </w:lvl>
+    <w:lvl w:ilvl="2" w:tentative="1">
+      <w:start w:val="1"/>
+      <w:numFmt w:val="bullet"/>
+      <w:lvlText w:val=""/>
+      <w:lvlJc w:val="left"/>
+      <w:pPr>
+        <w:tabs>
+          <w:tab w:val="num" w:pos="2160"/>
+        </w:tabs>
+        <w:ind w:left="2160" w:hanging="360"/>
+      </w:pPr>
+      <w:rPr>
+        <w:rFonts w:ascii="Wingdings" w:hAnsi="Wingdings" w:hint="default"/>
+        <w:sz w:val="20"/>
+      </w:rPr>
+    </w:lvl>
+    <w:lvl w:ilvl="3" w:tentative="1">
+      <w:start w:val="1"/>
+      <w:numFmt w:val="bullet"/>
+      <w:lvlText w:val=""/>
+      <w:lvlJc w:val="left"/>
+      <w:pPr>
+        <w:tabs>
+          <w:tab w:val="num" w:pos="2880"/>
+        </w:tabs>
+        <w:ind w:left="2880" w:hanging="360"/>
+      </w:pPr>
+      <w:rPr>
+        <w:rFonts w:ascii="Wingdings" w:hAnsi="Wingdings" w:hint="default"/>
+        <w:sz w:val="20"/>
+      </w:rPr>
+    </w:lvl>
+    <w:lvl w:ilvl="4" w:tentative="1">
+      <w:start w:val="1"/>
+      <w:numFmt w:val="bullet"/>
+      <w:lvlText w:val=""/>
+      <w:lvlJc w:val="left"/>
+      <w:pPr>
+        <w:tabs>
+          <w:tab w:val="num" w:pos="3600"/>
+        </w:tabs>
+        <w:ind w:left="3600" w:hanging="360"/>
+      </w:pPr>
+      <w:rPr>
+        <w:rFonts w:ascii="Wingdings" w:hAnsi="Wingdings" w:hint="default"/>
+        <w:sz w:val="20"/>
+      </w:rPr>
+    </w:lvl>
+    <w:lvl w:ilvl="5" w:tentative="1">
+      <w:start w:val="1"/>
+      <w:numFmt w:val="bullet"/>
+      <w:lvlText w:val=""/>
+      <w:lvlJc w:val="left"/>
+      <w:pPr>
+        <w:tabs>
+          <w:tab w:val="num" w:pos="4320"/>
+        </w:tabs>
+        <w:ind w:left="4320" w:hanging="360"/>
+      </w:pPr>
+      <w:rPr>
+        <w:rFonts w:ascii="Wingdings" w:hAnsi="Wingdings" w:hint="default"/>
+        <w:sz w:val="20"/>
+      </w:rPr>
+    </w:lvl>
+    <w:lvl w:ilvl="6" w:tentative="1">
+      <w:start w:val="1"/>
+      <w:numFmt w:val="bullet"/>
+      <w:lvlText w:val=""/>
+      <w:lvlJc w:val="left"/>
+      <w:pPr>
+        <w:tabs>
+          <w:tab w:val="num" w:pos="5040"/>
+        </w:tabs>
+        <w:ind w:left="5040" w:hanging="360"/>
+      </w:pPr>
+      <w:rPr>
+        <w:rFonts w:ascii="Wingdings" w:hAnsi="Wingdings" w:hint="default"/>
+        <w:sz w:val="20"/>
+      </w:rPr>
+    </w:lvl>
+    <w:lvl w:ilvl="7" w:tentative="1">
+      <w:start w:val="1"/>
+      <w:numFmt w:val="bullet"/>
+      <w:lvlText w:val=""/>
+      <w:lvlJc w:val="left"/>
+      <w:pPr>
+        <w:tabs>
+          <w:tab w:val="num" w:pos="5760"/>
+        </w:tabs>
+        <w:ind w:left="5760" w:hanging="360"/>
+      </w:pPr>
+      <w:rPr>
+        <w:rFonts w:ascii="Wingdings" w:hAnsi="Wingdings" w:hint="default"/>
+        <w:sz w:val="20"/>
+      </w:rPr>
+    </w:lvl>
+    <w:lvl w:ilvl="8" w:tentative="1">
+      <w:start w:val="1"/>
+      <w:numFmt w:val="bullet"/>
+      <w:lvlText w:val=""/>
+      <w:lvlJc w:val="left"/>
+      <w:pPr>
+        <w:tabs>
+          <w:tab w:val="num" w:pos="6480"/>
+        </w:tabs>
+        <w:ind w:left="6480" w:hanging="360"/>
+      </w:pPr>
+      <w:rPr>
+        <w:rFonts w:ascii="Wingdings" w:hAnsi="Wingdings" w:hint="default"/>
+        <w:sz w:val="20"/>
+      </w:rPr>
+    </w:lvl>
+  </w:abstractNum>
+  <w:abstractNum w:abstractNumId="31" w15:restartNumberingAfterBreak="0">
     <w:nsid w:val="34D75FE0"/>
     <w:multiLevelType w:val="multilevel"/>
     <w:tmpl w:val="CCF0C4E2"/>
@@ -652,7 +5882,2617 @@
       </w:rPr>
     </w:lvl>
   </w:abstractNum>
-  <w:abstractNum w:abstractNumId="5" w15:restartNumberingAfterBreak="0">
+  <w:abstractNum w:abstractNumId="32" w15:restartNumberingAfterBreak="0">
+    <w:nsid w:val="363A00AD"/>
+    <w:multiLevelType w:val="multilevel"/>
+    <w:tmpl w:val="27A085CA"/>
+    <w:lvl w:ilvl="0">
+      <w:start w:val="1"/>
+      <w:numFmt w:val="bullet"/>
+      <w:lvlText w:val=""/>
+      <w:lvlJc w:val="left"/>
+      <w:pPr>
+        <w:tabs>
+          <w:tab w:val="num" w:pos="720"/>
+        </w:tabs>
+        <w:ind w:left="720" w:hanging="360"/>
+      </w:pPr>
+      <w:rPr>
+        <w:rFonts w:ascii="Symbol" w:hAnsi="Symbol" w:hint="default"/>
+        <w:sz w:val="20"/>
+      </w:rPr>
+    </w:lvl>
+    <w:lvl w:ilvl="1" w:tentative="1">
+      <w:start w:val="1"/>
+      <w:numFmt w:val="bullet"/>
+      <w:lvlText w:val="o"/>
+      <w:lvlJc w:val="left"/>
+      <w:pPr>
+        <w:tabs>
+          <w:tab w:val="num" w:pos="1440"/>
+        </w:tabs>
+        <w:ind w:left="1440" w:hanging="360"/>
+      </w:pPr>
+      <w:rPr>
+        <w:rFonts w:ascii="Courier New" w:hAnsi="Courier New" w:hint="default"/>
+        <w:sz w:val="20"/>
+      </w:rPr>
+    </w:lvl>
+    <w:lvl w:ilvl="2" w:tentative="1">
+      <w:start w:val="1"/>
+      <w:numFmt w:val="bullet"/>
+      <w:lvlText w:val=""/>
+      <w:lvlJc w:val="left"/>
+      <w:pPr>
+        <w:tabs>
+          <w:tab w:val="num" w:pos="2160"/>
+        </w:tabs>
+        <w:ind w:left="2160" w:hanging="360"/>
+      </w:pPr>
+      <w:rPr>
+        <w:rFonts w:ascii="Wingdings" w:hAnsi="Wingdings" w:hint="default"/>
+        <w:sz w:val="20"/>
+      </w:rPr>
+    </w:lvl>
+    <w:lvl w:ilvl="3" w:tentative="1">
+      <w:start w:val="1"/>
+      <w:numFmt w:val="bullet"/>
+      <w:lvlText w:val=""/>
+      <w:lvlJc w:val="left"/>
+      <w:pPr>
+        <w:tabs>
+          <w:tab w:val="num" w:pos="2880"/>
+        </w:tabs>
+        <w:ind w:left="2880" w:hanging="360"/>
+      </w:pPr>
+      <w:rPr>
+        <w:rFonts w:ascii="Wingdings" w:hAnsi="Wingdings" w:hint="default"/>
+        <w:sz w:val="20"/>
+      </w:rPr>
+    </w:lvl>
+    <w:lvl w:ilvl="4" w:tentative="1">
+      <w:start w:val="1"/>
+      <w:numFmt w:val="bullet"/>
+      <w:lvlText w:val=""/>
+      <w:lvlJc w:val="left"/>
+      <w:pPr>
+        <w:tabs>
+          <w:tab w:val="num" w:pos="3600"/>
+        </w:tabs>
+        <w:ind w:left="3600" w:hanging="360"/>
+      </w:pPr>
+      <w:rPr>
+        <w:rFonts w:ascii="Wingdings" w:hAnsi="Wingdings" w:hint="default"/>
+        <w:sz w:val="20"/>
+      </w:rPr>
+    </w:lvl>
+    <w:lvl w:ilvl="5" w:tentative="1">
+      <w:start w:val="1"/>
+      <w:numFmt w:val="bullet"/>
+      <w:lvlText w:val=""/>
+      <w:lvlJc w:val="left"/>
+      <w:pPr>
+        <w:tabs>
+          <w:tab w:val="num" w:pos="4320"/>
+        </w:tabs>
+        <w:ind w:left="4320" w:hanging="360"/>
+      </w:pPr>
+      <w:rPr>
+        <w:rFonts w:ascii="Wingdings" w:hAnsi="Wingdings" w:hint="default"/>
+        <w:sz w:val="20"/>
+      </w:rPr>
+    </w:lvl>
+    <w:lvl w:ilvl="6" w:tentative="1">
+      <w:start w:val="1"/>
+      <w:numFmt w:val="bullet"/>
+      <w:lvlText w:val=""/>
+      <w:lvlJc w:val="left"/>
+      <w:pPr>
+        <w:tabs>
+          <w:tab w:val="num" w:pos="5040"/>
+        </w:tabs>
+        <w:ind w:left="5040" w:hanging="360"/>
+      </w:pPr>
+      <w:rPr>
+        <w:rFonts w:ascii="Wingdings" w:hAnsi="Wingdings" w:hint="default"/>
+        <w:sz w:val="20"/>
+      </w:rPr>
+    </w:lvl>
+    <w:lvl w:ilvl="7" w:tentative="1">
+      <w:start w:val="1"/>
+      <w:numFmt w:val="bullet"/>
+      <w:lvlText w:val=""/>
+      <w:lvlJc w:val="left"/>
+      <w:pPr>
+        <w:tabs>
+          <w:tab w:val="num" w:pos="5760"/>
+        </w:tabs>
+        <w:ind w:left="5760" w:hanging="360"/>
+      </w:pPr>
+      <w:rPr>
+        <w:rFonts w:ascii="Wingdings" w:hAnsi="Wingdings" w:hint="default"/>
+        <w:sz w:val="20"/>
+      </w:rPr>
+    </w:lvl>
+    <w:lvl w:ilvl="8" w:tentative="1">
+      <w:start w:val="1"/>
+      <w:numFmt w:val="bullet"/>
+      <w:lvlText w:val=""/>
+      <w:lvlJc w:val="left"/>
+      <w:pPr>
+        <w:tabs>
+          <w:tab w:val="num" w:pos="6480"/>
+        </w:tabs>
+        <w:ind w:left="6480" w:hanging="360"/>
+      </w:pPr>
+      <w:rPr>
+        <w:rFonts w:ascii="Wingdings" w:hAnsi="Wingdings" w:hint="default"/>
+        <w:sz w:val="20"/>
+      </w:rPr>
+    </w:lvl>
+  </w:abstractNum>
+  <w:abstractNum w:abstractNumId="33" w15:restartNumberingAfterBreak="0">
+    <w:nsid w:val="37754F2B"/>
+    <w:multiLevelType w:val="multilevel"/>
+    <w:tmpl w:val="CE8C6C2C"/>
+    <w:lvl w:ilvl="0">
+      <w:start w:val="1"/>
+      <w:numFmt w:val="bullet"/>
+      <w:lvlText w:val=""/>
+      <w:lvlJc w:val="left"/>
+      <w:pPr>
+        <w:tabs>
+          <w:tab w:val="num" w:pos="720"/>
+        </w:tabs>
+        <w:ind w:left="720" w:hanging="360"/>
+      </w:pPr>
+      <w:rPr>
+        <w:rFonts w:ascii="Symbol" w:hAnsi="Symbol" w:hint="default"/>
+        <w:sz w:val="20"/>
+      </w:rPr>
+    </w:lvl>
+    <w:lvl w:ilvl="1" w:tentative="1">
+      <w:start w:val="1"/>
+      <w:numFmt w:val="bullet"/>
+      <w:lvlText w:val="o"/>
+      <w:lvlJc w:val="left"/>
+      <w:pPr>
+        <w:tabs>
+          <w:tab w:val="num" w:pos="1440"/>
+        </w:tabs>
+        <w:ind w:left="1440" w:hanging="360"/>
+      </w:pPr>
+      <w:rPr>
+        <w:rFonts w:ascii="Courier New" w:hAnsi="Courier New" w:hint="default"/>
+        <w:sz w:val="20"/>
+      </w:rPr>
+    </w:lvl>
+    <w:lvl w:ilvl="2" w:tentative="1">
+      <w:start w:val="1"/>
+      <w:numFmt w:val="bullet"/>
+      <w:lvlText w:val=""/>
+      <w:lvlJc w:val="left"/>
+      <w:pPr>
+        <w:tabs>
+          <w:tab w:val="num" w:pos="2160"/>
+        </w:tabs>
+        <w:ind w:left="2160" w:hanging="360"/>
+      </w:pPr>
+      <w:rPr>
+        <w:rFonts w:ascii="Wingdings" w:hAnsi="Wingdings" w:hint="default"/>
+        <w:sz w:val="20"/>
+      </w:rPr>
+    </w:lvl>
+    <w:lvl w:ilvl="3" w:tentative="1">
+      <w:start w:val="1"/>
+      <w:numFmt w:val="bullet"/>
+      <w:lvlText w:val=""/>
+      <w:lvlJc w:val="left"/>
+      <w:pPr>
+        <w:tabs>
+          <w:tab w:val="num" w:pos="2880"/>
+        </w:tabs>
+        <w:ind w:left="2880" w:hanging="360"/>
+      </w:pPr>
+      <w:rPr>
+        <w:rFonts w:ascii="Wingdings" w:hAnsi="Wingdings" w:hint="default"/>
+        <w:sz w:val="20"/>
+      </w:rPr>
+    </w:lvl>
+    <w:lvl w:ilvl="4" w:tentative="1">
+      <w:start w:val="1"/>
+      <w:numFmt w:val="bullet"/>
+      <w:lvlText w:val=""/>
+      <w:lvlJc w:val="left"/>
+      <w:pPr>
+        <w:tabs>
+          <w:tab w:val="num" w:pos="3600"/>
+        </w:tabs>
+        <w:ind w:left="3600" w:hanging="360"/>
+      </w:pPr>
+      <w:rPr>
+        <w:rFonts w:ascii="Wingdings" w:hAnsi="Wingdings" w:hint="default"/>
+        <w:sz w:val="20"/>
+      </w:rPr>
+    </w:lvl>
+    <w:lvl w:ilvl="5" w:tentative="1">
+      <w:start w:val="1"/>
+      <w:numFmt w:val="bullet"/>
+      <w:lvlText w:val=""/>
+      <w:lvlJc w:val="left"/>
+      <w:pPr>
+        <w:tabs>
+          <w:tab w:val="num" w:pos="4320"/>
+        </w:tabs>
+        <w:ind w:left="4320" w:hanging="360"/>
+      </w:pPr>
+      <w:rPr>
+        <w:rFonts w:ascii="Wingdings" w:hAnsi="Wingdings" w:hint="default"/>
+        <w:sz w:val="20"/>
+      </w:rPr>
+    </w:lvl>
+    <w:lvl w:ilvl="6" w:tentative="1">
+      <w:start w:val="1"/>
+      <w:numFmt w:val="bullet"/>
+      <w:lvlText w:val=""/>
+      <w:lvlJc w:val="left"/>
+      <w:pPr>
+        <w:tabs>
+          <w:tab w:val="num" w:pos="5040"/>
+        </w:tabs>
+        <w:ind w:left="5040" w:hanging="360"/>
+      </w:pPr>
+      <w:rPr>
+        <w:rFonts w:ascii="Wingdings" w:hAnsi="Wingdings" w:hint="default"/>
+        <w:sz w:val="20"/>
+      </w:rPr>
+    </w:lvl>
+    <w:lvl w:ilvl="7" w:tentative="1">
+      <w:start w:val="1"/>
+      <w:numFmt w:val="bullet"/>
+      <w:lvlText w:val=""/>
+      <w:lvlJc w:val="left"/>
+      <w:pPr>
+        <w:tabs>
+          <w:tab w:val="num" w:pos="5760"/>
+        </w:tabs>
+        <w:ind w:left="5760" w:hanging="360"/>
+      </w:pPr>
+      <w:rPr>
+        <w:rFonts w:ascii="Wingdings" w:hAnsi="Wingdings" w:hint="default"/>
+        <w:sz w:val="20"/>
+      </w:rPr>
+    </w:lvl>
+    <w:lvl w:ilvl="8" w:tentative="1">
+      <w:start w:val="1"/>
+      <w:numFmt w:val="bullet"/>
+      <w:lvlText w:val=""/>
+      <w:lvlJc w:val="left"/>
+      <w:pPr>
+        <w:tabs>
+          <w:tab w:val="num" w:pos="6480"/>
+        </w:tabs>
+        <w:ind w:left="6480" w:hanging="360"/>
+      </w:pPr>
+      <w:rPr>
+        <w:rFonts w:ascii="Wingdings" w:hAnsi="Wingdings" w:hint="default"/>
+        <w:sz w:val="20"/>
+      </w:rPr>
+    </w:lvl>
+  </w:abstractNum>
+  <w:abstractNum w:abstractNumId="34" w15:restartNumberingAfterBreak="0">
+    <w:nsid w:val="39E00125"/>
+    <w:multiLevelType w:val="multilevel"/>
+    <w:tmpl w:val="5024DBE6"/>
+    <w:lvl w:ilvl="0">
+      <w:start w:val="1"/>
+      <w:numFmt w:val="bullet"/>
+      <w:lvlText w:val=""/>
+      <w:lvlJc w:val="left"/>
+      <w:pPr>
+        <w:tabs>
+          <w:tab w:val="num" w:pos="720"/>
+        </w:tabs>
+        <w:ind w:left="720" w:hanging="360"/>
+      </w:pPr>
+      <w:rPr>
+        <w:rFonts w:ascii="Symbol" w:hAnsi="Symbol" w:hint="default"/>
+        <w:sz w:val="20"/>
+      </w:rPr>
+    </w:lvl>
+    <w:lvl w:ilvl="1" w:tentative="1">
+      <w:start w:val="1"/>
+      <w:numFmt w:val="bullet"/>
+      <w:lvlText w:val="o"/>
+      <w:lvlJc w:val="left"/>
+      <w:pPr>
+        <w:tabs>
+          <w:tab w:val="num" w:pos="1440"/>
+        </w:tabs>
+        <w:ind w:left="1440" w:hanging="360"/>
+      </w:pPr>
+      <w:rPr>
+        <w:rFonts w:ascii="Courier New" w:hAnsi="Courier New" w:hint="default"/>
+        <w:sz w:val="20"/>
+      </w:rPr>
+    </w:lvl>
+    <w:lvl w:ilvl="2" w:tentative="1">
+      <w:start w:val="1"/>
+      <w:numFmt w:val="bullet"/>
+      <w:lvlText w:val=""/>
+      <w:lvlJc w:val="left"/>
+      <w:pPr>
+        <w:tabs>
+          <w:tab w:val="num" w:pos="2160"/>
+        </w:tabs>
+        <w:ind w:left="2160" w:hanging="360"/>
+      </w:pPr>
+      <w:rPr>
+        <w:rFonts w:ascii="Wingdings" w:hAnsi="Wingdings" w:hint="default"/>
+        <w:sz w:val="20"/>
+      </w:rPr>
+    </w:lvl>
+    <w:lvl w:ilvl="3" w:tentative="1">
+      <w:start w:val="1"/>
+      <w:numFmt w:val="bullet"/>
+      <w:lvlText w:val=""/>
+      <w:lvlJc w:val="left"/>
+      <w:pPr>
+        <w:tabs>
+          <w:tab w:val="num" w:pos="2880"/>
+        </w:tabs>
+        <w:ind w:left="2880" w:hanging="360"/>
+      </w:pPr>
+      <w:rPr>
+        <w:rFonts w:ascii="Wingdings" w:hAnsi="Wingdings" w:hint="default"/>
+        <w:sz w:val="20"/>
+      </w:rPr>
+    </w:lvl>
+    <w:lvl w:ilvl="4" w:tentative="1">
+      <w:start w:val="1"/>
+      <w:numFmt w:val="bullet"/>
+      <w:lvlText w:val=""/>
+      <w:lvlJc w:val="left"/>
+      <w:pPr>
+        <w:tabs>
+          <w:tab w:val="num" w:pos="3600"/>
+        </w:tabs>
+        <w:ind w:left="3600" w:hanging="360"/>
+      </w:pPr>
+      <w:rPr>
+        <w:rFonts w:ascii="Wingdings" w:hAnsi="Wingdings" w:hint="default"/>
+        <w:sz w:val="20"/>
+      </w:rPr>
+    </w:lvl>
+    <w:lvl w:ilvl="5" w:tentative="1">
+      <w:start w:val="1"/>
+      <w:numFmt w:val="bullet"/>
+      <w:lvlText w:val=""/>
+      <w:lvlJc w:val="left"/>
+      <w:pPr>
+        <w:tabs>
+          <w:tab w:val="num" w:pos="4320"/>
+        </w:tabs>
+        <w:ind w:left="4320" w:hanging="360"/>
+      </w:pPr>
+      <w:rPr>
+        <w:rFonts w:ascii="Wingdings" w:hAnsi="Wingdings" w:hint="default"/>
+        <w:sz w:val="20"/>
+      </w:rPr>
+    </w:lvl>
+    <w:lvl w:ilvl="6" w:tentative="1">
+      <w:start w:val="1"/>
+      <w:numFmt w:val="bullet"/>
+      <w:lvlText w:val=""/>
+      <w:lvlJc w:val="left"/>
+      <w:pPr>
+        <w:tabs>
+          <w:tab w:val="num" w:pos="5040"/>
+        </w:tabs>
+        <w:ind w:left="5040" w:hanging="360"/>
+      </w:pPr>
+      <w:rPr>
+        <w:rFonts w:ascii="Wingdings" w:hAnsi="Wingdings" w:hint="default"/>
+        <w:sz w:val="20"/>
+      </w:rPr>
+    </w:lvl>
+    <w:lvl w:ilvl="7" w:tentative="1">
+      <w:start w:val="1"/>
+      <w:numFmt w:val="bullet"/>
+      <w:lvlText w:val=""/>
+      <w:lvlJc w:val="left"/>
+      <w:pPr>
+        <w:tabs>
+          <w:tab w:val="num" w:pos="5760"/>
+        </w:tabs>
+        <w:ind w:left="5760" w:hanging="360"/>
+      </w:pPr>
+      <w:rPr>
+        <w:rFonts w:ascii="Wingdings" w:hAnsi="Wingdings" w:hint="default"/>
+        <w:sz w:val="20"/>
+      </w:rPr>
+    </w:lvl>
+    <w:lvl w:ilvl="8" w:tentative="1">
+      <w:start w:val="1"/>
+      <w:numFmt w:val="bullet"/>
+      <w:lvlText w:val=""/>
+      <w:lvlJc w:val="left"/>
+      <w:pPr>
+        <w:tabs>
+          <w:tab w:val="num" w:pos="6480"/>
+        </w:tabs>
+        <w:ind w:left="6480" w:hanging="360"/>
+      </w:pPr>
+      <w:rPr>
+        <w:rFonts w:ascii="Wingdings" w:hAnsi="Wingdings" w:hint="default"/>
+        <w:sz w:val="20"/>
+      </w:rPr>
+    </w:lvl>
+  </w:abstractNum>
+  <w:abstractNum w:abstractNumId="35" w15:restartNumberingAfterBreak="0">
+    <w:nsid w:val="3D7579CE"/>
+    <w:multiLevelType w:val="multilevel"/>
+    <w:tmpl w:val="4AAAE6E4"/>
+    <w:lvl w:ilvl="0">
+      <w:start w:val="1"/>
+      <w:numFmt w:val="bullet"/>
+      <w:lvlText w:val=""/>
+      <w:lvlJc w:val="left"/>
+      <w:pPr>
+        <w:tabs>
+          <w:tab w:val="num" w:pos="720"/>
+        </w:tabs>
+        <w:ind w:left="720" w:hanging="360"/>
+      </w:pPr>
+      <w:rPr>
+        <w:rFonts w:ascii="Symbol" w:hAnsi="Symbol" w:hint="default"/>
+        <w:sz w:val="20"/>
+      </w:rPr>
+    </w:lvl>
+    <w:lvl w:ilvl="1" w:tentative="1">
+      <w:start w:val="1"/>
+      <w:numFmt w:val="bullet"/>
+      <w:lvlText w:val="o"/>
+      <w:lvlJc w:val="left"/>
+      <w:pPr>
+        <w:tabs>
+          <w:tab w:val="num" w:pos="1440"/>
+        </w:tabs>
+        <w:ind w:left="1440" w:hanging="360"/>
+      </w:pPr>
+      <w:rPr>
+        <w:rFonts w:ascii="Courier New" w:hAnsi="Courier New" w:hint="default"/>
+        <w:sz w:val="20"/>
+      </w:rPr>
+    </w:lvl>
+    <w:lvl w:ilvl="2" w:tentative="1">
+      <w:start w:val="1"/>
+      <w:numFmt w:val="bullet"/>
+      <w:lvlText w:val=""/>
+      <w:lvlJc w:val="left"/>
+      <w:pPr>
+        <w:tabs>
+          <w:tab w:val="num" w:pos="2160"/>
+        </w:tabs>
+        <w:ind w:left="2160" w:hanging="360"/>
+      </w:pPr>
+      <w:rPr>
+        <w:rFonts w:ascii="Wingdings" w:hAnsi="Wingdings" w:hint="default"/>
+        <w:sz w:val="20"/>
+      </w:rPr>
+    </w:lvl>
+    <w:lvl w:ilvl="3" w:tentative="1">
+      <w:start w:val="1"/>
+      <w:numFmt w:val="bullet"/>
+      <w:lvlText w:val=""/>
+      <w:lvlJc w:val="left"/>
+      <w:pPr>
+        <w:tabs>
+          <w:tab w:val="num" w:pos="2880"/>
+        </w:tabs>
+        <w:ind w:left="2880" w:hanging="360"/>
+      </w:pPr>
+      <w:rPr>
+        <w:rFonts w:ascii="Wingdings" w:hAnsi="Wingdings" w:hint="default"/>
+        <w:sz w:val="20"/>
+      </w:rPr>
+    </w:lvl>
+    <w:lvl w:ilvl="4" w:tentative="1">
+      <w:start w:val="1"/>
+      <w:numFmt w:val="bullet"/>
+      <w:lvlText w:val=""/>
+      <w:lvlJc w:val="left"/>
+      <w:pPr>
+        <w:tabs>
+          <w:tab w:val="num" w:pos="3600"/>
+        </w:tabs>
+        <w:ind w:left="3600" w:hanging="360"/>
+      </w:pPr>
+      <w:rPr>
+        <w:rFonts w:ascii="Wingdings" w:hAnsi="Wingdings" w:hint="default"/>
+        <w:sz w:val="20"/>
+      </w:rPr>
+    </w:lvl>
+    <w:lvl w:ilvl="5" w:tentative="1">
+      <w:start w:val="1"/>
+      <w:numFmt w:val="bullet"/>
+      <w:lvlText w:val=""/>
+      <w:lvlJc w:val="left"/>
+      <w:pPr>
+        <w:tabs>
+          <w:tab w:val="num" w:pos="4320"/>
+        </w:tabs>
+        <w:ind w:left="4320" w:hanging="360"/>
+      </w:pPr>
+      <w:rPr>
+        <w:rFonts w:ascii="Wingdings" w:hAnsi="Wingdings" w:hint="default"/>
+        <w:sz w:val="20"/>
+      </w:rPr>
+    </w:lvl>
+    <w:lvl w:ilvl="6" w:tentative="1">
+      <w:start w:val="1"/>
+      <w:numFmt w:val="bullet"/>
+      <w:lvlText w:val=""/>
+      <w:lvlJc w:val="left"/>
+      <w:pPr>
+        <w:tabs>
+          <w:tab w:val="num" w:pos="5040"/>
+        </w:tabs>
+        <w:ind w:left="5040" w:hanging="360"/>
+      </w:pPr>
+      <w:rPr>
+        <w:rFonts w:ascii="Wingdings" w:hAnsi="Wingdings" w:hint="default"/>
+        <w:sz w:val="20"/>
+      </w:rPr>
+    </w:lvl>
+    <w:lvl w:ilvl="7" w:tentative="1">
+      <w:start w:val="1"/>
+      <w:numFmt w:val="bullet"/>
+      <w:lvlText w:val=""/>
+      <w:lvlJc w:val="left"/>
+      <w:pPr>
+        <w:tabs>
+          <w:tab w:val="num" w:pos="5760"/>
+        </w:tabs>
+        <w:ind w:left="5760" w:hanging="360"/>
+      </w:pPr>
+      <w:rPr>
+        <w:rFonts w:ascii="Wingdings" w:hAnsi="Wingdings" w:hint="default"/>
+        <w:sz w:val="20"/>
+      </w:rPr>
+    </w:lvl>
+    <w:lvl w:ilvl="8" w:tentative="1">
+      <w:start w:val="1"/>
+      <w:numFmt w:val="bullet"/>
+      <w:lvlText w:val=""/>
+      <w:lvlJc w:val="left"/>
+      <w:pPr>
+        <w:tabs>
+          <w:tab w:val="num" w:pos="6480"/>
+        </w:tabs>
+        <w:ind w:left="6480" w:hanging="360"/>
+      </w:pPr>
+      <w:rPr>
+        <w:rFonts w:ascii="Wingdings" w:hAnsi="Wingdings" w:hint="default"/>
+        <w:sz w:val="20"/>
+      </w:rPr>
+    </w:lvl>
+  </w:abstractNum>
+  <w:abstractNum w:abstractNumId="36" w15:restartNumberingAfterBreak="0">
+    <w:nsid w:val="3D86021F"/>
+    <w:multiLevelType w:val="multilevel"/>
+    <w:tmpl w:val="164A9490"/>
+    <w:lvl w:ilvl="0">
+      <w:start w:val="1"/>
+      <w:numFmt w:val="bullet"/>
+      <w:lvlText w:val=""/>
+      <w:lvlJc w:val="left"/>
+      <w:pPr>
+        <w:tabs>
+          <w:tab w:val="num" w:pos="720"/>
+        </w:tabs>
+        <w:ind w:left="720" w:hanging="360"/>
+      </w:pPr>
+      <w:rPr>
+        <w:rFonts w:ascii="Symbol" w:hAnsi="Symbol" w:hint="default"/>
+        <w:sz w:val="20"/>
+      </w:rPr>
+    </w:lvl>
+    <w:lvl w:ilvl="1" w:tentative="1">
+      <w:start w:val="1"/>
+      <w:numFmt w:val="bullet"/>
+      <w:lvlText w:val="o"/>
+      <w:lvlJc w:val="left"/>
+      <w:pPr>
+        <w:tabs>
+          <w:tab w:val="num" w:pos="1440"/>
+        </w:tabs>
+        <w:ind w:left="1440" w:hanging="360"/>
+      </w:pPr>
+      <w:rPr>
+        <w:rFonts w:ascii="Courier New" w:hAnsi="Courier New" w:hint="default"/>
+        <w:sz w:val="20"/>
+      </w:rPr>
+    </w:lvl>
+    <w:lvl w:ilvl="2" w:tentative="1">
+      <w:start w:val="1"/>
+      <w:numFmt w:val="bullet"/>
+      <w:lvlText w:val=""/>
+      <w:lvlJc w:val="left"/>
+      <w:pPr>
+        <w:tabs>
+          <w:tab w:val="num" w:pos="2160"/>
+        </w:tabs>
+        <w:ind w:left="2160" w:hanging="360"/>
+      </w:pPr>
+      <w:rPr>
+        <w:rFonts w:ascii="Wingdings" w:hAnsi="Wingdings" w:hint="default"/>
+        <w:sz w:val="20"/>
+      </w:rPr>
+    </w:lvl>
+    <w:lvl w:ilvl="3" w:tentative="1">
+      <w:start w:val="1"/>
+      <w:numFmt w:val="bullet"/>
+      <w:lvlText w:val=""/>
+      <w:lvlJc w:val="left"/>
+      <w:pPr>
+        <w:tabs>
+          <w:tab w:val="num" w:pos="2880"/>
+        </w:tabs>
+        <w:ind w:left="2880" w:hanging="360"/>
+      </w:pPr>
+      <w:rPr>
+        <w:rFonts w:ascii="Wingdings" w:hAnsi="Wingdings" w:hint="default"/>
+        <w:sz w:val="20"/>
+      </w:rPr>
+    </w:lvl>
+    <w:lvl w:ilvl="4" w:tentative="1">
+      <w:start w:val="1"/>
+      <w:numFmt w:val="bullet"/>
+      <w:lvlText w:val=""/>
+      <w:lvlJc w:val="left"/>
+      <w:pPr>
+        <w:tabs>
+          <w:tab w:val="num" w:pos="3600"/>
+        </w:tabs>
+        <w:ind w:left="3600" w:hanging="360"/>
+      </w:pPr>
+      <w:rPr>
+        <w:rFonts w:ascii="Wingdings" w:hAnsi="Wingdings" w:hint="default"/>
+        <w:sz w:val="20"/>
+      </w:rPr>
+    </w:lvl>
+    <w:lvl w:ilvl="5" w:tentative="1">
+      <w:start w:val="1"/>
+      <w:numFmt w:val="bullet"/>
+      <w:lvlText w:val=""/>
+      <w:lvlJc w:val="left"/>
+      <w:pPr>
+        <w:tabs>
+          <w:tab w:val="num" w:pos="4320"/>
+        </w:tabs>
+        <w:ind w:left="4320" w:hanging="360"/>
+      </w:pPr>
+      <w:rPr>
+        <w:rFonts w:ascii="Wingdings" w:hAnsi="Wingdings" w:hint="default"/>
+        <w:sz w:val="20"/>
+      </w:rPr>
+    </w:lvl>
+    <w:lvl w:ilvl="6" w:tentative="1">
+      <w:start w:val="1"/>
+      <w:numFmt w:val="bullet"/>
+      <w:lvlText w:val=""/>
+      <w:lvlJc w:val="left"/>
+      <w:pPr>
+        <w:tabs>
+          <w:tab w:val="num" w:pos="5040"/>
+        </w:tabs>
+        <w:ind w:left="5040" w:hanging="360"/>
+      </w:pPr>
+      <w:rPr>
+        <w:rFonts w:ascii="Wingdings" w:hAnsi="Wingdings" w:hint="default"/>
+        <w:sz w:val="20"/>
+      </w:rPr>
+    </w:lvl>
+    <w:lvl w:ilvl="7" w:tentative="1">
+      <w:start w:val="1"/>
+      <w:numFmt w:val="bullet"/>
+      <w:lvlText w:val=""/>
+      <w:lvlJc w:val="left"/>
+      <w:pPr>
+        <w:tabs>
+          <w:tab w:val="num" w:pos="5760"/>
+        </w:tabs>
+        <w:ind w:left="5760" w:hanging="360"/>
+      </w:pPr>
+      <w:rPr>
+        <w:rFonts w:ascii="Wingdings" w:hAnsi="Wingdings" w:hint="default"/>
+        <w:sz w:val="20"/>
+      </w:rPr>
+    </w:lvl>
+    <w:lvl w:ilvl="8" w:tentative="1">
+      <w:start w:val="1"/>
+      <w:numFmt w:val="bullet"/>
+      <w:lvlText w:val=""/>
+      <w:lvlJc w:val="left"/>
+      <w:pPr>
+        <w:tabs>
+          <w:tab w:val="num" w:pos="6480"/>
+        </w:tabs>
+        <w:ind w:left="6480" w:hanging="360"/>
+      </w:pPr>
+      <w:rPr>
+        <w:rFonts w:ascii="Wingdings" w:hAnsi="Wingdings" w:hint="default"/>
+        <w:sz w:val="20"/>
+      </w:rPr>
+    </w:lvl>
+  </w:abstractNum>
+  <w:abstractNum w:abstractNumId="37" w15:restartNumberingAfterBreak="0">
+    <w:nsid w:val="3E992283"/>
+    <w:multiLevelType w:val="multilevel"/>
+    <w:tmpl w:val="62B6552E"/>
+    <w:lvl w:ilvl="0">
+      <w:start w:val="1"/>
+      <w:numFmt w:val="bullet"/>
+      <w:lvlText w:val=""/>
+      <w:lvlJc w:val="left"/>
+      <w:pPr>
+        <w:tabs>
+          <w:tab w:val="num" w:pos="720"/>
+        </w:tabs>
+        <w:ind w:left="720" w:hanging="360"/>
+      </w:pPr>
+      <w:rPr>
+        <w:rFonts w:ascii="Symbol" w:hAnsi="Symbol" w:hint="default"/>
+        <w:sz w:val="20"/>
+      </w:rPr>
+    </w:lvl>
+    <w:lvl w:ilvl="1" w:tentative="1">
+      <w:start w:val="1"/>
+      <w:numFmt w:val="bullet"/>
+      <w:lvlText w:val="o"/>
+      <w:lvlJc w:val="left"/>
+      <w:pPr>
+        <w:tabs>
+          <w:tab w:val="num" w:pos="1440"/>
+        </w:tabs>
+        <w:ind w:left="1440" w:hanging="360"/>
+      </w:pPr>
+      <w:rPr>
+        <w:rFonts w:ascii="Courier New" w:hAnsi="Courier New" w:hint="default"/>
+        <w:sz w:val="20"/>
+      </w:rPr>
+    </w:lvl>
+    <w:lvl w:ilvl="2" w:tentative="1">
+      <w:start w:val="1"/>
+      <w:numFmt w:val="bullet"/>
+      <w:lvlText w:val=""/>
+      <w:lvlJc w:val="left"/>
+      <w:pPr>
+        <w:tabs>
+          <w:tab w:val="num" w:pos="2160"/>
+        </w:tabs>
+        <w:ind w:left="2160" w:hanging="360"/>
+      </w:pPr>
+      <w:rPr>
+        <w:rFonts w:ascii="Wingdings" w:hAnsi="Wingdings" w:hint="default"/>
+        <w:sz w:val="20"/>
+      </w:rPr>
+    </w:lvl>
+    <w:lvl w:ilvl="3" w:tentative="1">
+      <w:start w:val="1"/>
+      <w:numFmt w:val="bullet"/>
+      <w:lvlText w:val=""/>
+      <w:lvlJc w:val="left"/>
+      <w:pPr>
+        <w:tabs>
+          <w:tab w:val="num" w:pos="2880"/>
+        </w:tabs>
+        <w:ind w:left="2880" w:hanging="360"/>
+      </w:pPr>
+      <w:rPr>
+        <w:rFonts w:ascii="Wingdings" w:hAnsi="Wingdings" w:hint="default"/>
+        <w:sz w:val="20"/>
+      </w:rPr>
+    </w:lvl>
+    <w:lvl w:ilvl="4" w:tentative="1">
+      <w:start w:val="1"/>
+      <w:numFmt w:val="bullet"/>
+      <w:lvlText w:val=""/>
+      <w:lvlJc w:val="left"/>
+      <w:pPr>
+        <w:tabs>
+          <w:tab w:val="num" w:pos="3600"/>
+        </w:tabs>
+        <w:ind w:left="3600" w:hanging="360"/>
+      </w:pPr>
+      <w:rPr>
+        <w:rFonts w:ascii="Wingdings" w:hAnsi="Wingdings" w:hint="default"/>
+        <w:sz w:val="20"/>
+      </w:rPr>
+    </w:lvl>
+    <w:lvl w:ilvl="5" w:tentative="1">
+      <w:start w:val="1"/>
+      <w:numFmt w:val="bullet"/>
+      <w:lvlText w:val=""/>
+      <w:lvlJc w:val="left"/>
+      <w:pPr>
+        <w:tabs>
+          <w:tab w:val="num" w:pos="4320"/>
+        </w:tabs>
+        <w:ind w:left="4320" w:hanging="360"/>
+      </w:pPr>
+      <w:rPr>
+        <w:rFonts w:ascii="Wingdings" w:hAnsi="Wingdings" w:hint="default"/>
+        <w:sz w:val="20"/>
+      </w:rPr>
+    </w:lvl>
+    <w:lvl w:ilvl="6" w:tentative="1">
+      <w:start w:val="1"/>
+      <w:numFmt w:val="bullet"/>
+      <w:lvlText w:val=""/>
+      <w:lvlJc w:val="left"/>
+      <w:pPr>
+        <w:tabs>
+          <w:tab w:val="num" w:pos="5040"/>
+        </w:tabs>
+        <w:ind w:left="5040" w:hanging="360"/>
+      </w:pPr>
+      <w:rPr>
+        <w:rFonts w:ascii="Wingdings" w:hAnsi="Wingdings" w:hint="default"/>
+        <w:sz w:val="20"/>
+      </w:rPr>
+    </w:lvl>
+    <w:lvl w:ilvl="7" w:tentative="1">
+      <w:start w:val="1"/>
+      <w:numFmt w:val="bullet"/>
+      <w:lvlText w:val=""/>
+      <w:lvlJc w:val="left"/>
+      <w:pPr>
+        <w:tabs>
+          <w:tab w:val="num" w:pos="5760"/>
+        </w:tabs>
+        <w:ind w:left="5760" w:hanging="360"/>
+      </w:pPr>
+      <w:rPr>
+        <w:rFonts w:ascii="Wingdings" w:hAnsi="Wingdings" w:hint="default"/>
+        <w:sz w:val="20"/>
+      </w:rPr>
+    </w:lvl>
+    <w:lvl w:ilvl="8" w:tentative="1">
+      <w:start w:val="1"/>
+      <w:numFmt w:val="bullet"/>
+      <w:lvlText w:val=""/>
+      <w:lvlJc w:val="left"/>
+      <w:pPr>
+        <w:tabs>
+          <w:tab w:val="num" w:pos="6480"/>
+        </w:tabs>
+        <w:ind w:left="6480" w:hanging="360"/>
+      </w:pPr>
+      <w:rPr>
+        <w:rFonts w:ascii="Wingdings" w:hAnsi="Wingdings" w:hint="default"/>
+        <w:sz w:val="20"/>
+      </w:rPr>
+    </w:lvl>
+  </w:abstractNum>
+  <w:abstractNum w:abstractNumId="38" w15:restartNumberingAfterBreak="0">
+    <w:nsid w:val="3FA61779"/>
+    <w:multiLevelType w:val="multilevel"/>
+    <w:tmpl w:val="50A08368"/>
+    <w:lvl w:ilvl="0">
+      <w:start w:val="1"/>
+      <w:numFmt w:val="bullet"/>
+      <w:lvlText w:val=""/>
+      <w:lvlJc w:val="left"/>
+      <w:pPr>
+        <w:tabs>
+          <w:tab w:val="num" w:pos="720"/>
+        </w:tabs>
+        <w:ind w:left="720" w:hanging="360"/>
+      </w:pPr>
+      <w:rPr>
+        <w:rFonts w:ascii="Symbol" w:hAnsi="Symbol" w:hint="default"/>
+        <w:sz w:val="20"/>
+      </w:rPr>
+    </w:lvl>
+    <w:lvl w:ilvl="1" w:tentative="1">
+      <w:start w:val="1"/>
+      <w:numFmt w:val="bullet"/>
+      <w:lvlText w:val="o"/>
+      <w:lvlJc w:val="left"/>
+      <w:pPr>
+        <w:tabs>
+          <w:tab w:val="num" w:pos="1440"/>
+        </w:tabs>
+        <w:ind w:left="1440" w:hanging="360"/>
+      </w:pPr>
+      <w:rPr>
+        <w:rFonts w:ascii="Courier New" w:hAnsi="Courier New" w:hint="default"/>
+        <w:sz w:val="20"/>
+      </w:rPr>
+    </w:lvl>
+    <w:lvl w:ilvl="2" w:tentative="1">
+      <w:start w:val="1"/>
+      <w:numFmt w:val="bullet"/>
+      <w:lvlText w:val=""/>
+      <w:lvlJc w:val="left"/>
+      <w:pPr>
+        <w:tabs>
+          <w:tab w:val="num" w:pos="2160"/>
+        </w:tabs>
+        <w:ind w:left="2160" w:hanging="360"/>
+      </w:pPr>
+      <w:rPr>
+        <w:rFonts w:ascii="Wingdings" w:hAnsi="Wingdings" w:hint="default"/>
+        <w:sz w:val="20"/>
+      </w:rPr>
+    </w:lvl>
+    <w:lvl w:ilvl="3" w:tentative="1">
+      <w:start w:val="1"/>
+      <w:numFmt w:val="bullet"/>
+      <w:lvlText w:val=""/>
+      <w:lvlJc w:val="left"/>
+      <w:pPr>
+        <w:tabs>
+          <w:tab w:val="num" w:pos="2880"/>
+        </w:tabs>
+        <w:ind w:left="2880" w:hanging="360"/>
+      </w:pPr>
+      <w:rPr>
+        <w:rFonts w:ascii="Wingdings" w:hAnsi="Wingdings" w:hint="default"/>
+        <w:sz w:val="20"/>
+      </w:rPr>
+    </w:lvl>
+    <w:lvl w:ilvl="4" w:tentative="1">
+      <w:start w:val="1"/>
+      <w:numFmt w:val="bullet"/>
+      <w:lvlText w:val=""/>
+      <w:lvlJc w:val="left"/>
+      <w:pPr>
+        <w:tabs>
+          <w:tab w:val="num" w:pos="3600"/>
+        </w:tabs>
+        <w:ind w:left="3600" w:hanging="360"/>
+      </w:pPr>
+      <w:rPr>
+        <w:rFonts w:ascii="Wingdings" w:hAnsi="Wingdings" w:hint="default"/>
+        <w:sz w:val="20"/>
+      </w:rPr>
+    </w:lvl>
+    <w:lvl w:ilvl="5" w:tentative="1">
+      <w:start w:val="1"/>
+      <w:numFmt w:val="bullet"/>
+      <w:lvlText w:val=""/>
+      <w:lvlJc w:val="left"/>
+      <w:pPr>
+        <w:tabs>
+          <w:tab w:val="num" w:pos="4320"/>
+        </w:tabs>
+        <w:ind w:left="4320" w:hanging="360"/>
+      </w:pPr>
+      <w:rPr>
+        <w:rFonts w:ascii="Wingdings" w:hAnsi="Wingdings" w:hint="default"/>
+        <w:sz w:val="20"/>
+      </w:rPr>
+    </w:lvl>
+    <w:lvl w:ilvl="6" w:tentative="1">
+      <w:start w:val="1"/>
+      <w:numFmt w:val="bullet"/>
+      <w:lvlText w:val=""/>
+      <w:lvlJc w:val="left"/>
+      <w:pPr>
+        <w:tabs>
+          <w:tab w:val="num" w:pos="5040"/>
+        </w:tabs>
+        <w:ind w:left="5040" w:hanging="360"/>
+      </w:pPr>
+      <w:rPr>
+        <w:rFonts w:ascii="Wingdings" w:hAnsi="Wingdings" w:hint="default"/>
+        <w:sz w:val="20"/>
+      </w:rPr>
+    </w:lvl>
+    <w:lvl w:ilvl="7" w:tentative="1">
+      <w:start w:val="1"/>
+      <w:numFmt w:val="bullet"/>
+      <w:lvlText w:val=""/>
+      <w:lvlJc w:val="left"/>
+      <w:pPr>
+        <w:tabs>
+          <w:tab w:val="num" w:pos="5760"/>
+        </w:tabs>
+        <w:ind w:left="5760" w:hanging="360"/>
+      </w:pPr>
+      <w:rPr>
+        <w:rFonts w:ascii="Wingdings" w:hAnsi="Wingdings" w:hint="default"/>
+        <w:sz w:val="20"/>
+      </w:rPr>
+    </w:lvl>
+    <w:lvl w:ilvl="8" w:tentative="1">
+      <w:start w:val="1"/>
+      <w:numFmt w:val="bullet"/>
+      <w:lvlText w:val=""/>
+      <w:lvlJc w:val="left"/>
+      <w:pPr>
+        <w:tabs>
+          <w:tab w:val="num" w:pos="6480"/>
+        </w:tabs>
+        <w:ind w:left="6480" w:hanging="360"/>
+      </w:pPr>
+      <w:rPr>
+        <w:rFonts w:ascii="Wingdings" w:hAnsi="Wingdings" w:hint="default"/>
+        <w:sz w:val="20"/>
+      </w:rPr>
+    </w:lvl>
+  </w:abstractNum>
+  <w:abstractNum w:abstractNumId="39" w15:restartNumberingAfterBreak="0">
+    <w:nsid w:val="43C05989"/>
+    <w:multiLevelType w:val="multilevel"/>
+    <w:tmpl w:val="6C125DA6"/>
+    <w:lvl w:ilvl="0">
+      <w:start w:val="1"/>
+      <w:numFmt w:val="decimal"/>
+      <w:lvlText w:val="%1."/>
+      <w:lvlJc w:val="left"/>
+      <w:pPr>
+        <w:tabs>
+          <w:tab w:val="num" w:pos="720"/>
+        </w:tabs>
+        <w:ind w:left="720" w:hanging="360"/>
+      </w:pPr>
+    </w:lvl>
+    <w:lvl w:ilvl="1" w:tentative="1">
+      <w:start w:val="1"/>
+      <w:numFmt w:val="decimal"/>
+      <w:lvlText w:val="%2."/>
+      <w:lvlJc w:val="left"/>
+      <w:pPr>
+        <w:tabs>
+          <w:tab w:val="num" w:pos="1440"/>
+        </w:tabs>
+        <w:ind w:left="1440" w:hanging="360"/>
+      </w:pPr>
+    </w:lvl>
+    <w:lvl w:ilvl="2" w:tentative="1">
+      <w:start w:val="1"/>
+      <w:numFmt w:val="decimal"/>
+      <w:lvlText w:val="%3."/>
+      <w:lvlJc w:val="left"/>
+      <w:pPr>
+        <w:tabs>
+          <w:tab w:val="num" w:pos="2160"/>
+        </w:tabs>
+        <w:ind w:left="2160" w:hanging="360"/>
+      </w:pPr>
+    </w:lvl>
+    <w:lvl w:ilvl="3" w:tentative="1">
+      <w:start w:val="1"/>
+      <w:numFmt w:val="decimal"/>
+      <w:lvlText w:val="%4."/>
+      <w:lvlJc w:val="left"/>
+      <w:pPr>
+        <w:tabs>
+          <w:tab w:val="num" w:pos="2880"/>
+        </w:tabs>
+        <w:ind w:left="2880" w:hanging="360"/>
+      </w:pPr>
+    </w:lvl>
+    <w:lvl w:ilvl="4" w:tentative="1">
+      <w:start w:val="1"/>
+      <w:numFmt w:val="decimal"/>
+      <w:lvlText w:val="%5."/>
+      <w:lvlJc w:val="left"/>
+      <w:pPr>
+        <w:tabs>
+          <w:tab w:val="num" w:pos="3600"/>
+        </w:tabs>
+        <w:ind w:left="3600" w:hanging="360"/>
+      </w:pPr>
+    </w:lvl>
+    <w:lvl w:ilvl="5" w:tentative="1">
+      <w:start w:val="1"/>
+      <w:numFmt w:val="decimal"/>
+      <w:lvlText w:val="%6."/>
+      <w:lvlJc w:val="left"/>
+      <w:pPr>
+        <w:tabs>
+          <w:tab w:val="num" w:pos="4320"/>
+        </w:tabs>
+        <w:ind w:left="4320" w:hanging="360"/>
+      </w:pPr>
+    </w:lvl>
+    <w:lvl w:ilvl="6" w:tentative="1">
+      <w:start w:val="1"/>
+      <w:numFmt w:val="decimal"/>
+      <w:lvlText w:val="%7."/>
+      <w:lvlJc w:val="left"/>
+      <w:pPr>
+        <w:tabs>
+          <w:tab w:val="num" w:pos="5040"/>
+        </w:tabs>
+        <w:ind w:left="5040" w:hanging="360"/>
+      </w:pPr>
+    </w:lvl>
+    <w:lvl w:ilvl="7" w:tentative="1">
+      <w:start w:val="1"/>
+      <w:numFmt w:val="decimal"/>
+      <w:lvlText w:val="%8."/>
+      <w:lvlJc w:val="left"/>
+      <w:pPr>
+        <w:tabs>
+          <w:tab w:val="num" w:pos="5760"/>
+        </w:tabs>
+        <w:ind w:left="5760" w:hanging="360"/>
+      </w:pPr>
+    </w:lvl>
+    <w:lvl w:ilvl="8" w:tentative="1">
+      <w:start w:val="1"/>
+      <w:numFmt w:val="decimal"/>
+      <w:lvlText w:val="%9."/>
+      <w:lvlJc w:val="left"/>
+      <w:pPr>
+        <w:tabs>
+          <w:tab w:val="num" w:pos="6480"/>
+        </w:tabs>
+        <w:ind w:left="6480" w:hanging="360"/>
+      </w:pPr>
+    </w:lvl>
+  </w:abstractNum>
+  <w:abstractNum w:abstractNumId="40" w15:restartNumberingAfterBreak="0">
+    <w:nsid w:val="44A81E8D"/>
+    <w:multiLevelType w:val="multilevel"/>
+    <w:tmpl w:val="6CE05B8A"/>
+    <w:lvl w:ilvl="0">
+      <w:start w:val="1"/>
+      <w:numFmt w:val="bullet"/>
+      <w:lvlText w:val=""/>
+      <w:lvlJc w:val="left"/>
+      <w:pPr>
+        <w:tabs>
+          <w:tab w:val="num" w:pos="720"/>
+        </w:tabs>
+        <w:ind w:left="720" w:hanging="360"/>
+      </w:pPr>
+      <w:rPr>
+        <w:rFonts w:ascii="Symbol" w:hAnsi="Symbol" w:hint="default"/>
+        <w:sz w:val="20"/>
+      </w:rPr>
+    </w:lvl>
+    <w:lvl w:ilvl="1" w:tentative="1">
+      <w:start w:val="1"/>
+      <w:numFmt w:val="bullet"/>
+      <w:lvlText w:val="o"/>
+      <w:lvlJc w:val="left"/>
+      <w:pPr>
+        <w:tabs>
+          <w:tab w:val="num" w:pos="1440"/>
+        </w:tabs>
+        <w:ind w:left="1440" w:hanging="360"/>
+      </w:pPr>
+      <w:rPr>
+        <w:rFonts w:ascii="Courier New" w:hAnsi="Courier New" w:hint="default"/>
+        <w:sz w:val="20"/>
+      </w:rPr>
+    </w:lvl>
+    <w:lvl w:ilvl="2" w:tentative="1">
+      <w:start w:val="1"/>
+      <w:numFmt w:val="bullet"/>
+      <w:lvlText w:val=""/>
+      <w:lvlJc w:val="left"/>
+      <w:pPr>
+        <w:tabs>
+          <w:tab w:val="num" w:pos="2160"/>
+        </w:tabs>
+        <w:ind w:left="2160" w:hanging="360"/>
+      </w:pPr>
+      <w:rPr>
+        <w:rFonts w:ascii="Wingdings" w:hAnsi="Wingdings" w:hint="default"/>
+        <w:sz w:val="20"/>
+      </w:rPr>
+    </w:lvl>
+    <w:lvl w:ilvl="3" w:tentative="1">
+      <w:start w:val="1"/>
+      <w:numFmt w:val="bullet"/>
+      <w:lvlText w:val=""/>
+      <w:lvlJc w:val="left"/>
+      <w:pPr>
+        <w:tabs>
+          <w:tab w:val="num" w:pos="2880"/>
+        </w:tabs>
+        <w:ind w:left="2880" w:hanging="360"/>
+      </w:pPr>
+      <w:rPr>
+        <w:rFonts w:ascii="Wingdings" w:hAnsi="Wingdings" w:hint="default"/>
+        <w:sz w:val="20"/>
+      </w:rPr>
+    </w:lvl>
+    <w:lvl w:ilvl="4" w:tentative="1">
+      <w:start w:val="1"/>
+      <w:numFmt w:val="bullet"/>
+      <w:lvlText w:val=""/>
+      <w:lvlJc w:val="left"/>
+      <w:pPr>
+        <w:tabs>
+          <w:tab w:val="num" w:pos="3600"/>
+        </w:tabs>
+        <w:ind w:left="3600" w:hanging="360"/>
+      </w:pPr>
+      <w:rPr>
+        <w:rFonts w:ascii="Wingdings" w:hAnsi="Wingdings" w:hint="default"/>
+        <w:sz w:val="20"/>
+      </w:rPr>
+    </w:lvl>
+    <w:lvl w:ilvl="5" w:tentative="1">
+      <w:start w:val="1"/>
+      <w:numFmt w:val="bullet"/>
+      <w:lvlText w:val=""/>
+      <w:lvlJc w:val="left"/>
+      <w:pPr>
+        <w:tabs>
+          <w:tab w:val="num" w:pos="4320"/>
+        </w:tabs>
+        <w:ind w:left="4320" w:hanging="360"/>
+      </w:pPr>
+      <w:rPr>
+        <w:rFonts w:ascii="Wingdings" w:hAnsi="Wingdings" w:hint="default"/>
+        <w:sz w:val="20"/>
+      </w:rPr>
+    </w:lvl>
+    <w:lvl w:ilvl="6" w:tentative="1">
+      <w:start w:val="1"/>
+      <w:numFmt w:val="bullet"/>
+      <w:lvlText w:val=""/>
+      <w:lvlJc w:val="left"/>
+      <w:pPr>
+        <w:tabs>
+          <w:tab w:val="num" w:pos="5040"/>
+        </w:tabs>
+        <w:ind w:left="5040" w:hanging="360"/>
+      </w:pPr>
+      <w:rPr>
+        <w:rFonts w:ascii="Wingdings" w:hAnsi="Wingdings" w:hint="default"/>
+        <w:sz w:val="20"/>
+      </w:rPr>
+    </w:lvl>
+    <w:lvl w:ilvl="7" w:tentative="1">
+      <w:start w:val="1"/>
+      <w:numFmt w:val="bullet"/>
+      <w:lvlText w:val=""/>
+      <w:lvlJc w:val="left"/>
+      <w:pPr>
+        <w:tabs>
+          <w:tab w:val="num" w:pos="5760"/>
+        </w:tabs>
+        <w:ind w:left="5760" w:hanging="360"/>
+      </w:pPr>
+      <w:rPr>
+        <w:rFonts w:ascii="Wingdings" w:hAnsi="Wingdings" w:hint="default"/>
+        <w:sz w:val="20"/>
+      </w:rPr>
+    </w:lvl>
+    <w:lvl w:ilvl="8" w:tentative="1">
+      <w:start w:val="1"/>
+      <w:numFmt w:val="bullet"/>
+      <w:lvlText w:val=""/>
+      <w:lvlJc w:val="left"/>
+      <w:pPr>
+        <w:tabs>
+          <w:tab w:val="num" w:pos="6480"/>
+        </w:tabs>
+        <w:ind w:left="6480" w:hanging="360"/>
+      </w:pPr>
+      <w:rPr>
+        <w:rFonts w:ascii="Wingdings" w:hAnsi="Wingdings" w:hint="default"/>
+        <w:sz w:val="20"/>
+      </w:rPr>
+    </w:lvl>
+  </w:abstractNum>
+  <w:abstractNum w:abstractNumId="41" w15:restartNumberingAfterBreak="0">
+    <w:nsid w:val="487C73E0"/>
+    <w:multiLevelType w:val="multilevel"/>
+    <w:tmpl w:val="466AC02A"/>
+    <w:lvl w:ilvl="0">
+      <w:start w:val="1"/>
+      <w:numFmt w:val="bullet"/>
+      <w:lvlText w:val=""/>
+      <w:lvlJc w:val="left"/>
+      <w:pPr>
+        <w:tabs>
+          <w:tab w:val="num" w:pos="720"/>
+        </w:tabs>
+        <w:ind w:left="720" w:hanging="360"/>
+      </w:pPr>
+      <w:rPr>
+        <w:rFonts w:ascii="Symbol" w:hAnsi="Symbol" w:hint="default"/>
+        <w:sz w:val="20"/>
+      </w:rPr>
+    </w:lvl>
+    <w:lvl w:ilvl="1" w:tentative="1">
+      <w:start w:val="1"/>
+      <w:numFmt w:val="bullet"/>
+      <w:lvlText w:val="o"/>
+      <w:lvlJc w:val="left"/>
+      <w:pPr>
+        <w:tabs>
+          <w:tab w:val="num" w:pos="1440"/>
+        </w:tabs>
+        <w:ind w:left="1440" w:hanging="360"/>
+      </w:pPr>
+      <w:rPr>
+        <w:rFonts w:ascii="Courier New" w:hAnsi="Courier New" w:hint="default"/>
+        <w:sz w:val="20"/>
+      </w:rPr>
+    </w:lvl>
+    <w:lvl w:ilvl="2" w:tentative="1">
+      <w:start w:val="1"/>
+      <w:numFmt w:val="bullet"/>
+      <w:lvlText w:val=""/>
+      <w:lvlJc w:val="left"/>
+      <w:pPr>
+        <w:tabs>
+          <w:tab w:val="num" w:pos="2160"/>
+        </w:tabs>
+        <w:ind w:left="2160" w:hanging="360"/>
+      </w:pPr>
+      <w:rPr>
+        <w:rFonts w:ascii="Wingdings" w:hAnsi="Wingdings" w:hint="default"/>
+        <w:sz w:val="20"/>
+      </w:rPr>
+    </w:lvl>
+    <w:lvl w:ilvl="3" w:tentative="1">
+      <w:start w:val="1"/>
+      <w:numFmt w:val="bullet"/>
+      <w:lvlText w:val=""/>
+      <w:lvlJc w:val="left"/>
+      <w:pPr>
+        <w:tabs>
+          <w:tab w:val="num" w:pos="2880"/>
+        </w:tabs>
+        <w:ind w:left="2880" w:hanging="360"/>
+      </w:pPr>
+      <w:rPr>
+        <w:rFonts w:ascii="Wingdings" w:hAnsi="Wingdings" w:hint="default"/>
+        <w:sz w:val="20"/>
+      </w:rPr>
+    </w:lvl>
+    <w:lvl w:ilvl="4" w:tentative="1">
+      <w:start w:val="1"/>
+      <w:numFmt w:val="bullet"/>
+      <w:lvlText w:val=""/>
+      <w:lvlJc w:val="left"/>
+      <w:pPr>
+        <w:tabs>
+          <w:tab w:val="num" w:pos="3600"/>
+        </w:tabs>
+        <w:ind w:left="3600" w:hanging="360"/>
+      </w:pPr>
+      <w:rPr>
+        <w:rFonts w:ascii="Wingdings" w:hAnsi="Wingdings" w:hint="default"/>
+        <w:sz w:val="20"/>
+      </w:rPr>
+    </w:lvl>
+    <w:lvl w:ilvl="5" w:tentative="1">
+      <w:start w:val="1"/>
+      <w:numFmt w:val="bullet"/>
+      <w:lvlText w:val=""/>
+      <w:lvlJc w:val="left"/>
+      <w:pPr>
+        <w:tabs>
+          <w:tab w:val="num" w:pos="4320"/>
+        </w:tabs>
+        <w:ind w:left="4320" w:hanging="360"/>
+      </w:pPr>
+      <w:rPr>
+        <w:rFonts w:ascii="Wingdings" w:hAnsi="Wingdings" w:hint="default"/>
+        <w:sz w:val="20"/>
+      </w:rPr>
+    </w:lvl>
+    <w:lvl w:ilvl="6" w:tentative="1">
+      <w:start w:val="1"/>
+      <w:numFmt w:val="bullet"/>
+      <w:lvlText w:val=""/>
+      <w:lvlJc w:val="left"/>
+      <w:pPr>
+        <w:tabs>
+          <w:tab w:val="num" w:pos="5040"/>
+        </w:tabs>
+        <w:ind w:left="5040" w:hanging="360"/>
+      </w:pPr>
+      <w:rPr>
+        <w:rFonts w:ascii="Wingdings" w:hAnsi="Wingdings" w:hint="default"/>
+        <w:sz w:val="20"/>
+      </w:rPr>
+    </w:lvl>
+    <w:lvl w:ilvl="7" w:tentative="1">
+      <w:start w:val="1"/>
+      <w:numFmt w:val="bullet"/>
+      <w:lvlText w:val=""/>
+      <w:lvlJc w:val="left"/>
+      <w:pPr>
+        <w:tabs>
+          <w:tab w:val="num" w:pos="5760"/>
+        </w:tabs>
+        <w:ind w:left="5760" w:hanging="360"/>
+      </w:pPr>
+      <w:rPr>
+        <w:rFonts w:ascii="Wingdings" w:hAnsi="Wingdings" w:hint="default"/>
+        <w:sz w:val="20"/>
+      </w:rPr>
+    </w:lvl>
+    <w:lvl w:ilvl="8" w:tentative="1">
+      <w:start w:val="1"/>
+      <w:numFmt w:val="bullet"/>
+      <w:lvlText w:val=""/>
+      <w:lvlJc w:val="left"/>
+      <w:pPr>
+        <w:tabs>
+          <w:tab w:val="num" w:pos="6480"/>
+        </w:tabs>
+        <w:ind w:left="6480" w:hanging="360"/>
+      </w:pPr>
+      <w:rPr>
+        <w:rFonts w:ascii="Wingdings" w:hAnsi="Wingdings" w:hint="default"/>
+        <w:sz w:val="20"/>
+      </w:rPr>
+    </w:lvl>
+  </w:abstractNum>
+  <w:abstractNum w:abstractNumId="42" w15:restartNumberingAfterBreak="0">
+    <w:nsid w:val="48D27531"/>
+    <w:multiLevelType w:val="multilevel"/>
+    <w:tmpl w:val="530EA2DA"/>
+    <w:lvl w:ilvl="0">
+      <w:start w:val="1"/>
+      <w:numFmt w:val="bullet"/>
+      <w:lvlText w:val=""/>
+      <w:lvlJc w:val="left"/>
+      <w:pPr>
+        <w:tabs>
+          <w:tab w:val="num" w:pos="720"/>
+        </w:tabs>
+        <w:ind w:left="720" w:hanging="360"/>
+      </w:pPr>
+      <w:rPr>
+        <w:rFonts w:ascii="Symbol" w:hAnsi="Symbol" w:hint="default"/>
+        <w:sz w:val="20"/>
+      </w:rPr>
+    </w:lvl>
+    <w:lvl w:ilvl="1" w:tentative="1">
+      <w:start w:val="1"/>
+      <w:numFmt w:val="bullet"/>
+      <w:lvlText w:val="o"/>
+      <w:lvlJc w:val="left"/>
+      <w:pPr>
+        <w:tabs>
+          <w:tab w:val="num" w:pos="1440"/>
+        </w:tabs>
+        <w:ind w:left="1440" w:hanging="360"/>
+      </w:pPr>
+      <w:rPr>
+        <w:rFonts w:ascii="Courier New" w:hAnsi="Courier New" w:hint="default"/>
+        <w:sz w:val="20"/>
+      </w:rPr>
+    </w:lvl>
+    <w:lvl w:ilvl="2" w:tentative="1">
+      <w:start w:val="1"/>
+      <w:numFmt w:val="bullet"/>
+      <w:lvlText w:val=""/>
+      <w:lvlJc w:val="left"/>
+      <w:pPr>
+        <w:tabs>
+          <w:tab w:val="num" w:pos="2160"/>
+        </w:tabs>
+        <w:ind w:left="2160" w:hanging="360"/>
+      </w:pPr>
+      <w:rPr>
+        <w:rFonts w:ascii="Wingdings" w:hAnsi="Wingdings" w:hint="default"/>
+        <w:sz w:val="20"/>
+      </w:rPr>
+    </w:lvl>
+    <w:lvl w:ilvl="3" w:tentative="1">
+      <w:start w:val="1"/>
+      <w:numFmt w:val="bullet"/>
+      <w:lvlText w:val=""/>
+      <w:lvlJc w:val="left"/>
+      <w:pPr>
+        <w:tabs>
+          <w:tab w:val="num" w:pos="2880"/>
+        </w:tabs>
+        <w:ind w:left="2880" w:hanging="360"/>
+      </w:pPr>
+      <w:rPr>
+        <w:rFonts w:ascii="Wingdings" w:hAnsi="Wingdings" w:hint="default"/>
+        <w:sz w:val="20"/>
+      </w:rPr>
+    </w:lvl>
+    <w:lvl w:ilvl="4" w:tentative="1">
+      <w:start w:val="1"/>
+      <w:numFmt w:val="bullet"/>
+      <w:lvlText w:val=""/>
+      <w:lvlJc w:val="left"/>
+      <w:pPr>
+        <w:tabs>
+          <w:tab w:val="num" w:pos="3600"/>
+        </w:tabs>
+        <w:ind w:left="3600" w:hanging="360"/>
+      </w:pPr>
+      <w:rPr>
+        <w:rFonts w:ascii="Wingdings" w:hAnsi="Wingdings" w:hint="default"/>
+        <w:sz w:val="20"/>
+      </w:rPr>
+    </w:lvl>
+    <w:lvl w:ilvl="5" w:tentative="1">
+      <w:start w:val="1"/>
+      <w:numFmt w:val="bullet"/>
+      <w:lvlText w:val=""/>
+      <w:lvlJc w:val="left"/>
+      <w:pPr>
+        <w:tabs>
+          <w:tab w:val="num" w:pos="4320"/>
+        </w:tabs>
+        <w:ind w:left="4320" w:hanging="360"/>
+      </w:pPr>
+      <w:rPr>
+        <w:rFonts w:ascii="Wingdings" w:hAnsi="Wingdings" w:hint="default"/>
+        <w:sz w:val="20"/>
+      </w:rPr>
+    </w:lvl>
+    <w:lvl w:ilvl="6" w:tentative="1">
+      <w:start w:val="1"/>
+      <w:numFmt w:val="bullet"/>
+      <w:lvlText w:val=""/>
+      <w:lvlJc w:val="left"/>
+      <w:pPr>
+        <w:tabs>
+          <w:tab w:val="num" w:pos="5040"/>
+        </w:tabs>
+        <w:ind w:left="5040" w:hanging="360"/>
+      </w:pPr>
+      <w:rPr>
+        <w:rFonts w:ascii="Wingdings" w:hAnsi="Wingdings" w:hint="default"/>
+        <w:sz w:val="20"/>
+      </w:rPr>
+    </w:lvl>
+    <w:lvl w:ilvl="7" w:tentative="1">
+      <w:start w:val="1"/>
+      <w:numFmt w:val="bullet"/>
+      <w:lvlText w:val=""/>
+      <w:lvlJc w:val="left"/>
+      <w:pPr>
+        <w:tabs>
+          <w:tab w:val="num" w:pos="5760"/>
+        </w:tabs>
+        <w:ind w:left="5760" w:hanging="360"/>
+      </w:pPr>
+      <w:rPr>
+        <w:rFonts w:ascii="Wingdings" w:hAnsi="Wingdings" w:hint="default"/>
+        <w:sz w:val="20"/>
+      </w:rPr>
+    </w:lvl>
+    <w:lvl w:ilvl="8" w:tentative="1">
+      <w:start w:val="1"/>
+      <w:numFmt w:val="bullet"/>
+      <w:lvlText w:val=""/>
+      <w:lvlJc w:val="left"/>
+      <w:pPr>
+        <w:tabs>
+          <w:tab w:val="num" w:pos="6480"/>
+        </w:tabs>
+        <w:ind w:left="6480" w:hanging="360"/>
+      </w:pPr>
+      <w:rPr>
+        <w:rFonts w:ascii="Wingdings" w:hAnsi="Wingdings" w:hint="default"/>
+        <w:sz w:val="20"/>
+      </w:rPr>
+    </w:lvl>
+  </w:abstractNum>
+  <w:abstractNum w:abstractNumId="43" w15:restartNumberingAfterBreak="0">
+    <w:nsid w:val="4BB10276"/>
+    <w:multiLevelType w:val="multilevel"/>
+    <w:tmpl w:val="542C8260"/>
+    <w:lvl w:ilvl="0">
+      <w:start w:val="1"/>
+      <w:numFmt w:val="decimal"/>
+      <w:lvlText w:val="%1."/>
+      <w:lvlJc w:val="left"/>
+      <w:pPr>
+        <w:tabs>
+          <w:tab w:val="num" w:pos="720"/>
+        </w:tabs>
+        <w:ind w:left="720" w:hanging="360"/>
+      </w:pPr>
+    </w:lvl>
+    <w:lvl w:ilvl="1" w:tentative="1">
+      <w:start w:val="1"/>
+      <w:numFmt w:val="decimal"/>
+      <w:lvlText w:val="%2."/>
+      <w:lvlJc w:val="left"/>
+      <w:pPr>
+        <w:tabs>
+          <w:tab w:val="num" w:pos="1440"/>
+        </w:tabs>
+        <w:ind w:left="1440" w:hanging="360"/>
+      </w:pPr>
+    </w:lvl>
+    <w:lvl w:ilvl="2" w:tentative="1">
+      <w:start w:val="1"/>
+      <w:numFmt w:val="decimal"/>
+      <w:lvlText w:val="%3."/>
+      <w:lvlJc w:val="left"/>
+      <w:pPr>
+        <w:tabs>
+          <w:tab w:val="num" w:pos="2160"/>
+        </w:tabs>
+        <w:ind w:left="2160" w:hanging="360"/>
+      </w:pPr>
+    </w:lvl>
+    <w:lvl w:ilvl="3" w:tentative="1">
+      <w:start w:val="1"/>
+      <w:numFmt w:val="decimal"/>
+      <w:lvlText w:val="%4."/>
+      <w:lvlJc w:val="left"/>
+      <w:pPr>
+        <w:tabs>
+          <w:tab w:val="num" w:pos="2880"/>
+        </w:tabs>
+        <w:ind w:left="2880" w:hanging="360"/>
+      </w:pPr>
+    </w:lvl>
+    <w:lvl w:ilvl="4" w:tentative="1">
+      <w:start w:val="1"/>
+      <w:numFmt w:val="decimal"/>
+      <w:lvlText w:val="%5."/>
+      <w:lvlJc w:val="left"/>
+      <w:pPr>
+        <w:tabs>
+          <w:tab w:val="num" w:pos="3600"/>
+        </w:tabs>
+        <w:ind w:left="3600" w:hanging="360"/>
+      </w:pPr>
+    </w:lvl>
+    <w:lvl w:ilvl="5" w:tentative="1">
+      <w:start w:val="1"/>
+      <w:numFmt w:val="decimal"/>
+      <w:lvlText w:val="%6."/>
+      <w:lvlJc w:val="left"/>
+      <w:pPr>
+        <w:tabs>
+          <w:tab w:val="num" w:pos="4320"/>
+        </w:tabs>
+        <w:ind w:left="4320" w:hanging="360"/>
+      </w:pPr>
+    </w:lvl>
+    <w:lvl w:ilvl="6" w:tentative="1">
+      <w:start w:val="1"/>
+      <w:numFmt w:val="decimal"/>
+      <w:lvlText w:val="%7."/>
+      <w:lvlJc w:val="left"/>
+      <w:pPr>
+        <w:tabs>
+          <w:tab w:val="num" w:pos="5040"/>
+        </w:tabs>
+        <w:ind w:left="5040" w:hanging="360"/>
+      </w:pPr>
+    </w:lvl>
+    <w:lvl w:ilvl="7" w:tentative="1">
+      <w:start w:val="1"/>
+      <w:numFmt w:val="decimal"/>
+      <w:lvlText w:val="%8."/>
+      <w:lvlJc w:val="left"/>
+      <w:pPr>
+        <w:tabs>
+          <w:tab w:val="num" w:pos="5760"/>
+        </w:tabs>
+        <w:ind w:left="5760" w:hanging="360"/>
+      </w:pPr>
+    </w:lvl>
+    <w:lvl w:ilvl="8" w:tentative="1">
+      <w:start w:val="1"/>
+      <w:numFmt w:val="decimal"/>
+      <w:lvlText w:val="%9."/>
+      <w:lvlJc w:val="left"/>
+      <w:pPr>
+        <w:tabs>
+          <w:tab w:val="num" w:pos="6480"/>
+        </w:tabs>
+        <w:ind w:left="6480" w:hanging="360"/>
+      </w:pPr>
+    </w:lvl>
+  </w:abstractNum>
+  <w:abstractNum w:abstractNumId="44" w15:restartNumberingAfterBreak="0">
+    <w:nsid w:val="4BC57A1A"/>
+    <w:multiLevelType w:val="multilevel"/>
+    <w:tmpl w:val="295CF5EA"/>
+    <w:lvl w:ilvl="0">
+      <w:start w:val="1"/>
+      <w:numFmt w:val="bullet"/>
+      <w:lvlText w:val=""/>
+      <w:lvlJc w:val="left"/>
+      <w:pPr>
+        <w:tabs>
+          <w:tab w:val="num" w:pos="720"/>
+        </w:tabs>
+        <w:ind w:left="720" w:hanging="360"/>
+      </w:pPr>
+      <w:rPr>
+        <w:rFonts w:ascii="Symbol" w:hAnsi="Symbol" w:hint="default"/>
+        <w:sz w:val="20"/>
+      </w:rPr>
+    </w:lvl>
+    <w:lvl w:ilvl="1" w:tentative="1">
+      <w:start w:val="1"/>
+      <w:numFmt w:val="bullet"/>
+      <w:lvlText w:val="o"/>
+      <w:lvlJc w:val="left"/>
+      <w:pPr>
+        <w:tabs>
+          <w:tab w:val="num" w:pos="1440"/>
+        </w:tabs>
+        <w:ind w:left="1440" w:hanging="360"/>
+      </w:pPr>
+      <w:rPr>
+        <w:rFonts w:ascii="Courier New" w:hAnsi="Courier New" w:hint="default"/>
+        <w:sz w:val="20"/>
+      </w:rPr>
+    </w:lvl>
+    <w:lvl w:ilvl="2" w:tentative="1">
+      <w:start w:val="1"/>
+      <w:numFmt w:val="bullet"/>
+      <w:lvlText w:val=""/>
+      <w:lvlJc w:val="left"/>
+      <w:pPr>
+        <w:tabs>
+          <w:tab w:val="num" w:pos="2160"/>
+        </w:tabs>
+        <w:ind w:left="2160" w:hanging="360"/>
+      </w:pPr>
+      <w:rPr>
+        <w:rFonts w:ascii="Wingdings" w:hAnsi="Wingdings" w:hint="default"/>
+        <w:sz w:val="20"/>
+      </w:rPr>
+    </w:lvl>
+    <w:lvl w:ilvl="3" w:tentative="1">
+      <w:start w:val="1"/>
+      <w:numFmt w:val="bullet"/>
+      <w:lvlText w:val=""/>
+      <w:lvlJc w:val="left"/>
+      <w:pPr>
+        <w:tabs>
+          <w:tab w:val="num" w:pos="2880"/>
+        </w:tabs>
+        <w:ind w:left="2880" w:hanging="360"/>
+      </w:pPr>
+      <w:rPr>
+        <w:rFonts w:ascii="Wingdings" w:hAnsi="Wingdings" w:hint="default"/>
+        <w:sz w:val="20"/>
+      </w:rPr>
+    </w:lvl>
+    <w:lvl w:ilvl="4" w:tentative="1">
+      <w:start w:val="1"/>
+      <w:numFmt w:val="bullet"/>
+      <w:lvlText w:val=""/>
+      <w:lvlJc w:val="left"/>
+      <w:pPr>
+        <w:tabs>
+          <w:tab w:val="num" w:pos="3600"/>
+        </w:tabs>
+        <w:ind w:left="3600" w:hanging="360"/>
+      </w:pPr>
+      <w:rPr>
+        <w:rFonts w:ascii="Wingdings" w:hAnsi="Wingdings" w:hint="default"/>
+        <w:sz w:val="20"/>
+      </w:rPr>
+    </w:lvl>
+    <w:lvl w:ilvl="5" w:tentative="1">
+      <w:start w:val="1"/>
+      <w:numFmt w:val="bullet"/>
+      <w:lvlText w:val=""/>
+      <w:lvlJc w:val="left"/>
+      <w:pPr>
+        <w:tabs>
+          <w:tab w:val="num" w:pos="4320"/>
+        </w:tabs>
+        <w:ind w:left="4320" w:hanging="360"/>
+      </w:pPr>
+      <w:rPr>
+        <w:rFonts w:ascii="Wingdings" w:hAnsi="Wingdings" w:hint="default"/>
+        <w:sz w:val="20"/>
+      </w:rPr>
+    </w:lvl>
+    <w:lvl w:ilvl="6" w:tentative="1">
+      <w:start w:val="1"/>
+      <w:numFmt w:val="bullet"/>
+      <w:lvlText w:val=""/>
+      <w:lvlJc w:val="left"/>
+      <w:pPr>
+        <w:tabs>
+          <w:tab w:val="num" w:pos="5040"/>
+        </w:tabs>
+        <w:ind w:left="5040" w:hanging="360"/>
+      </w:pPr>
+      <w:rPr>
+        <w:rFonts w:ascii="Wingdings" w:hAnsi="Wingdings" w:hint="default"/>
+        <w:sz w:val="20"/>
+      </w:rPr>
+    </w:lvl>
+    <w:lvl w:ilvl="7" w:tentative="1">
+      <w:start w:val="1"/>
+      <w:numFmt w:val="bullet"/>
+      <w:lvlText w:val=""/>
+      <w:lvlJc w:val="left"/>
+      <w:pPr>
+        <w:tabs>
+          <w:tab w:val="num" w:pos="5760"/>
+        </w:tabs>
+        <w:ind w:left="5760" w:hanging="360"/>
+      </w:pPr>
+      <w:rPr>
+        <w:rFonts w:ascii="Wingdings" w:hAnsi="Wingdings" w:hint="default"/>
+        <w:sz w:val="20"/>
+      </w:rPr>
+    </w:lvl>
+    <w:lvl w:ilvl="8" w:tentative="1">
+      <w:start w:val="1"/>
+      <w:numFmt w:val="bullet"/>
+      <w:lvlText w:val=""/>
+      <w:lvlJc w:val="left"/>
+      <w:pPr>
+        <w:tabs>
+          <w:tab w:val="num" w:pos="6480"/>
+        </w:tabs>
+        <w:ind w:left="6480" w:hanging="360"/>
+      </w:pPr>
+      <w:rPr>
+        <w:rFonts w:ascii="Wingdings" w:hAnsi="Wingdings" w:hint="default"/>
+        <w:sz w:val="20"/>
+      </w:rPr>
+    </w:lvl>
+  </w:abstractNum>
+  <w:abstractNum w:abstractNumId="45" w15:restartNumberingAfterBreak="0">
+    <w:nsid w:val="4F47106B"/>
+    <w:multiLevelType w:val="multilevel"/>
+    <w:tmpl w:val="14A8DFDA"/>
+    <w:lvl w:ilvl="0">
+      <w:start w:val="1"/>
+      <w:numFmt w:val="bullet"/>
+      <w:lvlText w:val=""/>
+      <w:lvlJc w:val="left"/>
+      <w:pPr>
+        <w:tabs>
+          <w:tab w:val="num" w:pos="720"/>
+        </w:tabs>
+        <w:ind w:left="720" w:hanging="360"/>
+      </w:pPr>
+      <w:rPr>
+        <w:rFonts w:ascii="Symbol" w:hAnsi="Symbol" w:hint="default"/>
+        <w:sz w:val="20"/>
+      </w:rPr>
+    </w:lvl>
+    <w:lvl w:ilvl="1" w:tentative="1">
+      <w:start w:val="1"/>
+      <w:numFmt w:val="bullet"/>
+      <w:lvlText w:val="o"/>
+      <w:lvlJc w:val="left"/>
+      <w:pPr>
+        <w:tabs>
+          <w:tab w:val="num" w:pos="1440"/>
+        </w:tabs>
+        <w:ind w:left="1440" w:hanging="360"/>
+      </w:pPr>
+      <w:rPr>
+        <w:rFonts w:ascii="Courier New" w:hAnsi="Courier New" w:hint="default"/>
+        <w:sz w:val="20"/>
+      </w:rPr>
+    </w:lvl>
+    <w:lvl w:ilvl="2" w:tentative="1">
+      <w:start w:val="1"/>
+      <w:numFmt w:val="bullet"/>
+      <w:lvlText w:val=""/>
+      <w:lvlJc w:val="left"/>
+      <w:pPr>
+        <w:tabs>
+          <w:tab w:val="num" w:pos="2160"/>
+        </w:tabs>
+        <w:ind w:left="2160" w:hanging="360"/>
+      </w:pPr>
+      <w:rPr>
+        <w:rFonts w:ascii="Wingdings" w:hAnsi="Wingdings" w:hint="default"/>
+        <w:sz w:val="20"/>
+      </w:rPr>
+    </w:lvl>
+    <w:lvl w:ilvl="3" w:tentative="1">
+      <w:start w:val="1"/>
+      <w:numFmt w:val="bullet"/>
+      <w:lvlText w:val=""/>
+      <w:lvlJc w:val="left"/>
+      <w:pPr>
+        <w:tabs>
+          <w:tab w:val="num" w:pos="2880"/>
+        </w:tabs>
+        <w:ind w:left="2880" w:hanging="360"/>
+      </w:pPr>
+      <w:rPr>
+        <w:rFonts w:ascii="Wingdings" w:hAnsi="Wingdings" w:hint="default"/>
+        <w:sz w:val="20"/>
+      </w:rPr>
+    </w:lvl>
+    <w:lvl w:ilvl="4" w:tentative="1">
+      <w:start w:val="1"/>
+      <w:numFmt w:val="bullet"/>
+      <w:lvlText w:val=""/>
+      <w:lvlJc w:val="left"/>
+      <w:pPr>
+        <w:tabs>
+          <w:tab w:val="num" w:pos="3600"/>
+        </w:tabs>
+        <w:ind w:left="3600" w:hanging="360"/>
+      </w:pPr>
+      <w:rPr>
+        <w:rFonts w:ascii="Wingdings" w:hAnsi="Wingdings" w:hint="default"/>
+        <w:sz w:val="20"/>
+      </w:rPr>
+    </w:lvl>
+    <w:lvl w:ilvl="5" w:tentative="1">
+      <w:start w:val="1"/>
+      <w:numFmt w:val="bullet"/>
+      <w:lvlText w:val=""/>
+      <w:lvlJc w:val="left"/>
+      <w:pPr>
+        <w:tabs>
+          <w:tab w:val="num" w:pos="4320"/>
+        </w:tabs>
+        <w:ind w:left="4320" w:hanging="360"/>
+      </w:pPr>
+      <w:rPr>
+        <w:rFonts w:ascii="Wingdings" w:hAnsi="Wingdings" w:hint="default"/>
+        <w:sz w:val="20"/>
+      </w:rPr>
+    </w:lvl>
+    <w:lvl w:ilvl="6" w:tentative="1">
+      <w:start w:val="1"/>
+      <w:numFmt w:val="bullet"/>
+      <w:lvlText w:val=""/>
+      <w:lvlJc w:val="left"/>
+      <w:pPr>
+        <w:tabs>
+          <w:tab w:val="num" w:pos="5040"/>
+        </w:tabs>
+        <w:ind w:left="5040" w:hanging="360"/>
+      </w:pPr>
+      <w:rPr>
+        <w:rFonts w:ascii="Wingdings" w:hAnsi="Wingdings" w:hint="default"/>
+        <w:sz w:val="20"/>
+      </w:rPr>
+    </w:lvl>
+    <w:lvl w:ilvl="7" w:tentative="1">
+      <w:start w:val="1"/>
+      <w:numFmt w:val="bullet"/>
+      <w:lvlText w:val=""/>
+      <w:lvlJc w:val="left"/>
+      <w:pPr>
+        <w:tabs>
+          <w:tab w:val="num" w:pos="5760"/>
+        </w:tabs>
+        <w:ind w:left="5760" w:hanging="360"/>
+      </w:pPr>
+      <w:rPr>
+        <w:rFonts w:ascii="Wingdings" w:hAnsi="Wingdings" w:hint="default"/>
+        <w:sz w:val="20"/>
+      </w:rPr>
+    </w:lvl>
+    <w:lvl w:ilvl="8" w:tentative="1">
+      <w:start w:val="1"/>
+      <w:numFmt w:val="bullet"/>
+      <w:lvlText w:val=""/>
+      <w:lvlJc w:val="left"/>
+      <w:pPr>
+        <w:tabs>
+          <w:tab w:val="num" w:pos="6480"/>
+        </w:tabs>
+        <w:ind w:left="6480" w:hanging="360"/>
+      </w:pPr>
+      <w:rPr>
+        <w:rFonts w:ascii="Wingdings" w:hAnsi="Wingdings" w:hint="default"/>
+        <w:sz w:val="20"/>
+      </w:rPr>
+    </w:lvl>
+  </w:abstractNum>
+  <w:abstractNum w:abstractNumId="46" w15:restartNumberingAfterBreak="0">
+    <w:nsid w:val="51BD0CF3"/>
+    <w:multiLevelType w:val="multilevel"/>
+    <w:tmpl w:val="D4BCE74C"/>
+    <w:lvl w:ilvl="0">
+      <w:start w:val="1"/>
+      <w:numFmt w:val="bullet"/>
+      <w:lvlText w:val=""/>
+      <w:lvlJc w:val="left"/>
+      <w:pPr>
+        <w:tabs>
+          <w:tab w:val="num" w:pos="720"/>
+        </w:tabs>
+        <w:ind w:left="720" w:hanging="360"/>
+      </w:pPr>
+      <w:rPr>
+        <w:rFonts w:ascii="Symbol" w:hAnsi="Symbol" w:hint="default"/>
+        <w:sz w:val="20"/>
+      </w:rPr>
+    </w:lvl>
+    <w:lvl w:ilvl="1" w:tentative="1">
+      <w:start w:val="1"/>
+      <w:numFmt w:val="bullet"/>
+      <w:lvlText w:val="o"/>
+      <w:lvlJc w:val="left"/>
+      <w:pPr>
+        <w:tabs>
+          <w:tab w:val="num" w:pos="1440"/>
+        </w:tabs>
+        <w:ind w:left="1440" w:hanging="360"/>
+      </w:pPr>
+      <w:rPr>
+        <w:rFonts w:ascii="Courier New" w:hAnsi="Courier New" w:hint="default"/>
+        <w:sz w:val="20"/>
+      </w:rPr>
+    </w:lvl>
+    <w:lvl w:ilvl="2" w:tentative="1">
+      <w:start w:val="1"/>
+      <w:numFmt w:val="bullet"/>
+      <w:lvlText w:val=""/>
+      <w:lvlJc w:val="left"/>
+      <w:pPr>
+        <w:tabs>
+          <w:tab w:val="num" w:pos="2160"/>
+        </w:tabs>
+        <w:ind w:left="2160" w:hanging="360"/>
+      </w:pPr>
+      <w:rPr>
+        <w:rFonts w:ascii="Wingdings" w:hAnsi="Wingdings" w:hint="default"/>
+        <w:sz w:val="20"/>
+      </w:rPr>
+    </w:lvl>
+    <w:lvl w:ilvl="3" w:tentative="1">
+      <w:start w:val="1"/>
+      <w:numFmt w:val="bullet"/>
+      <w:lvlText w:val=""/>
+      <w:lvlJc w:val="left"/>
+      <w:pPr>
+        <w:tabs>
+          <w:tab w:val="num" w:pos="2880"/>
+        </w:tabs>
+        <w:ind w:left="2880" w:hanging="360"/>
+      </w:pPr>
+      <w:rPr>
+        <w:rFonts w:ascii="Wingdings" w:hAnsi="Wingdings" w:hint="default"/>
+        <w:sz w:val="20"/>
+      </w:rPr>
+    </w:lvl>
+    <w:lvl w:ilvl="4" w:tentative="1">
+      <w:start w:val="1"/>
+      <w:numFmt w:val="bullet"/>
+      <w:lvlText w:val=""/>
+      <w:lvlJc w:val="left"/>
+      <w:pPr>
+        <w:tabs>
+          <w:tab w:val="num" w:pos="3600"/>
+        </w:tabs>
+        <w:ind w:left="3600" w:hanging="360"/>
+      </w:pPr>
+      <w:rPr>
+        <w:rFonts w:ascii="Wingdings" w:hAnsi="Wingdings" w:hint="default"/>
+        <w:sz w:val="20"/>
+      </w:rPr>
+    </w:lvl>
+    <w:lvl w:ilvl="5" w:tentative="1">
+      <w:start w:val="1"/>
+      <w:numFmt w:val="bullet"/>
+      <w:lvlText w:val=""/>
+      <w:lvlJc w:val="left"/>
+      <w:pPr>
+        <w:tabs>
+          <w:tab w:val="num" w:pos="4320"/>
+        </w:tabs>
+        <w:ind w:left="4320" w:hanging="360"/>
+      </w:pPr>
+      <w:rPr>
+        <w:rFonts w:ascii="Wingdings" w:hAnsi="Wingdings" w:hint="default"/>
+        <w:sz w:val="20"/>
+      </w:rPr>
+    </w:lvl>
+    <w:lvl w:ilvl="6" w:tentative="1">
+      <w:start w:val="1"/>
+      <w:numFmt w:val="bullet"/>
+      <w:lvlText w:val=""/>
+      <w:lvlJc w:val="left"/>
+      <w:pPr>
+        <w:tabs>
+          <w:tab w:val="num" w:pos="5040"/>
+        </w:tabs>
+        <w:ind w:left="5040" w:hanging="360"/>
+      </w:pPr>
+      <w:rPr>
+        <w:rFonts w:ascii="Wingdings" w:hAnsi="Wingdings" w:hint="default"/>
+        <w:sz w:val="20"/>
+      </w:rPr>
+    </w:lvl>
+    <w:lvl w:ilvl="7" w:tentative="1">
+      <w:start w:val="1"/>
+      <w:numFmt w:val="bullet"/>
+      <w:lvlText w:val=""/>
+      <w:lvlJc w:val="left"/>
+      <w:pPr>
+        <w:tabs>
+          <w:tab w:val="num" w:pos="5760"/>
+        </w:tabs>
+        <w:ind w:left="5760" w:hanging="360"/>
+      </w:pPr>
+      <w:rPr>
+        <w:rFonts w:ascii="Wingdings" w:hAnsi="Wingdings" w:hint="default"/>
+        <w:sz w:val="20"/>
+      </w:rPr>
+    </w:lvl>
+    <w:lvl w:ilvl="8" w:tentative="1">
+      <w:start w:val="1"/>
+      <w:numFmt w:val="bullet"/>
+      <w:lvlText w:val=""/>
+      <w:lvlJc w:val="left"/>
+      <w:pPr>
+        <w:tabs>
+          <w:tab w:val="num" w:pos="6480"/>
+        </w:tabs>
+        <w:ind w:left="6480" w:hanging="360"/>
+      </w:pPr>
+      <w:rPr>
+        <w:rFonts w:ascii="Wingdings" w:hAnsi="Wingdings" w:hint="default"/>
+        <w:sz w:val="20"/>
+      </w:rPr>
+    </w:lvl>
+  </w:abstractNum>
+  <w:abstractNum w:abstractNumId="47" w15:restartNumberingAfterBreak="0">
+    <w:nsid w:val="544760C9"/>
+    <w:multiLevelType w:val="multilevel"/>
+    <w:tmpl w:val="AAC6EC24"/>
+    <w:lvl w:ilvl="0">
+      <w:start w:val="1"/>
+      <w:numFmt w:val="bullet"/>
+      <w:lvlText w:val=""/>
+      <w:lvlJc w:val="left"/>
+      <w:pPr>
+        <w:tabs>
+          <w:tab w:val="num" w:pos="720"/>
+        </w:tabs>
+        <w:ind w:left="720" w:hanging="360"/>
+      </w:pPr>
+      <w:rPr>
+        <w:rFonts w:ascii="Symbol" w:hAnsi="Symbol" w:hint="default"/>
+        <w:sz w:val="20"/>
+      </w:rPr>
+    </w:lvl>
+    <w:lvl w:ilvl="1" w:tentative="1">
+      <w:start w:val="1"/>
+      <w:numFmt w:val="bullet"/>
+      <w:lvlText w:val="o"/>
+      <w:lvlJc w:val="left"/>
+      <w:pPr>
+        <w:tabs>
+          <w:tab w:val="num" w:pos="1440"/>
+        </w:tabs>
+        <w:ind w:left="1440" w:hanging="360"/>
+      </w:pPr>
+      <w:rPr>
+        <w:rFonts w:ascii="Courier New" w:hAnsi="Courier New" w:hint="default"/>
+        <w:sz w:val="20"/>
+      </w:rPr>
+    </w:lvl>
+    <w:lvl w:ilvl="2" w:tentative="1">
+      <w:start w:val="1"/>
+      <w:numFmt w:val="bullet"/>
+      <w:lvlText w:val=""/>
+      <w:lvlJc w:val="left"/>
+      <w:pPr>
+        <w:tabs>
+          <w:tab w:val="num" w:pos="2160"/>
+        </w:tabs>
+        <w:ind w:left="2160" w:hanging="360"/>
+      </w:pPr>
+      <w:rPr>
+        <w:rFonts w:ascii="Wingdings" w:hAnsi="Wingdings" w:hint="default"/>
+        <w:sz w:val="20"/>
+      </w:rPr>
+    </w:lvl>
+    <w:lvl w:ilvl="3" w:tentative="1">
+      <w:start w:val="1"/>
+      <w:numFmt w:val="bullet"/>
+      <w:lvlText w:val=""/>
+      <w:lvlJc w:val="left"/>
+      <w:pPr>
+        <w:tabs>
+          <w:tab w:val="num" w:pos="2880"/>
+        </w:tabs>
+        <w:ind w:left="2880" w:hanging="360"/>
+      </w:pPr>
+      <w:rPr>
+        <w:rFonts w:ascii="Wingdings" w:hAnsi="Wingdings" w:hint="default"/>
+        <w:sz w:val="20"/>
+      </w:rPr>
+    </w:lvl>
+    <w:lvl w:ilvl="4" w:tentative="1">
+      <w:start w:val="1"/>
+      <w:numFmt w:val="bullet"/>
+      <w:lvlText w:val=""/>
+      <w:lvlJc w:val="left"/>
+      <w:pPr>
+        <w:tabs>
+          <w:tab w:val="num" w:pos="3600"/>
+        </w:tabs>
+        <w:ind w:left="3600" w:hanging="360"/>
+      </w:pPr>
+      <w:rPr>
+        <w:rFonts w:ascii="Wingdings" w:hAnsi="Wingdings" w:hint="default"/>
+        <w:sz w:val="20"/>
+      </w:rPr>
+    </w:lvl>
+    <w:lvl w:ilvl="5" w:tentative="1">
+      <w:start w:val="1"/>
+      <w:numFmt w:val="bullet"/>
+      <w:lvlText w:val=""/>
+      <w:lvlJc w:val="left"/>
+      <w:pPr>
+        <w:tabs>
+          <w:tab w:val="num" w:pos="4320"/>
+        </w:tabs>
+        <w:ind w:left="4320" w:hanging="360"/>
+      </w:pPr>
+      <w:rPr>
+        <w:rFonts w:ascii="Wingdings" w:hAnsi="Wingdings" w:hint="default"/>
+        <w:sz w:val="20"/>
+      </w:rPr>
+    </w:lvl>
+    <w:lvl w:ilvl="6" w:tentative="1">
+      <w:start w:val="1"/>
+      <w:numFmt w:val="bullet"/>
+      <w:lvlText w:val=""/>
+      <w:lvlJc w:val="left"/>
+      <w:pPr>
+        <w:tabs>
+          <w:tab w:val="num" w:pos="5040"/>
+        </w:tabs>
+        <w:ind w:left="5040" w:hanging="360"/>
+      </w:pPr>
+      <w:rPr>
+        <w:rFonts w:ascii="Wingdings" w:hAnsi="Wingdings" w:hint="default"/>
+        <w:sz w:val="20"/>
+      </w:rPr>
+    </w:lvl>
+    <w:lvl w:ilvl="7" w:tentative="1">
+      <w:start w:val="1"/>
+      <w:numFmt w:val="bullet"/>
+      <w:lvlText w:val=""/>
+      <w:lvlJc w:val="left"/>
+      <w:pPr>
+        <w:tabs>
+          <w:tab w:val="num" w:pos="5760"/>
+        </w:tabs>
+        <w:ind w:left="5760" w:hanging="360"/>
+      </w:pPr>
+      <w:rPr>
+        <w:rFonts w:ascii="Wingdings" w:hAnsi="Wingdings" w:hint="default"/>
+        <w:sz w:val="20"/>
+      </w:rPr>
+    </w:lvl>
+    <w:lvl w:ilvl="8" w:tentative="1">
+      <w:start w:val="1"/>
+      <w:numFmt w:val="bullet"/>
+      <w:lvlText w:val=""/>
+      <w:lvlJc w:val="left"/>
+      <w:pPr>
+        <w:tabs>
+          <w:tab w:val="num" w:pos="6480"/>
+        </w:tabs>
+        <w:ind w:left="6480" w:hanging="360"/>
+      </w:pPr>
+      <w:rPr>
+        <w:rFonts w:ascii="Wingdings" w:hAnsi="Wingdings" w:hint="default"/>
+        <w:sz w:val="20"/>
+      </w:rPr>
+    </w:lvl>
+  </w:abstractNum>
+  <w:abstractNum w:abstractNumId="48" w15:restartNumberingAfterBreak="0">
+    <w:nsid w:val="54714AA3"/>
+    <w:multiLevelType w:val="multilevel"/>
+    <w:tmpl w:val="3A8C94EE"/>
+    <w:lvl w:ilvl="0">
+      <w:start w:val="1"/>
+      <w:numFmt w:val="bullet"/>
+      <w:lvlText w:val=""/>
+      <w:lvlJc w:val="left"/>
+      <w:pPr>
+        <w:tabs>
+          <w:tab w:val="num" w:pos="720"/>
+        </w:tabs>
+        <w:ind w:left="720" w:hanging="360"/>
+      </w:pPr>
+      <w:rPr>
+        <w:rFonts w:ascii="Symbol" w:hAnsi="Symbol" w:hint="default"/>
+        <w:sz w:val="20"/>
+      </w:rPr>
+    </w:lvl>
+    <w:lvl w:ilvl="1" w:tentative="1">
+      <w:start w:val="1"/>
+      <w:numFmt w:val="bullet"/>
+      <w:lvlText w:val="o"/>
+      <w:lvlJc w:val="left"/>
+      <w:pPr>
+        <w:tabs>
+          <w:tab w:val="num" w:pos="1440"/>
+        </w:tabs>
+        <w:ind w:left="1440" w:hanging="360"/>
+      </w:pPr>
+      <w:rPr>
+        <w:rFonts w:ascii="Courier New" w:hAnsi="Courier New" w:hint="default"/>
+        <w:sz w:val="20"/>
+      </w:rPr>
+    </w:lvl>
+    <w:lvl w:ilvl="2" w:tentative="1">
+      <w:start w:val="1"/>
+      <w:numFmt w:val="bullet"/>
+      <w:lvlText w:val=""/>
+      <w:lvlJc w:val="left"/>
+      <w:pPr>
+        <w:tabs>
+          <w:tab w:val="num" w:pos="2160"/>
+        </w:tabs>
+        <w:ind w:left="2160" w:hanging="360"/>
+      </w:pPr>
+      <w:rPr>
+        <w:rFonts w:ascii="Wingdings" w:hAnsi="Wingdings" w:hint="default"/>
+        <w:sz w:val="20"/>
+      </w:rPr>
+    </w:lvl>
+    <w:lvl w:ilvl="3" w:tentative="1">
+      <w:start w:val="1"/>
+      <w:numFmt w:val="bullet"/>
+      <w:lvlText w:val=""/>
+      <w:lvlJc w:val="left"/>
+      <w:pPr>
+        <w:tabs>
+          <w:tab w:val="num" w:pos="2880"/>
+        </w:tabs>
+        <w:ind w:left="2880" w:hanging="360"/>
+      </w:pPr>
+      <w:rPr>
+        <w:rFonts w:ascii="Wingdings" w:hAnsi="Wingdings" w:hint="default"/>
+        <w:sz w:val="20"/>
+      </w:rPr>
+    </w:lvl>
+    <w:lvl w:ilvl="4" w:tentative="1">
+      <w:start w:val="1"/>
+      <w:numFmt w:val="bullet"/>
+      <w:lvlText w:val=""/>
+      <w:lvlJc w:val="left"/>
+      <w:pPr>
+        <w:tabs>
+          <w:tab w:val="num" w:pos="3600"/>
+        </w:tabs>
+        <w:ind w:left="3600" w:hanging="360"/>
+      </w:pPr>
+      <w:rPr>
+        <w:rFonts w:ascii="Wingdings" w:hAnsi="Wingdings" w:hint="default"/>
+        <w:sz w:val="20"/>
+      </w:rPr>
+    </w:lvl>
+    <w:lvl w:ilvl="5" w:tentative="1">
+      <w:start w:val="1"/>
+      <w:numFmt w:val="bullet"/>
+      <w:lvlText w:val=""/>
+      <w:lvlJc w:val="left"/>
+      <w:pPr>
+        <w:tabs>
+          <w:tab w:val="num" w:pos="4320"/>
+        </w:tabs>
+        <w:ind w:left="4320" w:hanging="360"/>
+      </w:pPr>
+      <w:rPr>
+        <w:rFonts w:ascii="Wingdings" w:hAnsi="Wingdings" w:hint="default"/>
+        <w:sz w:val="20"/>
+      </w:rPr>
+    </w:lvl>
+    <w:lvl w:ilvl="6" w:tentative="1">
+      <w:start w:val="1"/>
+      <w:numFmt w:val="bullet"/>
+      <w:lvlText w:val=""/>
+      <w:lvlJc w:val="left"/>
+      <w:pPr>
+        <w:tabs>
+          <w:tab w:val="num" w:pos="5040"/>
+        </w:tabs>
+        <w:ind w:left="5040" w:hanging="360"/>
+      </w:pPr>
+      <w:rPr>
+        <w:rFonts w:ascii="Wingdings" w:hAnsi="Wingdings" w:hint="default"/>
+        <w:sz w:val="20"/>
+      </w:rPr>
+    </w:lvl>
+    <w:lvl w:ilvl="7" w:tentative="1">
+      <w:start w:val="1"/>
+      <w:numFmt w:val="bullet"/>
+      <w:lvlText w:val=""/>
+      <w:lvlJc w:val="left"/>
+      <w:pPr>
+        <w:tabs>
+          <w:tab w:val="num" w:pos="5760"/>
+        </w:tabs>
+        <w:ind w:left="5760" w:hanging="360"/>
+      </w:pPr>
+      <w:rPr>
+        <w:rFonts w:ascii="Wingdings" w:hAnsi="Wingdings" w:hint="default"/>
+        <w:sz w:val="20"/>
+      </w:rPr>
+    </w:lvl>
+    <w:lvl w:ilvl="8" w:tentative="1">
+      <w:start w:val="1"/>
+      <w:numFmt w:val="bullet"/>
+      <w:lvlText w:val=""/>
+      <w:lvlJc w:val="left"/>
+      <w:pPr>
+        <w:tabs>
+          <w:tab w:val="num" w:pos="6480"/>
+        </w:tabs>
+        <w:ind w:left="6480" w:hanging="360"/>
+      </w:pPr>
+      <w:rPr>
+        <w:rFonts w:ascii="Wingdings" w:hAnsi="Wingdings" w:hint="default"/>
+        <w:sz w:val="20"/>
+      </w:rPr>
+    </w:lvl>
+  </w:abstractNum>
+  <w:abstractNum w:abstractNumId="49" w15:restartNumberingAfterBreak="0">
+    <w:nsid w:val="57EF3B30"/>
+    <w:multiLevelType w:val="multilevel"/>
+    <w:tmpl w:val="E3B8BD8C"/>
+    <w:lvl w:ilvl="0">
+      <w:start w:val="1"/>
+      <w:numFmt w:val="bullet"/>
+      <w:lvlText w:val=""/>
+      <w:lvlJc w:val="left"/>
+      <w:pPr>
+        <w:tabs>
+          <w:tab w:val="num" w:pos="720"/>
+        </w:tabs>
+        <w:ind w:left="720" w:hanging="360"/>
+      </w:pPr>
+      <w:rPr>
+        <w:rFonts w:ascii="Symbol" w:hAnsi="Symbol" w:hint="default"/>
+        <w:sz w:val="20"/>
+      </w:rPr>
+    </w:lvl>
+    <w:lvl w:ilvl="1" w:tentative="1">
+      <w:start w:val="1"/>
+      <w:numFmt w:val="bullet"/>
+      <w:lvlText w:val="o"/>
+      <w:lvlJc w:val="left"/>
+      <w:pPr>
+        <w:tabs>
+          <w:tab w:val="num" w:pos="1440"/>
+        </w:tabs>
+        <w:ind w:left="1440" w:hanging="360"/>
+      </w:pPr>
+      <w:rPr>
+        <w:rFonts w:ascii="Courier New" w:hAnsi="Courier New" w:hint="default"/>
+        <w:sz w:val="20"/>
+      </w:rPr>
+    </w:lvl>
+    <w:lvl w:ilvl="2" w:tentative="1">
+      <w:start w:val="1"/>
+      <w:numFmt w:val="bullet"/>
+      <w:lvlText w:val=""/>
+      <w:lvlJc w:val="left"/>
+      <w:pPr>
+        <w:tabs>
+          <w:tab w:val="num" w:pos="2160"/>
+        </w:tabs>
+        <w:ind w:left="2160" w:hanging="360"/>
+      </w:pPr>
+      <w:rPr>
+        <w:rFonts w:ascii="Wingdings" w:hAnsi="Wingdings" w:hint="default"/>
+        <w:sz w:val="20"/>
+      </w:rPr>
+    </w:lvl>
+    <w:lvl w:ilvl="3" w:tentative="1">
+      <w:start w:val="1"/>
+      <w:numFmt w:val="bullet"/>
+      <w:lvlText w:val=""/>
+      <w:lvlJc w:val="left"/>
+      <w:pPr>
+        <w:tabs>
+          <w:tab w:val="num" w:pos="2880"/>
+        </w:tabs>
+        <w:ind w:left="2880" w:hanging="360"/>
+      </w:pPr>
+      <w:rPr>
+        <w:rFonts w:ascii="Wingdings" w:hAnsi="Wingdings" w:hint="default"/>
+        <w:sz w:val="20"/>
+      </w:rPr>
+    </w:lvl>
+    <w:lvl w:ilvl="4" w:tentative="1">
+      <w:start w:val="1"/>
+      <w:numFmt w:val="bullet"/>
+      <w:lvlText w:val=""/>
+      <w:lvlJc w:val="left"/>
+      <w:pPr>
+        <w:tabs>
+          <w:tab w:val="num" w:pos="3600"/>
+        </w:tabs>
+        <w:ind w:left="3600" w:hanging="360"/>
+      </w:pPr>
+      <w:rPr>
+        <w:rFonts w:ascii="Wingdings" w:hAnsi="Wingdings" w:hint="default"/>
+        <w:sz w:val="20"/>
+      </w:rPr>
+    </w:lvl>
+    <w:lvl w:ilvl="5" w:tentative="1">
+      <w:start w:val="1"/>
+      <w:numFmt w:val="bullet"/>
+      <w:lvlText w:val=""/>
+      <w:lvlJc w:val="left"/>
+      <w:pPr>
+        <w:tabs>
+          <w:tab w:val="num" w:pos="4320"/>
+        </w:tabs>
+        <w:ind w:left="4320" w:hanging="360"/>
+      </w:pPr>
+      <w:rPr>
+        <w:rFonts w:ascii="Wingdings" w:hAnsi="Wingdings" w:hint="default"/>
+        <w:sz w:val="20"/>
+      </w:rPr>
+    </w:lvl>
+    <w:lvl w:ilvl="6" w:tentative="1">
+      <w:start w:val="1"/>
+      <w:numFmt w:val="bullet"/>
+      <w:lvlText w:val=""/>
+      <w:lvlJc w:val="left"/>
+      <w:pPr>
+        <w:tabs>
+          <w:tab w:val="num" w:pos="5040"/>
+        </w:tabs>
+        <w:ind w:left="5040" w:hanging="360"/>
+      </w:pPr>
+      <w:rPr>
+        <w:rFonts w:ascii="Wingdings" w:hAnsi="Wingdings" w:hint="default"/>
+        <w:sz w:val="20"/>
+      </w:rPr>
+    </w:lvl>
+    <w:lvl w:ilvl="7" w:tentative="1">
+      <w:start w:val="1"/>
+      <w:numFmt w:val="bullet"/>
+      <w:lvlText w:val=""/>
+      <w:lvlJc w:val="left"/>
+      <w:pPr>
+        <w:tabs>
+          <w:tab w:val="num" w:pos="5760"/>
+        </w:tabs>
+        <w:ind w:left="5760" w:hanging="360"/>
+      </w:pPr>
+      <w:rPr>
+        <w:rFonts w:ascii="Wingdings" w:hAnsi="Wingdings" w:hint="default"/>
+        <w:sz w:val="20"/>
+      </w:rPr>
+    </w:lvl>
+    <w:lvl w:ilvl="8" w:tentative="1">
+      <w:start w:val="1"/>
+      <w:numFmt w:val="bullet"/>
+      <w:lvlText w:val=""/>
+      <w:lvlJc w:val="left"/>
+      <w:pPr>
+        <w:tabs>
+          <w:tab w:val="num" w:pos="6480"/>
+        </w:tabs>
+        <w:ind w:left="6480" w:hanging="360"/>
+      </w:pPr>
+      <w:rPr>
+        <w:rFonts w:ascii="Wingdings" w:hAnsi="Wingdings" w:hint="default"/>
+        <w:sz w:val="20"/>
+      </w:rPr>
+    </w:lvl>
+  </w:abstractNum>
+  <w:abstractNum w:abstractNumId="50" w15:restartNumberingAfterBreak="0">
     <w:nsid w:val="58917E05"/>
     <w:multiLevelType w:val="multilevel"/>
     <w:tmpl w:val="90964C12"/>
@@ -765,23 +8605,1839 @@
       </w:pPr>
     </w:lvl>
   </w:abstractNum>
+  <w:abstractNum w:abstractNumId="51" w15:restartNumberingAfterBreak="0">
+    <w:nsid w:val="5F1161CB"/>
+    <w:multiLevelType w:val="multilevel"/>
+    <w:tmpl w:val="D05C0516"/>
+    <w:lvl w:ilvl="0">
+      <w:start w:val="1"/>
+      <w:numFmt w:val="bullet"/>
+      <w:lvlText w:val=""/>
+      <w:lvlJc w:val="left"/>
+      <w:pPr>
+        <w:tabs>
+          <w:tab w:val="num" w:pos="720"/>
+        </w:tabs>
+        <w:ind w:left="720" w:hanging="360"/>
+      </w:pPr>
+      <w:rPr>
+        <w:rFonts w:ascii="Symbol" w:hAnsi="Symbol" w:hint="default"/>
+        <w:sz w:val="20"/>
+      </w:rPr>
+    </w:lvl>
+    <w:lvl w:ilvl="1" w:tentative="1">
+      <w:start w:val="1"/>
+      <w:numFmt w:val="bullet"/>
+      <w:lvlText w:val="o"/>
+      <w:lvlJc w:val="left"/>
+      <w:pPr>
+        <w:tabs>
+          <w:tab w:val="num" w:pos="1440"/>
+        </w:tabs>
+        <w:ind w:left="1440" w:hanging="360"/>
+      </w:pPr>
+      <w:rPr>
+        <w:rFonts w:ascii="Courier New" w:hAnsi="Courier New" w:hint="default"/>
+        <w:sz w:val="20"/>
+      </w:rPr>
+    </w:lvl>
+    <w:lvl w:ilvl="2" w:tentative="1">
+      <w:start w:val="1"/>
+      <w:numFmt w:val="bullet"/>
+      <w:lvlText w:val=""/>
+      <w:lvlJc w:val="left"/>
+      <w:pPr>
+        <w:tabs>
+          <w:tab w:val="num" w:pos="2160"/>
+        </w:tabs>
+        <w:ind w:left="2160" w:hanging="360"/>
+      </w:pPr>
+      <w:rPr>
+        <w:rFonts w:ascii="Wingdings" w:hAnsi="Wingdings" w:hint="default"/>
+        <w:sz w:val="20"/>
+      </w:rPr>
+    </w:lvl>
+    <w:lvl w:ilvl="3" w:tentative="1">
+      <w:start w:val="1"/>
+      <w:numFmt w:val="bullet"/>
+      <w:lvlText w:val=""/>
+      <w:lvlJc w:val="left"/>
+      <w:pPr>
+        <w:tabs>
+          <w:tab w:val="num" w:pos="2880"/>
+        </w:tabs>
+        <w:ind w:left="2880" w:hanging="360"/>
+      </w:pPr>
+      <w:rPr>
+        <w:rFonts w:ascii="Wingdings" w:hAnsi="Wingdings" w:hint="default"/>
+        <w:sz w:val="20"/>
+      </w:rPr>
+    </w:lvl>
+    <w:lvl w:ilvl="4" w:tentative="1">
+      <w:start w:val="1"/>
+      <w:numFmt w:val="bullet"/>
+      <w:lvlText w:val=""/>
+      <w:lvlJc w:val="left"/>
+      <w:pPr>
+        <w:tabs>
+          <w:tab w:val="num" w:pos="3600"/>
+        </w:tabs>
+        <w:ind w:left="3600" w:hanging="360"/>
+      </w:pPr>
+      <w:rPr>
+        <w:rFonts w:ascii="Wingdings" w:hAnsi="Wingdings" w:hint="default"/>
+        <w:sz w:val="20"/>
+      </w:rPr>
+    </w:lvl>
+    <w:lvl w:ilvl="5" w:tentative="1">
+      <w:start w:val="1"/>
+      <w:numFmt w:val="bullet"/>
+      <w:lvlText w:val=""/>
+      <w:lvlJc w:val="left"/>
+      <w:pPr>
+        <w:tabs>
+          <w:tab w:val="num" w:pos="4320"/>
+        </w:tabs>
+        <w:ind w:left="4320" w:hanging="360"/>
+      </w:pPr>
+      <w:rPr>
+        <w:rFonts w:ascii="Wingdings" w:hAnsi="Wingdings" w:hint="default"/>
+        <w:sz w:val="20"/>
+      </w:rPr>
+    </w:lvl>
+    <w:lvl w:ilvl="6" w:tentative="1">
+      <w:start w:val="1"/>
+      <w:numFmt w:val="bullet"/>
+      <w:lvlText w:val=""/>
+      <w:lvlJc w:val="left"/>
+      <w:pPr>
+        <w:tabs>
+          <w:tab w:val="num" w:pos="5040"/>
+        </w:tabs>
+        <w:ind w:left="5040" w:hanging="360"/>
+      </w:pPr>
+      <w:rPr>
+        <w:rFonts w:ascii="Wingdings" w:hAnsi="Wingdings" w:hint="default"/>
+        <w:sz w:val="20"/>
+      </w:rPr>
+    </w:lvl>
+    <w:lvl w:ilvl="7" w:tentative="1">
+      <w:start w:val="1"/>
+      <w:numFmt w:val="bullet"/>
+      <w:lvlText w:val=""/>
+      <w:lvlJc w:val="left"/>
+      <w:pPr>
+        <w:tabs>
+          <w:tab w:val="num" w:pos="5760"/>
+        </w:tabs>
+        <w:ind w:left="5760" w:hanging="360"/>
+      </w:pPr>
+      <w:rPr>
+        <w:rFonts w:ascii="Wingdings" w:hAnsi="Wingdings" w:hint="default"/>
+        <w:sz w:val="20"/>
+      </w:rPr>
+    </w:lvl>
+    <w:lvl w:ilvl="8" w:tentative="1">
+      <w:start w:val="1"/>
+      <w:numFmt w:val="bullet"/>
+      <w:lvlText w:val=""/>
+      <w:lvlJc w:val="left"/>
+      <w:pPr>
+        <w:tabs>
+          <w:tab w:val="num" w:pos="6480"/>
+        </w:tabs>
+        <w:ind w:left="6480" w:hanging="360"/>
+      </w:pPr>
+      <w:rPr>
+        <w:rFonts w:ascii="Wingdings" w:hAnsi="Wingdings" w:hint="default"/>
+        <w:sz w:val="20"/>
+      </w:rPr>
+    </w:lvl>
+  </w:abstractNum>
+  <w:abstractNum w:abstractNumId="52" w15:restartNumberingAfterBreak="0">
+    <w:nsid w:val="6199681B"/>
+    <w:multiLevelType w:val="multilevel"/>
+    <w:tmpl w:val="42DA05CE"/>
+    <w:lvl w:ilvl="0">
+      <w:start w:val="1"/>
+      <w:numFmt w:val="bullet"/>
+      <w:lvlText w:val=""/>
+      <w:lvlJc w:val="left"/>
+      <w:pPr>
+        <w:tabs>
+          <w:tab w:val="num" w:pos="720"/>
+        </w:tabs>
+        <w:ind w:left="720" w:hanging="360"/>
+      </w:pPr>
+      <w:rPr>
+        <w:rFonts w:ascii="Symbol" w:hAnsi="Symbol" w:hint="default"/>
+        <w:sz w:val="20"/>
+      </w:rPr>
+    </w:lvl>
+    <w:lvl w:ilvl="1" w:tentative="1">
+      <w:start w:val="1"/>
+      <w:numFmt w:val="bullet"/>
+      <w:lvlText w:val="o"/>
+      <w:lvlJc w:val="left"/>
+      <w:pPr>
+        <w:tabs>
+          <w:tab w:val="num" w:pos="1440"/>
+        </w:tabs>
+        <w:ind w:left="1440" w:hanging="360"/>
+      </w:pPr>
+      <w:rPr>
+        <w:rFonts w:ascii="Courier New" w:hAnsi="Courier New" w:hint="default"/>
+        <w:sz w:val="20"/>
+      </w:rPr>
+    </w:lvl>
+    <w:lvl w:ilvl="2" w:tentative="1">
+      <w:start w:val="1"/>
+      <w:numFmt w:val="bullet"/>
+      <w:lvlText w:val=""/>
+      <w:lvlJc w:val="left"/>
+      <w:pPr>
+        <w:tabs>
+          <w:tab w:val="num" w:pos="2160"/>
+        </w:tabs>
+        <w:ind w:left="2160" w:hanging="360"/>
+      </w:pPr>
+      <w:rPr>
+        <w:rFonts w:ascii="Wingdings" w:hAnsi="Wingdings" w:hint="default"/>
+        <w:sz w:val="20"/>
+      </w:rPr>
+    </w:lvl>
+    <w:lvl w:ilvl="3" w:tentative="1">
+      <w:start w:val="1"/>
+      <w:numFmt w:val="bullet"/>
+      <w:lvlText w:val=""/>
+      <w:lvlJc w:val="left"/>
+      <w:pPr>
+        <w:tabs>
+          <w:tab w:val="num" w:pos="2880"/>
+        </w:tabs>
+        <w:ind w:left="2880" w:hanging="360"/>
+      </w:pPr>
+      <w:rPr>
+        <w:rFonts w:ascii="Wingdings" w:hAnsi="Wingdings" w:hint="default"/>
+        <w:sz w:val="20"/>
+      </w:rPr>
+    </w:lvl>
+    <w:lvl w:ilvl="4" w:tentative="1">
+      <w:start w:val="1"/>
+      <w:numFmt w:val="bullet"/>
+      <w:lvlText w:val=""/>
+      <w:lvlJc w:val="left"/>
+      <w:pPr>
+        <w:tabs>
+          <w:tab w:val="num" w:pos="3600"/>
+        </w:tabs>
+        <w:ind w:left="3600" w:hanging="360"/>
+      </w:pPr>
+      <w:rPr>
+        <w:rFonts w:ascii="Wingdings" w:hAnsi="Wingdings" w:hint="default"/>
+        <w:sz w:val="20"/>
+      </w:rPr>
+    </w:lvl>
+    <w:lvl w:ilvl="5" w:tentative="1">
+      <w:start w:val="1"/>
+      <w:numFmt w:val="bullet"/>
+      <w:lvlText w:val=""/>
+      <w:lvlJc w:val="left"/>
+      <w:pPr>
+        <w:tabs>
+          <w:tab w:val="num" w:pos="4320"/>
+        </w:tabs>
+        <w:ind w:left="4320" w:hanging="360"/>
+      </w:pPr>
+      <w:rPr>
+        <w:rFonts w:ascii="Wingdings" w:hAnsi="Wingdings" w:hint="default"/>
+        <w:sz w:val="20"/>
+      </w:rPr>
+    </w:lvl>
+    <w:lvl w:ilvl="6" w:tentative="1">
+      <w:start w:val="1"/>
+      <w:numFmt w:val="bullet"/>
+      <w:lvlText w:val=""/>
+      <w:lvlJc w:val="left"/>
+      <w:pPr>
+        <w:tabs>
+          <w:tab w:val="num" w:pos="5040"/>
+        </w:tabs>
+        <w:ind w:left="5040" w:hanging="360"/>
+      </w:pPr>
+      <w:rPr>
+        <w:rFonts w:ascii="Wingdings" w:hAnsi="Wingdings" w:hint="default"/>
+        <w:sz w:val="20"/>
+      </w:rPr>
+    </w:lvl>
+    <w:lvl w:ilvl="7" w:tentative="1">
+      <w:start w:val="1"/>
+      <w:numFmt w:val="bullet"/>
+      <w:lvlText w:val=""/>
+      <w:lvlJc w:val="left"/>
+      <w:pPr>
+        <w:tabs>
+          <w:tab w:val="num" w:pos="5760"/>
+        </w:tabs>
+        <w:ind w:left="5760" w:hanging="360"/>
+      </w:pPr>
+      <w:rPr>
+        <w:rFonts w:ascii="Wingdings" w:hAnsi="Wingdings" w:hint="default"/>
+        <w:sz w:val="20"/>
+      </w:rPr>
+    </w:lvl>
+    <w:lvl w:ilvl="8" w:tentative="1">
+      <w:start w:val="1"/>
+      <w:numFmt w:val="bullet"/>
+      <w:lvlText w:val=""/>
+      <w:lvlJc w:val="left"/>
+      <w:pPr>
+        <w:tabs>
+          <w:tab w:val="num" w:pos="6480"/>
+        </w:tabs>
+        <w:ind w:left="6480" w:hanging="360"/>
+      </w:pPr>
+      <w:rPr>
+        <w:rFonts w:ascii="Wingdings" w:hAnsi="Wingdings" w:hint="default"/>
+        <w:sz w:val="20"/>
+      </w:rPr>
+    </w:lvl>
+  </w:abstractNum>
+  <w:abstractNum w:abstractNumId="53" w15:restartNumberingAfterBreak="0">
+    <w:nsid w:val="656C1D8F"/>
+    <w:multiLevelType w:val="multilevel"/>
+    <w:tmpl w:val="62BE9180"/>
+    <w:lvl w:ilvl="0">
+      <w:start w:val="1"/>
+      <w:numFmt w:val="bullet"/>
+      <w:lvlText w:val=""/>
+      <w:lvlJc w:val="left"/>
+      <w:pPr>
+        <w:tabs>
+          <w:tab w:val="num" w:pos="720"/>
+        </w:tabs>
+        <w:ind w:left="720" w:hanging="360"/>
+      </w:pPr>
+      <w:rPr>
+        <w:rFonts w:ascii="Symbol" w:hAnsi="Symbol" w:hint="default"/>
+        <w:sz w:val="20"/>
+      </w:rPr>
+    </w:lvl>
+    <w:lvl w:ilvl="1" w:tentative="1">
+      <w:start w:val="1"/>
+      <w:numFmt w:val="bullet"/>
+      <w:lvlText w:val="o"/>
+      <w:lvlJc w:val="left"/>
+      <w:pPr>
+        <w:tabs>
+          <w:tab w:val="num" w:pos="1440"/>
+        </w:tabs>
+        <w:ind w:left="1440" w:hanging="360"/>
+      </w:pPr>
+      <w:rPr>
+        <w:rFonts w:ascii="Courier New" w:hAnsi="Courier New" w:hint="default"/>
+        <w:sz w:val="20"/>
+      </w:rPr>
+    </w:lvl>
+    <w:lvl w:ilvl="2" w:tentative="1">
+      <w:start w:val="1"/>
+      <w:numFmt w:val="bullet"/>
+      <w:lvlText w:val=""/>
+      <w:lvlJc w:val="left"/>
+      <w:pPr>
+        <w:tabs>
+          <w:tab w:val="num" w:pos="2160"/>
+        </w:tabs>
+        <w:ind w:left="2160" w:hanging="360"/>
+      </w:pPr>
+      <w:rPr>
+        <w:rFonts w:ascii="Wingdings" w:hAnsi="Wingdings" w:hint="default"/>
+        <w:sz w:val="20"/>
+      </w:rPr>
+    </w:lvl>
+    <w:lvl w:ilvl="3" w:tentative="1">
+      <w:start w:val="1"/>
+      <w:numFmt w:val="bullet"/>
+      <w:lvlText w:val=""/>
+      <w:lvlJc w:val="left"/>
+      <w:pPr>
+        <w:tabs>
+          <w:tab w:val="num" w:pos="2880"/>
+        </w:tabs>
+        <w:ind w:left="2880" w:hanging="360"/>
+      </w:pPr>
+      <w:rPr>
+        <w:rFonts w:ascii="Wingdings" w:hAnsi="Wingdings" w:hint="default"/>
+        <w:sz w:val="20"/>
+      </w:rPr>
+    </w:lvl>
+    <w:lvl w:ilvl="4" w:tentative="1">
+      <w:start w:val="1"/>
+      <w:numFmt w:val="bullet"/>
+      <w:lvlText w:val=""/>
+      <w:lvlJc w:val="left"/>
+      <w:pPr>
+        <w:tabs>
+          <w:tab w:val="num" w:pos="3600"/>
+        </w:tabs>
+        <w:ind w:left="3600" w:hanging="360"/>
+      </w:pPr>
+      <w:rPr>
+        <w:rFonts w:ascii="Wingdings" w:hAnsi="Wingdings" w:hint="default"/>
+        <w:sz w:val="20"/>
+      </w:rPr>
+    </w:lvl>
+    <w:lvl w:ilvl="5" w:tentative="1">
+      <w:start w:val="1"/>
+      <w:numFmt w:val="bullet"/>
+      <w:lvlText w:val=""/>
+      <w:lvlJc w:val="left"/>
+      <w:pPr>
+        <w:tabs>
+          <w:tab w:val="num" w:pos="4320"/>
+        </w:tabs>
+        <w:ind w:left="4320" w:hanging="360"/>
+      </w:pPr>
+      <w:rPr>
+        <w:rFonts w:ascii="Wingdings" w:hAnsi="Wingdings" w:hint="default"/>
+        <w:sz w:val="20"/>
+      </w:rPr>
+    </w:lvl>
+    <w:lvl w:ilvl="6" w:tentative="1">
+      <w:start w:val="1"/>
+      <w:numFmt w:val="bullet"/>
+      <w:lvlText w:val=""/>
+      <w:lvlJc w:val="left"/>
+      <w:pPr>
+        <w:tabs>
+          <w:tab w:val="num" w:pos="5040"/>
+        </w:tabs>
+        <w:ind w:left="5040" w:hanging="360"/>
+      </w:pPr>
+      <w:rPr>
+        <w:rFonts w:ascii="Wingdings" w:hAnsi="Wingdings" w:hint="default"/>
+        <w:sz w:val="20"/>
+      </w:rPr>
+    </w:lvl>
+    <w:lvl w:ilvl="7" w:tentative="1">
+      <w:start w:val="1"/>
+      <w:numFmt w:val="bullet"/>
+      <w:lvlText w:val=""/>
+      <w:lvlJc w:val="left"/>
+      <w:pPr>
+        <w:tabs>
+          <w:tab w:val="num" w:pos="5760"/>
+        </w:tabs>
+        <w:ind w:left="5760" w:hanging="360"/>
+      </w:pPr>
+      <w:rPr>
+        <w:rFonts w:ascii="Wingdings" w:hAnsi="Wingdings" w:hint="default"/>
+        <w:sz w:val="20"/>
+      </w:rPr>
+    </w:lvl>
+    <w:lvl w:ilvl="8" w:tentative="1">
+      <w:start w:val="1"/>
+      <w:numFmt w:val="bullet"/>
+      <w:lvlText w:val=""/>
+      <w:lvlJc w:val="left"/>
+      <w:pPr>
+        <w:tabs>
+          <w:tab w:val="num" w:pos="6480"/>
+        </w:tabs>
+        <w:ind w:left="6480" w:hanging="360"/>
+      </w:pPr>
+      <w:rPr>
+        <w:rFonts w:ascii="Wingdings" w:hAnsi="Wingdings" w:hint="default"/>
+        <w:sz w:val="20"/>
+      </w:rPr>
+    </w:lvl>
+  </w:abstractNum>
+  <w:abstractNum w:abstractNumId="54" w15:restartNumberingAfterBreak="0">
+    <w:nsid w:val="69035719"/>
+    <w:multiLevelType w:val="multilevel"/>
+    <w:tmpl w:val="58B6C7F0"/>
+    <w:lvl w:ilvl="0">
+      <w:start w:val="1"/>
+      <w:numFmt w:val="bullet"/>
+      <w:lvlText w:val=""/>
+      <w:lvlJc w:val="left"/>
+      <w:pPr>
+        <w:tabs>
+          <w:tab w:val="num" w:pos="720"/>
+        </w:tabs>
+        <w:ind w:left="720" w:hanging="360"/>
+      </w:pPr>
+      <w:rPr>
+        <w:rFonts w:ascii="Symbol" w:hAnsi="Symbol" w:hint="default"/>
+        <w:sz w:val="20"/>
+      </w:rPr>
+    </w:lvl>
+    <w:lvl w:ilvl="1" w:tentative="1">
+      <w:start w:val="1"/>
+      <w:numFmt w:val="bullet"/>
+      <w:lvlText w:val="o"/>
+      <w:lvlJc w:val="left"/>
+      <w:pPr>
+        <w:tabs>
+          <w:tab w:val="num" w:pos="1440"/>
+        </w:tabs>
+        <w:ind w:left="1440" w:hanging="360"/>
+      </w:pPr>
+      <w:rPr>
+        <w:rFonts w:ascii="Courier New" w:hAnsi="Courier New" w:hint="default"/>
+        <w:sz w:val="20"/>
+      </w:rPr>
+    </w:lvl>
+    <w:lvl w:ilvl="2" w:tentative="1">
+      <w:start w:val="1"/>
+      <w:numFmt w:val="bullet"/>
+      <w:lvlText w:val=""/>
+      <w:lvlJc w:val="left"/>
+      <w:pPr>
+        <w:tabs>
+          <w:tab w:val="num" w:pos="2160"/>
+        </w:tabs>
+        <w:ind w:left="2160" w:hanging="360"/>
+      </w:pPr>
+      <w:rPr>
+        <w:rFonts w:ascii="Wingdings" w:hAnsi="Wingdings" w:hint="default"/>
+        <w:sz w:val="20"/>
+      </w:rPr>
+    </w:lvl>
+    <w:lvl w:ilvl="3" w:tentative="1">
+      <w:start w:val="1"/>
+      <w:numFmt w:val="bullet"/>
+      <w:lvlText w:val=""/>
+      <w:lvlJc w:val="left"/>
+      <w:pPr>
+        <w:tabs>
+          <w:tab w:val="num" w:pos="2880"/>
+        </w:tabs>
+        <w:ind w:left="2880" w:hanging="360"/>
+      </w:pPr>
+      <w:rPr>
+        <w:rFonts w:ascii="Wingdings" w:hAnsi="Wingdings" w:hint="default"/>
+        <w:sz w:val="20"/>
+      </w:rPr>
+    </w:lvl>
+    <w:lvl w:ilvl="4" w:tentative="1">
+      <w:start w:val="1"/>
+      <w:numFmt w:val="bullet"/>
+      <w:lvlText w:val=""/>
+      <w:lvlJc w:val="left"/>
+      <w:pPr>
+        <w:tabs>
+          <w:tab w:val="num" w:pos="3600"/>
+        </w:tabs>
+        <w:ind w:left="3600" w:hanging="360"/>
+      </w:pPr>
+      <w:rPr>
+        <w:rFonts w:ascii="Wingdings" w:hAnsi="Wingdings" w:hint="default"/>
+        <w:sz w:val="20"/>
+      </w:rPr>
+    </w:lvl>
+    <w:lvl w:ilvl="5" w:tentative="1">
+      <w:start w:val="1"/>
+      <w:numFmt w:val="bullet"/>
+      <w:lvlText w:val=""/>
+      <w:lvlJc w:val="left"/>
+      <w:pPr>
+        <w:tabs>
+          <w:tab w:val="num" w:pos="4320"/>
+        </w:tabs>
+        <w:ind w:left="4320" w:hanging="360"/>
+      </w:pPr>
+      <w:rPr>
+        <w:rFonts w:ascii="Wingdings" w:hAnsi="Wingdings" w:hint="default"/>
+        <w:sz w:val="20"/>
+      </w:rPr>
+    </w:lvl>
+    <w:lvl w:ilvl="6" w:tentative="1">
+      <w:start w:val="1"/>
+      <w:numFmt w:val="bullet"/>
+      <w:lvlText w:val=""/>
+      <w:lvlJc w:val="left"/>
+      <w:pPr>
+        <w:tabs>
+          <w:tab w:val="num" w:pos="5040"/>
+        </w:tabs>
+        <w:ind w:left="5040" w:hanging="360"/>
+      </w:pPr>
+      <w:rPr>
+        <w:rFonts w:ascii="Wingdings" w:hAnsi="Wingdings" w:hint="default"/>
+        <w:sz w:val="20"/>
+      </w:rPr>
+    </w:lvl>
+    <w:lvl w:ilvl="7" w:tentative="1">
+      <w:start w:val="1"/>
+      <w:numFmt w:val="bullet"/>
+      <w:lvlText w:val=""/>
+      <w:lvlJc w:val="left"/>
+      <w:pPr>
+        <w:tabs>
+          <w:tab w:val="num" w:pos="5760"/>
+        </w:tabs>
+        <w:ind w:left="5760" w:hanging="360"/>
+      </w:pPr>
+      <w:rPr>
+        <w:rFonts w:ascii="Wingdings" w:hAnsi="Wingdings" w:hint="default"/>
+        <w:sz w:val="20"/>
+      </w:rPr>
+    </w:lvl>
+    <w:lvl w:ilvl="8" w:tentative="1">
+      <w:start w:val="1"/>
+      <w:numFmt w:val="bullet"/>
+      <w:lvlText w:val=""/>
+      <w:lvlJc w:val="left"/>
+      <w:pPr>
+        <w:tabs>
+          <w:tab w:val="num" w:pos="6480"/>
+        </w:tabs>
+        <w:ind w:left="6480" w:hanging="360"/>
+      </w:pPr>
+      <w:rPr>
+        <w:rFonts w:ascii="Wingdings" w:hAnsi="Wingdings" w:hint="default"/>
+        <w:sz w:val="20"/>
+      </w:rPr>
+    </w:lvl>
+  </w:abstractNum>
+  <w:abstractNum w:abstractNumId="55" w15:restartNumberingAfterBreak="0">
+    <w:nsid w:val="6A8533EB"/>
+    <w:multiLevelType w:val="multilevel"/>
+    <w:tmpl w:val="E6448674"/>
+    <w:lvl w:ilvl="0">
+      <w:start w:val="1"/>
+      <w:numFmt w:val="bullet"/>
+      <w:lvlText w:val=""/>
+      <w:lvlJc w:val="left"/>
+      <w:pPr>
+        <w:tabs>
+          <w:tab w:val="num" w:pos="720"/>
+        </w:tabs>
+        <w:ind w:left="720" w:hanging="360"/>
+      </w:pPr>
+      <w:rPr>
+        <w:rFonts w:ascii="Symbol" w:hAnsi="Symbol" w:hint="default"/>
+        <w:sz w:val="20"/>
+      </w:rPr>
+    </w:lvl>
+    <w:lvl w:ilvl="1" w:tentative="1">
+      <w:start w:val="1"/>
+      <w:numFmt w:val="bullet"/>
+      <w:lvlText w:val="o"/>
+      <w:lvlJc w:val="left"/>
+      <w:pPr>
+        <w:tabs>
+          <w:tab w:val="num" w:pos="1440"/>
+        </w:tabs>
+        <w:ind w:left="1440" w:hanging="360"/>
+      </w:pPr>
+      <w:rPr>
+        <w:rFonts w:ascii="Courier New" w:hAnsi="Courier New" w:hint="default"/>
+        <w:sz w:val="20"/>
+      </w:rPr>
+    </w:lvl>
+    <w:lvl w:ilvl="2" w:tentative="1">
+      <w:start w:val="1"/>
+      <w:numFmt w:val="bullet"/>
+      <w:lvlText w:val=""/>
+      <w:lvlJc w:val="left"/>
+      <w:pPr>
+        <w:tabs>
+          <w:tab w:val="num" w:pos="2160"/>
+        </w:tabs>
+        <w:ind w:left="2160" w:hanging="360"/>
+      </w:pPr>
+      <w:rPr>
+        <w:rFonts w:ascii="Wingdings" w:hAnsi="Wingdings" w:hint="default"/>
+        <w:sz w:val="20"/>
+      </w:rPr>
+    </w:lvl>
+    <w:lvl w:ilvl="3" w:tentative="1">
+      <w:start w:val="1"/>
+      <w:numFmt w:val="bullet"/>
+      <w:lvlText w:val=""/>
+      <w:lvlJc w:val="left"/>
+      <w:pPr>
+        <w:tabs>
+          <w:tab w:val="num" w:pos="2880"/>
+        </w:tabs>
+        <w:ind w:left="2880" w:hanging="360"/>
+      </w:pPr>
+      <w:rPr>
+        <w:rFonts w:ascii="Wingdings" w:hAnsi="Wingdings" w:hint="default"/>
+        <w:sz w:val="20"/>
+      </w:rPr>
+    </w:lvl>
+    <w:lvl w:ilvl="4" w:tentative="1">
+      <w:start w:val="1"/>
+      <w:numFmt w:val="bullet"/>
+      <w:lvlText w:val=""/>
+      <w:lvlJc w:val="left"/>
+      <w:pPr>
+        <w:tabs>
+          <w:tab w:val="num" w:pos="3600"/>
+        </w:tabs>
+        <w:ind w:left="3600" w:hanging="360"/>
+      </w:pPr>
+      <w:rPr>
+        <w:rFonts w:ascii="Wingdings" w:hAnsi="Wingdings" w:hint="default"/>
+        <w:sz w:val="20"/>
+      </w:rPr>
+    </w:lvl>
+    <w:lvl w:ilvl="5" w:tentative="1">
+      <w:start w:val="1"/>
+      <w:numFmt w:val="bullet"/>
+      <w:lvlText w:val=""/>
+      <w:lvlJc w:val="left"/>
+      <w:pPr>
+        <w:tabs>
+          <w:tab w:val="num" w:pos="4320"/>
+        </w:tabs>
+        <w:ind w:left="4320" w:hanging="360"/>
+      </w:pPr>
+      <w:rPr>
+        <w:rFonts w:ascii="Wingdings" w:hAnsi="Wingdings" w:hint="default"/>
+        <w:sz w:val="20"/>
+      </w:rPr>
+    </w:lvl>
+    <w:lvl w:ilvl="6" w:tentative="1">
+      <w:start w:val="1"/>
+      <w:numFmt w:val="bullet"/>
+      <w:lvlText w:val=""/>
+      <w:lvlJc w:val="left"/>
+      <w:pPr>
+        <w:tabs>
+          <w:tab w:val="num" w:pos="5040"/>
+        </w:tabs>
+        <w:ind w:left="5040" w:hanging="360"/>
+      </w:pPr>
+      <w:rPr>
+        <w:rFonts w:ascii="Wingdings" w:hAnsi="Wingdings" w:hint="default"/>
+        <w:sz w:val="20"/>
+      </w:rPr>
+    </w:lvl>
+    <w:lvl w:ilvl="7" w:tentative="1">
+      <w:start w:val="1"/>
+      <w:numFmt w:val="bullet"/>
+      <w:lvlText w:val=""/>
+      <w:lvlJc w:val="left"/>
+      <w:pPr>
+        <w:tabs>
+          <w:tab w:val="num" w:pos="5760"/>
+        </w:tabs>
+        <w:ind w:left="5760" w:hanging="360"/>
+      </w:pPr>
+      <w:rPr>
+        <w:rFonts w:ascii="Wingdings" w:hAnsi="Wingdings" w:hint="default"/>
+        <w:sz w:val="20"/>
+      </w:rPr>
+    </w:lvl>
+    <w:lvl w:ilvl="8" w:tentative="1">
+      <w:start w:val="1"/>
+      <w:numFmt w:val="bullet"/>
+      <w:lvlText w:val=""/>
+      <w:lvlJc w:val="left"/>
+      <w:pPr>
+        <w:tabs>
+          <w:tab w:val="num" w:pos="6480"/>
+        </w:tabs>
+        <w:ind w:left="6480" w:hanging="360"/>
+      </w:pPr>
+      <w:rPr>
+        <w:rFonts w:ascii="Wingdings" w:hAnsi="Wingdings" w:hint="default"/>
+        <w:sz w:val="20"/>
+      </w:rPr>
+    </w:lvl>
+  </w:abstractNum>
+  <w:abstractNum w:abstractNumId="56" w15:restartNumberingAfterBreak="0">
+    <w:nsid w:val="6E2D0B21"/>
+    <w:multiLevelType w:val="multilevel"/>
+    <w:tmpl w:val="46BCF654"/>
+    <w:lvl w:ilvl="0">
+      <w:start w:val="1"/>
+      <w:numFmt w:val="bullet"/>
+      <w:lvlText w:val=""/>
+      <w:lvlJc w:val="left"/>
+      <w:pPr>
+        <w:tabs>
+          <w:tab w:val="num" w:pos="720"/>
+        </w:tabs>
+        <w:ind w:left="720" w:hanging="360"/>
+      </w:pPr>
+      <w:rPr>
+        <w:rFonts w:ascii="Symbol" w:hAnsi="Symbol" w:hint="default"/>
+        <w:sz w:val="20"/>
+      </w:rPr>
+    </w:lvl>
+    <w:lvl w:ilvl="1" w:tentative="1">
+      <w:start w:val="1"/>
+      <w:numFmt w:val="bullet"/>
+      <w:lvlText w:val="o"/>
+      <w:lvlJc w:val="left"/>
+      <w:pPr>
+        <w:tabs>
+          <w:tab w:val="num" w:pos="1440"/>
+        </w:tabs>
+        <w:ind w:left="1440" w:hanging="360"/>
+      </w:pPr>
+      <w:rPr>
+        <w:rFonts w:ascii="Courier New" w:hAnsi="Courier New" w:hint="default"/>
+        <w:sz w:val="20"/>
+      </w:rPr>
+    </w:lvl>
+    <w:lvl w:ilvl="2" w:tentative="1">
+      <w:start w:val="1"/>
+      <w:numFmt w:val="bullet"/>
+      <w:lvlText w:val=""/>
+      <w:lvlJc w:val="left"/>
+      <w:pPr>
+        <w:tabs>
+          <w:tab w:val="num" w:pos="2160"/>
+        </w:tabs>
+        <w:ind w:left="2160" w:hanging="360"/>
+      </w:pPr>
+      <w:rPr>
+        <w:rFonts w:ascii="Wingdings" w:hAnsi="Wingdings" w:hint="default"/>
+        <w:sz w:val="20"/>
+      </w:rPr>
+    </w:lvl>
+    <w:lvl w:ilvl="3" w:tentative="1">
+      <w:start w:val="1"/>
+      <w:numFmt w:val="bullet"/>
+      <w:lvlText w:val=""/>
+      <w:lvlJc w:val="left"/>
+      <w:pPr>
+        <w:tabs>
+          <w:tab w:val="num" w:pos="2880"/>
+        </w:tabs>
+        <w:ind w:left="2880" w:hanging="360"/>
+      </w:pPr>
+      <w:rPr>
+        <w:rFonts w:ascii="Wingdings" w:hAnsi="Wingdings" w:hint="default"/>
+        <w:sz w:val="20"/>
+      </w:rPr>
+    </w:lvl>
+    <w:lvl w:ilvl="4" w:tentative="1">
+      <w:start w:val="1"/>
+      <w:numFmt w:val="bullet"/>
+      <w:lvlText w:val=""/>
+      <w:lvlJc w:val="left"/>
+      <w:pPr>
+        <w:tabs>
+          <w:tab w:val="num" w:pos="3600"/>
+        </w:tabs>
+        <w:ind w:left="3600" w:hanging="360"/>
+      </w:pPr>
+      <w:rPr>
+        <w:rFonts w:ascii="Wingdings" w:hAnsi="Wingdings" w:hint="default"/>
+        <w:sz w:val="20"/>
+      </w:rPr>
+    </w:lvl>
+    <w:lvl w:ilvl="5" w:tentative="1">
+      <w:start w:val="1"/>
+      <w:numFmt w:val="bullet"/>
+      <w:lvlText w:val=""/>
+      <w:lvlJc w:val="left"/>
+      <w:pPr>
+        <w:tabs>
+          <w:tab w:val="num" w:pos="4320"/>
+        </w:tabs>
+        <w:ind w:left="4320" w:hanging="360"/>
+      </w:pPr>
+      <w:rPr>
+        <w:rFonts w:ascii="Wingdings" w:hAnsi="Wingdings" w:hint="default"/>
+        <w:sz w:val="20"/>
+      </w:rPr>
+    </w:lvl>
+    <w:lvl w:ilvl="6" w:tentative="1">
+      <w:start w:val="1"/>
+      <w:numFmt w:val="bullet"/>
+      <w:lvlText w:val=""/>
+      <w:lvlJc w:val="left"/>
+      <w:pPr>
+        <w:tabs>
+          <w:tab w:val="num" w:pos="5040"/>
+        </w:tabs>
+        <w:ind w:left="5040" w:hanging="360"/>
+      </w:pPr>
+      <w:rPr>
+        <w:rFonts w:ascii="Wingdings" w:hAnsi="Wingdings" w:hint="default"/>
+        <w:sz w:val="20"/>
+      </w:rPr>
+    </w:lvl>
+    <w:lvl w:ilvl="7" w:tentative="1">
+      <w:start w:val="1"/>
+      <w:numFmt w:val="bullet"/>
+      <w:lvlText w:val=""/>
+      <w:lvlJc w:val="left"/>
+      <w:pPr>
+        <w:tabs>
+          <w:tab w:val="num" w:pos="5760"/>
+        </w:tabs>
+        <w:ind w:left="5760" w:hanging="360"/>
+      </w:pPr>
+      <w:rPr>
+        <w:rFonts w:ascii="Wingdings" w:hAnsi="Wingdings" w:hint="default"/>
+        <w:sz w:val="20"/>
+      </w:rPr>
+    </w:lvl>
+    <w:lvl w:ilvl="8" w:tentative="1">
+      <w:start w:val="1"/>
+      <w:numFmt w:val="bullet"/>
+      <w:lvlText w:val=""/>
+      <w:lvlJc w:val="left"/>
+      <w:pPr>
+        <w:tabs>
+          <w:tab w:val="num" w:pos="6480"/>
+        </w:tabs>
+        <w:ind w:left="6480" w:hanging="360"/>
+      </w:pPr>
+      <w:rPr>
+        <w:rFonts w:ascii="Wingdings" w:hAnsi="Wingdings" w:hint="default"/>
+        <w:sz w:val="20"/>
+      </w:rPr>
+    </w:lvl>
+  </w:abstractNum>
+  <w:abstractNum w:abstractNumId="57" w15:restartNumberingAfterBreak="0">
+    <w:nsid w:val="6FC767CE"/>
+    <w:multiLevelType w:val="multilevel"/>
+    <w:tmpl w:val="12C6AC8A"/>
+    <w:lvl w:ilvl="0">
+      <w:start w:val="1"/>
+      <w:numFmt w:val="bullet"/>
+      <w:lvlText w:val=""/>
+      <w:lvlJc w:val="left"/>
+      <w:pPr>
+        <w:tabs>
+          <w:tab w:val="num" w:pos="720"/>
+        </w:tabs>
+        <w:ind w:left="720" w:hanging="360"/>
+      </w:pPr>
+      <w:rPr>
+        <w:rFonts w:ascii="Symbol" w:hAnsi="Symbol" w:hint="default"/>
+        <w:sz w:val="20"/>
+      </w:rPr>
+    </w:lvl>
+    <w:lvl w:ilvl="1" w:tentative="1">
+      <w:start w:val="1"/>
+      <w:numFmt w:val="bullet"/>
+      <w:lvlText w:val="o"/>
+      <w:lvlJc w:val="left"/>
+      <w:pPr>
+        <w:tabs>
+          <w:tab w:val="num" w:pos="1440"/>
+        </w:tabs>
+        <w:ind w:left="1440" w:hanging="360"/>
+      </w:pPr>
+      <w:rPr>
+        <w:rFonts w:ascii="Courier New" w:hAnsi="Courier New" w:hint="default"/>
+        <w:sz w:val="20"/>
+      </w:rPr>
+    </w:lvl>
+    <w:lvl w:ilvl="2" w:tentative="1">
+      <w:start w:val="1"/>
+      <w:numFmt w:val="bullet"/>
+      <w:lvlText w:val=""/>
+      <w:lvlJc w:val="left"/>
+      <w:pPr>
+        <w:tabs>
+          <w:tab w:val="num" w:pos="2160"/>
+        </w:tabs>
+        <w:ind w:left="2160" w:hanging="360"/>
+      </w:pPr>
+      <w:rPr>
+        <w:rFonts w:ascii="Wingdings" w:hAnsi="Wingdings" w:hint="default"/>
+        <w:sz w:val="20"/>
+      </w:rPr>
+    </w:lvl>
+    <w:lvl w:ilvl="3" w:tentative="1">
+      <w:start w:val="1"/>
+      <w:numFmt w:val="bullet"/>
+      <w:lvlText w:val=""/>
+      <w:lvlJc w:val="left"/>
+      <w:pPr>
+        <w:tabs>
+          <w:tab w:val="num" w:pos="2880"/>
+        </w:tabs>
+        <w:ind w:left="2880" w:hanging="360"/>
+      </w:pPr>
+      <w:rPr>
+        <w:rFonts w:ascii="Wingdings" w:hAnsi="Wingdings" w:hint="default"/>
+        <w:sz w:val="20"/>
+      </w:rPr>
+    </w:lvl>
+    <w:lvl w:ilvl="4" w:tentative="1">
+      <w:start w:val="1"/>
+      <w:numFmt w:val="bullet"/>
+      <w:lvlText w:val=""/>
+      <w:lvlJc w:val="left"/>
+      <w:pPr>
+        <w:tabs>
+          <w:tab w:val="num" w:pos="3600"/>
+        </w:tabs>
+        <w:ind w:left="3600" w:hanging="360"/>
+      </w:pPr>
+      <w:rPr>
+        <w:rFonts w:ascii="Wingdings" w:hAnsi="Wingdings" w:hint="default"/>
+        <w:sz w:val="20"/>
+      </w:rPr>
+    </w:lvl>
+    <w:lvl w:ilvl="5" w:tentative="1">
+      <w:start w:val="1"/>
+      <w:numFmt w:val="bullet"/>
+      <w:lvlText w:val=""/>
+      <w:lvlJc w:val="left"/>
+      <w:pPr>
+        <w:tabs>
+          <w:tab w:val="num" w:pos="4320"/>
+        </w:tabs>
+        <w:ind w:left="4320" w:hanging="360"/>
+      </w:pPr>
+      <w:rPr>
+        <w:rFonts w:ascii="Wingdings" w:hAnsi="Wingdings" w:hint="default"/>
+        <w:sz w:val="20"/>
+      </w:rPr>
+    </w:lvl>
+    <w:lvl w:ilvl="6" w:tentative="1">
+      <w:start w:val="1"/>
+      <w:numFmt w:val="bullet"/>
+      <w:lvlText w:val=""/>
+      <w:lvlJc w:val="left"/>
+      <w:pPr>
+        <w:tabs>
+          <w:tab w:val="num" w:pos="5040"/>
+        </w:tabs>
+        <w:ind w:left="5040" w:hanging="360"/>
+      </w:pPr>
+      <w:rPr>
+        <w:rFonts w:ascii="Wingdings" w:hAnsi="Wingdings" w:hint="default"/>
+        <w:sz w:val="20"/>
+      </w:rPr>
+    </w:lvl>
+    <w:lvl w:ilvl="7" w:tentative="1">
+      <w:start w:val="1"/>
+      <w:numFmt w:val="bullet"/>
+      <w:lvlText w:val=""/>
+      <w:lvlJc w:val="left"/>
+      <w:pPr>
+        <w:tabs>
+          <w:tab w:val="num" w:pos="5760"/>
+        </w:tabs>
+        <w:ind w:left="5760" w:hanging="360"/>
+      </w:pPr>
+      <w:rPr>
+        <w:rFonts w:ascii="Wingdings" w:hAnsi="Wingdings" w:hint="default"/>
+        <w:sz w:val="20"/>
+      </w:rPr>
+    </w:lvl>
+    <w:lvl w:ilvl="8" w:tentative="1">
+      <w:start w:val="1"/>
+      <w:numFmt w:val="bullet"/>
+      <w:lvlText w:val=""/>
+      <w:lvlJc w:val="left"/>
+      <w:pPr>
+        <w:tabs>
+          <w:tab w:val="num" w:pos="6480"/>
+        </w:tabs>
+        <w:ind w:left="6480" w:hanging="360"/>
+      </w:pPr>
+      <w:rPr>
+        <w:rFonts w:ascii="Wingdings" w:hAnsi="Wingdings" w:hint="default"/>
+        <w:sz w:val="20"/>
+      </w:rPr>
+    </w:lvl>
+  </w:abstractNum>
+  <w:abstractNum w:abstractNumId="58" w15:restartNumberingAfterBreak="0">
+    <w:nsid w:val="754A76BA"/>
+    <w:multiLevelType w:val="multilevel"/>
+    <w:tmpl w:val="0CFEADEA"/>
+    <w:lvl w:ilvl="0">
+      <w:start w:val="1"/>
+      <w:numFmt w:val="bullet"/>
+      <w:lvlText w:val=""/>
+      <w:lvlJc w:val="left"/>
+      <w:pPr>
+        <w:tabs>
+          <w:tab w:val="num" w:pos="720"/>
+        </w:tabs>
+        <w:ind w:left="720" w:hanging="360"/>
+      </w:pPr>
+      <w:rPr>
+        <w:rFonts w:ascii="Symbol" w:hAnsi="Symbol" w:hint="default"/>
+        <w:sz w:val="20"/>
+      </w:rPr>
+    </w:lvl>
+    <w:lvl w:ilvl="1" w:tentative="1">
+      <w:start w:val="1"/>
+      <w:numFmt w:val="bullet"/>
+      <w:lvlText w:val="o"/>
+      <w:lvlJc w:val="left"/>
+      <w:pPr>
+        <w:tabs>
+          <w:tab w:val="num" w:pos="1440"/>
+        </w:tabs>
+        <w:ind w:left="1440" w:hanging="360"/>
+      </w:pPr>
+      <w:rPr>
+        <w:rFonts w:ascii="Courier New" w:hAnsi="Courier New" w:hint="default"/>
+        <w:sz w:val="20"/>
+      </w:rPr>
+    </w:lvl>
+    <w:lvl w:ilvl="2" w:tentative="1">
+      <w:start w:val="1"/>
+      <w:numFmt w:val="bullet"/>
+      <w:lvlText w:val=""/>
+      <w:lvlJc w:val="left"/>
+      <w:pPr>
+        <w:tabs>
+          <w:tab w:val="num" w:pos="2160"/>
+        </w:tabs>
+        <w:ind w:left="2160" w:hanging="360"/>
+      </w:pPr>
+      <w:rPr>
+        <w:rFonts w:ascii="Wingdings" w:hAnsi="Wingdings" w:hint="default"/>
+        <w:sz w:val="20"/>
+      </w:rPr>
+    </w:lvl>
+    <w:lvl w:ilvl="3" w:tentative="1">
+      <w:start w:val="1"/>
+      <w:numFmt w:val="bullet"/>
+      <w:lvlText w:val=""/>
+      <w:lvlJc w:val="left"/>
+      <w:pPr>
+        <w:tabs>
+          <w:tab w:val="num" w:pos="2880"/>
+        </w:tabs>
+        <w:ind w:left="2880" w:hanging="360"/>
+      </w:pPr>
+      <w:rPr>
+        <w:rFonts w:ascii="Wingdings" w:hAnsi="Wingdings" w:hint="default"/>
+        <w:sz w:val="20"/>
+      </w:rPr>
+    </w:lvl>
+    <w:lvl w:ilvl="4" w:tentative="1">
+      <w:start w:val="1"/>
+      <w:numFmt w:val="bullet"/>
+      <w:lvlText w:val=""/>
+      <w:lvlJc w:val="left"/>
+      <w:pPr>
+        <w:tabs>
+          <w:tab w:val="num" w:pos="3600"/>
+        </w:tabs>
+        <w:ind w:left="3600" w:hanging="360"/>
+      </w:pPr>
+      <w:rPr>
+        <w:rFonts w:ascii="Wingdings" w:hAnsi="Wingdings" w:hint="default"/>
+        <w:sz w:val="20"/>
+      </w:rPr>
+    </w:lvl>
+    <w:lvl w:ilvl="5" w:tentative="1">
+      <w:start w:val="1"/>
+      <w:numFmt w:val="bullet"/>
+      <w:lvlText w:val=""/>
+      <w:lvlJc w:val="left"/>
+      <w:pPr>
+        <w:tabs>
+          <w:tab w:val="num" w:pos="4320"/>
+        </w:tabs>
+        <w:ind w:left="4320" w:hanging="360"/>
+      </w:pPr>
+      <w:rPr>
+        <w:rFonts w:ascii="Wingdings" w:hAnsi="Wingdings" w:hint="default"/>
+        <w:sz w:val="20"/>
+      </w:rPr>
+    </w:lvl>
+    <w:lvl w:ilvl="6" w:tentative="1">
+      <w:start w:val="1"/>
+      <w:numFmt w:val="bullet"/>
+      <w:lvlText w:val=""/>
+      <w:lvlJc w:val="left"/>
+      <w:pPr>
+        <w:tabs>
+          <w:tab w:val="num" w:pos="5040"/>
+        </w:tabs>
+        <w:ind w:left="5040" w:hanging="360"/>
+      </w:pPr>
+      <w:rPr>
+        <w:rFonts w:ascii="Wingdings" w:hAnsi="Wingdings" w:hint="default"/>
+        <w:sz w:val="20"/>
+      </w:rPr>
+    </w:lvl>
+    <w:lvl w:ilvl="7" w:tentative="1">
+      <w:start w:val="1"/>
+      <w:numFmt w:val="bullet"/>
+      <w:lvlText w:val=""/>
+      <w:lvlJc w:val="left"/>
+      <w:pPr>
+        <w:tabs>
+          <w:tab w:val="num" w:pos="5760"/>
+        </w:tabs>
+        <w:ind w:left="5760" w:hanging="360"/>
+      </w:pPr>
+      <w:rPr>
+        <w:rFonts w:ascii="Wingdings" w:hAnsi="Wingdings" w:hint="default"/>
+        <w:sz w:val="20"/>
+      </w:rPr>
+    </w:lvl>
+    <w:lvl w:ilvl="8" w:tentative="1">
+      <w:start w:val="1"/>
+      <w:numFmt w:val="bullet"/>
+      <w:lvlText w:val=""/>
+      <w:lvlJc w:val="left"/>
+      <w:pPr>
+        <w:tabs>
+          <w:tab w:val="num" w:pos="6480"/>
+        </w:tabs>
+        <w:ind w:left="6480" w:hanging="360"/>
+      </w:pPr>
+      <w:rPr>
+        <w:rFonts w:ascii="Wingdings" w:hAnsi="Wingdings" w:hint="default"/>
+        <w:sz w:val="20"/>
+      </w:rPr>
+    </w:lvl>
+  </w:abstractNum>
+  <w:abstractNum w:abstractNumId="59" w15:restartNumberingAfterBreak="0">
+    <w:nsid w:val="79795DF6"/>
+    <w:multiLevelType w:val="multilevel"/>
+    <w:tmpl w:val="03CADA74"/>
+    <w:lvl w:ilvl="0">
+      <w:start w:val="1"/>
+      <w:numFmt w:val="bullet"/>
+      <w:lvlText w:val=""/>
+      <w:lvlJc w:val="left"/>
+      <w:pPr>
+        <w:tabs>
+          <w:tab w:val="num" w:pos="720"/>
+        </w:tabs>
+        <w:ind w:left="720" w:hanging="360"/>
+      </w:pPr>
+      <w:rPr>
+        <w:rFonts w:ascii="Symbol" w:hAnsi="Symbol" w:hint="default"/>
+        <w:sz w:val="20"/>
+      </w:rPr>
+    </w:lvl>
+    <w:lvl w:ilvl="1" w:tentative="1">
+      <w:start w:val="1"/>
+      <w:numFmt w:val="bullet"/>
+      <w:lvlText w:val="o"/>
+      <w:lvlJc w:val="left"/>
+      <w:pPr>
+        <w:tabs>
+          <w:tab w:val="num" w:pos="1440"/>
+        </w:tabs>
+        <w:ind w:left="1440" w:hanging="360"/>
+      </w:pPr>
+      <w:rPr>
+        <w:rFonts w:ascii="Courier New" w:hAnsi="Courier New" w:hint="default"/>
+        <w:sz w:val="20"/>
+      </w:rPr>
+    </w:lvl>
+    <w:lvl w:ilvl="2" w:tentative="1">
+      <w:start w:val="1"/>
+      <w:numFmt w:val="bullet"/>
+      <w:lvlText w:val=""/>
+      <w:lvlJc w:val="left"/>
+      <w:pPr>
+        <w:tabs>
+          <w:tab w:val="num" w:pos="2160"/>
+        </w:tabs>
+        <w:ind w:left="2160" w:hanging="360"/>
+      </w:pPr>
+      <w:rPr>
+        <w:rFonts w:ascii="Wingdings" w:hAnsi="Wingdings" w:hint="default"/>
+        <w:sz w:val="20"/>
+      </w:rPr>
+    </w:lvl>
+    <w:lvl w:ilvl="3" w:tentative="1">
+      <w:start w:val="1"/>
+      <w:numFmt w:val="bullet"/>
+      <w:lvlText w:val=""/>
+      <w:lvlJc w:val="left"/>
+      <w:pPr>
+        <w:tabs>
+          <w:tab w:val="num" w:pos="2880"/>
+        </w:tabs>
+        <w:ind w:left="2880" w:hanging="360"/>
+      </w:pPr>
+      <w:rPr>
+        <w:rFonts w:ascii="Wingdings" w:hAnsi="Wingdings" w:hint="default"/>
+        <w:sz w:val="20"/>
+      </w:rPr>
+    </w:lvl>
+    <w:lvl w:ilvl="4" w:tentative="1">
+      <w:start w:val="1"/>
+      <w:numFmt w:val="bullet"/>
+      <w:lvlText w:val=""/>
+      <w:lvlJc w:val="left"/>
+      <w:pPr>
+        <w:tabs>
+          <w:tab w:val="num" w:pos="3600"/>
+        </w:tabs>
+        <w:ind w:left="3600" w:hanging="360"/>
+      </w:pPr>
+      <w:rPr>
+        <w:rFonts w:ascii="Wingdings" w:hAnsi="Wingdings" w:hint="default"/>
+        <w:sz w:val="20"/>
+      </w:rPr>
+    </w:lvl>
+    <w:lvl w:ilvl="5" w:tentative="1">
+      <w:start w:val="1"/>
+      <w:numFmt w:val="bullet"/>
+      <w:lvlText w:val=""/>
+      <w:lvlJc w:val="left"/>
+      <w:pPr>
+        <w:tabs>
+          <w:tab w:val="num" w:pos="4320"/>
+        </w:tabs>
+        <w:ind w:left="4320" w:hanging="360"/>
+      </w:pPr>
+      <w:rPr>
+        <w:rFonts w:ascii="Wingdings" w:hAnsi="Wingdings" w:hint="default"/>
+        <w:sz w:val="20"/>
+      </w:rPr>
+    </w:lvl>
+    <w:lvl w:ilvl="6" w:tentative="1">
+      <w:start w:val="1"/>
+      <w:numFmt w:val="bullet"/>
+      <w:lvlText w:val=""/>
+      <w:lvlJc w:val="left"/>
+      <w:pPr>
+        <w:tabs>
+          <w:tab w:val="num" w:pos="5040"/>
+        </w:tabs>
+        <w:ind w:left="5040" w:hanging="360"/>
+      </w:pPr>
+      <w:rPr>
+        <w:rFonts w:ascii="Wingdings" w:hAnsi="Wingdings" w:hint="default"/>
+        <w:sz w:val="20"/>
+      </w:rPr>
+    </w:lvl>
+    <w:lvl w:ilvl="7" w:tentative="1">
+      <w:start w:val="1"/>
+      <w:numFmt w:val="bullet"/>
+      <w:lvlText w:val=""/>
+      <w:lvlJc w:val="left"/>
+      <w:pPr>
+        <w:tabs>
+          <w:tab w:val="num" w:pos="5760"/>
+        </w:tabs>
+        <w:ind w:left="5760" w:hanging="360"/>
+      </w:pPr>
+      <w:rPr>
+        <w:rFonts w:ascii="Wingdings" w:hAnsi="Wingdings" w:hint="default"/>
+        <w:sz w:val="20"/>
+      </w:rPr>
+    </w:lvl>
+    <w:lvl w:ilvl="8" w:tentative="1">
+      <w:start w:val="1"/>
+      <w:numFmt w:val="bullet"/>
+      <w:lvlText w:val=""/>
+      <w:lvlJc w:val="left"/>
+      <w:pPr>
+        <w:tabs>
+          <w:tab w:val="num" w:pos="6480"/>
+        </w:tabs>
+        <w:ind w:left="6480" w:hanging="360"/>
+      </w:pPr>
+      <w:rPr>
+        <w:rFonts w:ascii="Wingdings" w:hAnsi="Wingdings" w:hint="default"/>
+        <w:sz w:val="20"/>
+      </w:rPr>
+    </w:lvl>
+  </w:abstractNum>
+  <w:abstractNum w:abstractNumId="60" w15:restartNumberingAfterBreak="0">
+    <w:nsid w:val="7A63726C"/>
+    <w:multiLevelType w:val="multilevel"/>
+    <w:tmpl w:val="D36EBB42"/>
+    <w:lvl w:ilvl="0">
+      <w:start w:val="1"/>
+      <w:numFmt w:val="bullet"/>
+      <w:lvlText w:val=""/>
+      <w:lvlJc w:val="left"/>
+      <w:pPr>
+        <w:tabs>
+          <w:tab w:val="num" w:pos="720"/>
+        </w:tabs>
+        <w:ind w:left="720" w:hanging="360"/>
+      </w:pPr>
+      <w:rPr>
+        <w:rFonts w:ascii="Symbol" w:hAnsi="Symbol" w:hint="default"/>
+        <w:sz w:val="20"/>
+      </w:rPr>
+    </w:lvl>
+    <w:lvl w:ilvl="1" w:tentative="1">
+      <w:start w:val="1"/>
+      <w:numFmt w:val="bullet"/>
+      <w:lvlText w:val="o"/>
+      <w:lvlJc w:val="left"/>
+      <w:pPr>
+        <w:tabs>
+          <w:tab w:val="num" w:pos="1440"/>
+        </w:tabs>
+        <w:ind w:left="1440" w:hanging="360"/>
+      </w:pPr>
+      <w:rPr>
+        <w:rFonts w:ascii="Courier New" w:hAnsi="Courier New" w:hint="default"/>
+        <w:sz w:val="20"/>
+      </w:rPr>
+    </w:lvl>
+    <w:lvl w:ilvl="2" w:tentative="1">
+      <w:start w:val="1"/>
+      <w:numFmt w:val="bullet"/>
+      <w:lvlText w:val=""/>
+      <w:lvlJc w:val="left"/>
+      <w:pPr>
+        <w:tabs>
+          <w:tab w:val="num" w:pos="2160"/>
+        </w:tabs>
+        <w:ind w:left="2160" w:hanging="360"/>
+      </w:pPr>
+      <w:rPr>
+        <w:rFonts w:ascii="Wingdings" w:hAnsi="Wingdings" w:hint="default"/>
+        <w:sz w:val="20"/>
+      </w:rPr>
+    </w:lvl>
+    <w:lvl w:ilvl="3" w:tentative="1">
+      <w:start w:val="1"/>
+      <w:numFmt w:val="bullet"/>
+      <w:lvlText w:val=""/>
+      <w:lvlJc w:val="left"/>
+      <w:pPr>
+        <w:tabs>
+          <w:tab w:val="num" w:pos="2880"/>
+        </w:tabs>
+        <w:ind w:left="2880" w:hanging="360"/>
+      </w:pPr>
+      <w:rPr>
+        <w:rFonts w:ascii="Wingdings" w:hAnsi="Wingdings" w:hint="default"/>
+        <w:sz w:val="20"/>
+      </w:rPr>
+    </w:lvl>
+    <w:lvl w:ilvl="4" w:tentative="1">
+      <w:start w:val="1"/>
+      <w:numFmt w:val="bullet"/>
+      <w:lvlText w:val=""/>
+      <w:lvlJc w:val="left"/>
+      <w:pPr>
+        <w:tabs>
+          <w:tab w:val="num" w:pos="3600"/>
+        </w:tabs>
+        <w:ind w:left="3600" w:hanging="360"/>
+      </w:pPr>
+      <w:rPr>
+        <w:rFonts w:ascii="Wingdings" w:hAnsi="Wingdings" w:hint="default"/>
+        <w:sz w:val="20"/>
+      </w:rPr>
+    </w:lvl>
+    <w:lvl w:ilvl="5" w:tentative="1">
+      <w:start w:val="1"/>
+      <w:numFmt w:val="bullet"/>
+      <w:lvlText w:val=""/>
+      <w:lvlJc w:val="left"/>
+      <w:pPr>
+        <w:tabs>
+          <w:tab w:val="num" w:pos="4320"/>
+        </w:tabs>
+        <w:ind w:left="4320" w:hanging="360"/>
+      </w:pPr>
+      <w:rPr>
+        <w:rFonts w:ascii="Wingdings" w:hAnsi="Wingdings" w:hint="default"/>
+        <w:sz w:val="20"/>
+      </w:rPr>
+    </w:lvl>
+    <w:lvl w:ilvl="6" w:tentative="1">
+      <w:start w:val="1"/>
+      <w:numFmt w:val="bullet"/>
+      <w:lvlText w:val=""/>
+      <w:lvlJc w:val="left"/>
+      <w:pPr>
+        <w:tabs>
+          <w:tab w:val="num" w:pos="5040"/>
+        </w:tabs>
+        <w:ind w:left="5040" w:hanging="360"/>
+      </w:pPr>
+      <w:rPr>
+        <w:rFonts w:ascii="Wingdings" w:hAnsi="Wingdings" w:hint="default"/>
+        <w:sz w:val="20"/>
+      </w:rPr>
+    </w:lvl>
+    <w:lvl w:ilvl="7" w:tentative="1">
+      <w:start w:val="1"/>
+      <w:numFmt w:val="bullet"/>
+      <w:lvlText w:val=""/>
+      <w:lvlJc w:val="left"/>
+      <w:pPr>
+        <w:tabs>
+          <w:tab w:val="num" w:pos="5760"/>
+        </w:tabs>
+        <w:ind w:left="5760" w:hanging="360"/>
+      </w:pPr>
+      <w:rPr>
+        <w:rFonts w:ascii="Wingdings" w:hAnsi="Wingdings" w:hint="default"/>
+        <w:sz w:val="20"/>
+      </w:rPr>
+    </w:lvl>
+    <w:lvl w:ilvl="8" w:tentative="1">
+      <w:start w:val="1"/>
+      <w:numFmt w:val="bullet"/>
+      <w:lvlText w:val=""/>
+      <w:lvlJc w:val="left"/>
+      <w:pPr>
+        <w:tabs>
+          <w:tab w:val="num" w:pos="6480"/>
+        </w:tabs>
+        <w:ind w:left="6480" w:hanging="360"/>
+      </w:pPr>
+      <w:rPr>
+        <w:rFonts w:ascii="Wingdings" w:hAnsi="Wingdings" w:hint="default"/>
+        <w:sz w:val="20"/>
+      </w:rPr>
+    </w:lvl>
+  </w:abstractNum>
+  <w:abstractNum w:abstractNumId="61" w15:restartNumberingAfterBreak="0">
+    <w:nsid w:val="7C7B4A3D"/>
+    <w:multiLevelType w:val="multilevel"/>
+    <w:tmpl w:val="ACC2072A"/>
+    <w:lvl w:ilvl="0">
+      <w:start w:val="1"/>
+      <w:numFmt w:val="bullet"/>
+      <w:lvlText w:val=""/>
+      <w:lvlJc w:val="left"/>
+      <w:pPr>
+        <w:tabs>
+          <w:tab w:val="num" w:pos="720"/>
+        </w:tabs>
+        <w:ind w:left="720" w:hanging="360"/>
+      </w:pPr>
+      <w:rPr>
+        <w:rFonts w:ascii="Symbol" w:hAnsi="Symbol" w:hint="default"/>
+        <w:sz w:val="20"/>
+      </w:rPr>
+    </w:lvl>
+    <w:lvl w:ilvl="1" w:tentative="1">
+      <w:start w:val="1"/>
+      <w:numFmt w:val="bullet"/>
+      <w:lvlText w:val="o"/>
+      <w:lvlJc w:val="left"/>
+      <w:pPr>
+        <w:tabs>
+          <w:tab w:val="num" w:pos="1440"/>
+        </w:tabs>
+        <w:ind w:left="1440" w:hanging="360"/>
+      </w:pPr>
+      <w:rPr>
+        <w:rFonts w:ascii="Courier New" w:hAnsi="Courier New" w:hint="default"/>
+        <w:sz w:val="20"/>
+      </w:rPr>
+    </w:lvl>
+    <w:lvl w:ilvl="2" w:tentative="1">
+      <w:start w:val="1"/>
+      <w:numFmt w:val="bullet"/>
+      <w:lvlText w:val=""/>
+      <w:lvlJc w:val="left"/>
+      <w:pPr>
+        <w:tabs>
+          <w:tab w:val="num" w:pos="2160"/>
+        </w:tabs>
+        <w:ind w:left="2160" w:hanging="360"/>
+      </w:pPr>
+      <w:rPr>
+        <w:rFonts w:ascii="Wingdings" w:hAnsi="Wingdings" w:hint="default"/>
+        <w:sz w:val="20"/>
+      </w:rPr>
+    </w:lvl>
+    <w:lvl w:ilvl="3" w:tentative="1">
+      <w:start w:val="1"/>
+      <w:numFmt w:val="bullet"/>
+      <w:lvlText w:val=""/>
+      <w:lvlJc w:val="left"/>
+      <w:pPr>
+        <w:tabs>
+          <w:tab w:val="num" w:pos="2880"/>
+        </w:tabs>
+        <w:ind w:left="2880" w:hanging="360"/>
+      </w:pPr>
+      <w:rPr>
+        <w:rFonts w:ascii="Wingdings" w:hAnsi="Wingdings" w:hint="default"/>
+        <w:sz w:val="20"/>
+      </w:rPr>
+    </w:lvl>
+    <w:lvl w:ilvl="4" w:tentative="1">
+      <w:start w:val="1"/>
+      <w:numFmt w:val="bullet"/>
+      <w:lvlText w:val=""/>
+      <w:lvlJc w:val="left"/>
+      <w:pPr>
+        <w:tabs>
+          <w:tab w:val="num" w:pos="3600"/>
+        </w:tabs>
+        <w:ind w:left="3600" w:hanging="360"/>
+      </w:pPr>
+      <w:rPr>
+        <w:rFonts w:ascii="Wingdings" w:hAnsi="Wingdings" w:hint="default"/>
+        <w:sz w:val="20"/>
+      </w:rPr>
+    </w:lvl>
+    <w:lvl w:ilvl="5" w:tentative="1">
+      <w:start w:val="1"/>
+      <w:numFmt w:val="bullet"/>
+      <w:lvlText w:val=""/>
+      <w:lvlJc w:val="left"/>
+      <w:pPr>
+        <w:tabs>
+          <w:tab w:val="num" w:pos="4320"/>
+        </w:tabs>
+        <w:ind w:left="4320" w:hanging="360"/>
+      </w:pPr>
+      <w:rPr>
+        <w:rFonts w:ascii="Wingdings" w:hAnsi="Wingdings" w:hint="default"/>
+        <w:sz w:val="20"/>
+      </w:rPr>
+    </w:lvl>
+    <w:lvl w:ilvl="6" w:tentative="1">
+      <w:start w:val="1"/>
+      <w:numFmt w:val="bullet"/>
+      <w:lvlText w:val=""/>
+      <w:lvlJc w:val="left"/>
+      <w:pPr>
+        <w:tabs>
+          <w:tab w:val="num" w:pos="5040"/>
+        </w:tabs>
+        <w:ind w:left="5040" w:hanging="360"/>
+      </w:pPr>
+      <w:rPr>
+        <w:rFonts w:ascii="Wingdings" w:hAnsi="Wingdings" w:hint="default"/>
+        <w:sz w:val="20"/>
+      </w:rPr>
+    </w:lvl>
+    <w:lvl w:ilvl="7" w:tentative="1">
+      <w:start w:val="1"/>
+      <w:numFmt w:val="bullet"/>
+      <w:lvlText w:val=""/>
+      <w:lvlJc w:val="left"/>
+      <w:pPr>
+        <w:tabs>
+          <w:tab w:val="num" w:pos="5760"/>
+        </w:tabs>
+        <w:ind w:left="5760" w:hanging="360"/>
+      </w:pPr>
+      <w:rPr>
+        <w:rFonts w:ascii="Wingdings" w:hAnsi="Wingdings" w:hint="default"/>
+        <w:sz w:val="20"/>
+      </w:rPr>
+    </w:lvl>
+    <w:lvl w:ilvl="8" w:tentative="1">
+      <w:start w:val="1"/>
+      <w:numFmt w:val="bullet"/>
+      <w:lvlText w:val=""/>
+      <w:lvlJc w:val="left"/>
+      <w:pPr>
+        <w:tabs>
+          <w:tab w:val="num" w:pos="6480"/>
+        </w:tabs>
+        <w:ind w:left="6480" w:hanging="360"/>
+      </w:pPr>
+      <w:rPr>
+        <w:rFonts w:ascii="Wingdings" w:hAnsi="Wingdings" w:hint="default"/>
+        <w:sz w:val="20"/>
+      </w:rPr>
+    </w:lvl>
+  </w:abstractNum>
   <w:num w:numId="1" w16cid:durableId="761293905">
+    <w:abstractNumId w:val="23"/>
+  </w:num>
+  <w:num w:numId="2" w16cid:durableId="1704479168">
+    <w:abstractNumId w:val="31"/>
+  </w:num>
+  <w:num w:numId="3" w16cid:durableId="1797988354">
+    <w:abstractNumId w:val="1"/>
+  </w:num>
+  <w:num w:numId="4" w16cid:durableId="764348376">
+    <w:abstractNumId w:val="19"/>
+  </w:num>
+  <w:num w:numId="5" w16cid:durableId="1632905694">
+    <w:abstractNumId w:val="4"/>
+  </w:num>
+  <w:num w:numId="6" w16cid:durableId="1881353886">
+    <w:abstractNumId w:val="50"/>
+  </w:num>
+  <w:num w:numId="7" w16cid:durableId="1528907447">
+    <w:abstractNumId w:val="55"/>
+  </w:num>
+  <w:num w:numId="8" w16cid:durableId="299071313">
+    <w:abstractNumId w:val="7"/>
+  </w:num>
+  <w:num w:numId="9" w16cid:durableId="1454598361">
+    <w:abstractNumId w:val="24"/>
+  </w:num>
+  <w:num w:numId="10" w16cid:durableId="560288046">
+    <w:abstractNumId w:val="16"/>
+  </w:num>
+  <w:num w:numId="11" w16cid:durableId="1132404502">
+    <w:abstractNumId w:val="21"/>
+  </w:num>
+  <w:num w:numId="12" w16cid:durableId="268894923">
+    <w:abstractNumId w:val="29"/>
+  </w:num>
+  <w:num w:numId="13" w16cid:durableId="1688094789">
+    <w:abstractNumId w:val="44"/>
+  </w:num>
+  <w:num w:numId="14" w16cid:durableId="1456409982">
+    <w:abstractNumId w:val="47"/>
+  </w:num>
+  <w:num w:numId="15" w16cid:durableId="1850288312">
+    <w:abstractNumId w:val="36"/>
+  </w:num>
+  <w:num w:numId="16" w16cid:durableId="403911567">
+    <w:abstractNumId w:val="40"/>
+  </w:num>
+  <w:num w:numId="17" w16cid:durableId="1000699476">
+    <w:abstractNumId w:val="35"/>
+  </w:num>
+  <w:num w:numId="18" w16cid:durableId="2142140943">
+    <w:abstractNumId w:val="30"/>
+  </w:num>
+  <w:num w:numId="19" w16cid:durableId="506940251">
+    <w:abstractNumId w:val="49"/>
+  </w:num>
+  <w:num w:numId="20" w16cid:durableId="1209149659">
+    <w:abstractNumId w:val="17"/>
+  </w:num>
+  <w:num w:numId="21" w16cid:durableId="531722375">
+    <w:abstractNumId w:val="6"/>
+  </w:num>
+  <w:num w:numId="22" w16cid:durableId="440800670">
+    <w:abstractNumId w:val="37"/>
+  </w:num>
+  <w:num w:numId="23" w16cid:durableId="922223227">
+    <w:abstractNumId w:val="58"/>
+  </w:num>
+  <w:num w:numId="24" w16cid:durableId="727873571">
+    <w:abstractNumId w:val="51"/>
+  </w:num>
+  <w:num w:numId="25" w16cid:durableId="1595822150">
+    <w:abstractNumId w:val="26"/>
+  </w:num>
+  <w:num w:numId="26" w16cid:durableId="962542054">
+    <w:abstractNumId w:val="53"/>
+  </w:num>
+  <w:num w:numId="27" w16cid:durableId="1747724290">
+    <w:abstractNumId w:val="57"/>
+  </w:num>
+  <w:num w:numId="28" w16cid:durableId="1025328836">
+    <w:abstractNumId w:val="20"/>
+    <w:lvlOverride w:ilvl="0">
+      <w:startOverride w:val="1"/>
+    </w:lvlOverride>
+  </w:num>
+  <w:num w:numId="29" w16cid:durableId="1173033675">
+    <w:abstractNumId w:val="39"/>
+    <w:lvlOverride w:ilvl="0">
+      <w:startOverride w:val="2"/>
+    </w:lvlOverride>
+  </w:num>
+  <w:num w:numId="30" w16cid:durableId="1947034558">
+    <w:abstractNumId w:val="43"/>
+    <w:lvlOverride w:ilvl="0">
+      <w:startOverride w:val="3"/>
+    </w:lvlOverride>
+  </w:num>
+  <w:num w:numId="31" w16cid:durableId="358746701">
+    <w:abstractNumId w:val="52"/>
+  </w:num>
+  <w:num w:numId="32" w16cid:durableId="509418714">
+    <w:abstractNumId w:val="45"/>
+  </w:num>
+  <w:num w:numId="33" w16cid:durableId="197353963">
+    <w:abstractNumId w:val="14"/>
+  </w:num>
+  <w:num w:numId="34" w16cid:durableId="127548486">
+    <w:abstractNumId w:val="32"/>
+  </w:num>
+  <w:num w:numId="35" w16cid:durableId="1636761744">
+    <w:abstractNumId w:val="8"/>
+  </w:num>
+  <w:num w:numId="36" w16cid:durableId="128910694">
+    <w:abstractNumId w:val="27"/>
+  </w:num>
+  <w:num w:numId="37" w16cid:durableId="1925528289">
+    <w:abstractNumId w:val="48"/>
+  </w:num>
+  <w:num w:numId="38" w16cid:durableId="669604983">
+    <w:abstractNumId w:val="12"/>
+  </w:num>
+  <w:num w:numId="39" w16cid:durableId="1599633420">
+    <w:abstractNumId w:val="15"/>
+  </w:num>
+  <w:num w:numId="40" w16cid:durableId="1422875495">
+    <w:abstractNumId w:val="38"/>
+  </w:num>
+  <w:num w:numId="41" w16cid:durableId="1584603618">
+    <w:abstractNumId w:val="34"/>
+  </w:num>
+  <w:num w:numId="42" w16cid:durableId="1552351713">
+    <w:abstractNumId w:val="22"/>
+  </w:num>
+  <w:num w:numId="43" w16cid:durableId="1155533243">
+    <w:abstractNumId w:val="41"/>
+  </w:num>
+  <w:num w:numId="44" w16cid:durableId="2024046074">
+    <w:abstractNumId w:val="2"/>
+  </w:num>
+  <w:num w:numId="45" w16cid:durableId="1035154451">
+    <w:abstractNumId w:val="60"/>
+  </w:num>
+  <w:num w:numId="46" w16cid:durableId="280117354">
     <w:abstractNumId w:val="3"/>
   </w:num>
-  <w:num w:numId="2" w16cid:durableId="1704479168">
-    <w:abstractNumId w:val="4"/>
+  <w:num w:numId="47" w16cid:durableId="178856010">
+    <w:abstractNumId w:val="46"/>
   </w:num>
-  <w:num w:numId="3" w16cid:durableId="1797988354">
+  <w:num w:numId="48" w16cid:durableId="2108650306">
+    <w:abstractNumId w:val="54"/>
+  </w:num>
+  <w:num w:numId="49" w16cid:durableId="1733888720">
     <w:abstractNumId w:val="0"/>
   </w:num>
-  <w:num w:numId="4" w16cid:durableId="764348376">
-    <w:abstractNumId w:val="2"/>
+  <w:num w:numId="50" w16cid:durableId="1075392859">
+    <w:abstractNumId w:val="56"/>
   </w:num>
-  <w:num w:numId="5" w16cid:durableId="1632905694">
-    <w:abstractNumId w:val="1"/>
+  <w:num w:numId="51" w16cid:durableId="1831216166">
+    <w:abstractNumId w:val="25"/>
   </w:num>
-  <w:num w:numId="6" w16cid:durableId="1881353886">
+  <w:num w:numId="52" w16cid:durableId="496111411">
+    <w:abstractNumId w:val="10"/>
+  </w:num>
+  <w:num w:numId="53" w16cid:durableId="934366920">
+    <w:abstractNumId w:val="33"/>
+  </w:num>
+  <w:num w:numId="54" w16cid:durableId="433287093">
+    <w:abstractNumId w:val="9"/>
+  </w:num>
+  <w:num w:numId="55" w16cid:durableId="593510532">
+    <w:abstractNumId w:val="28"/>
+  </w:num>
+  <w:num w:numId="56" w16cid:durableId="200217041">
+    <w:abstractNumId w:val="42"/>
+  </w:num>
+  <w:num w:numId="57" w16cid:durableId="1855218097">
+    <w:abstractNumId w:val="18"/>
+  </w:num>
+  <w:num w:numId="58" w16cid:durableId="522088308">
     <w:abstractNumId w:val="5"/>
+  </w:num>
+  <w:num w:numId="59" w16cid:durableId="406851818">
+    <w:abstractNumId w:val="11"/>
+  </w:num>
+  <w:num w:numId="60" w16cid:durableId="2104573585">
+    <w:abstractNumId w:val="13"/>
+  </w:num>
+  <w:num w:numId="61" w16cid:durableId="652829538">
+    <w:abstractNumId w:val="59"/>
+  </w:num>
+  <w:num w:numId="62" w16cid:durableId="646007888">
+    <w:abstractNumId w:val="61"/>
   </w:num>
 </w:numbering>
 </file>
@@ -1220,7 +10876,6 @@
     <w:next w:val="a"/>
     <w:link w:val="2Char"/>
     <w:uiPriority w:val="9"/>
-    <w:semiHidden/>
     <w:unhideWhenUsed/>
     <w:qFormat/>
     <w:rsid w:val="003A6343"/>
@@ -1243,7 +10898,6 @@
     <w:next w:val="a"/>
     <w:link w:val="3Char"/>
     <w:uiPriority w:val="9"/>
-    <w:semiHidden/>
     <w:unhideWhenUsed/>
     <w:qFormat/>
     <w:rsid w:val="003A6343"/>
@@ -1393,7 +11047,6 @@
   <w:style w:type="character" w:default="1" w:styleId="a0">
     <w:name w:val="Default Paragraph Font"/>
     <w:uiPriority w:val="1"/>
-    <w:semiHidden/>
     <w:unhideWhenUsed/>
   </w:style>
   <w:style w:type="table" w:default="1" w:styleId="a1">
@@ -1435,7 +11088,6 @@
     <w:basedOn w:val="a0"/>
     <w:link w:val="2"/>
     <w:uiPriority w:val="9"/>
-    <w:semiHidden/>
     <w:rsid w:val="003A6343"/>
     <w:rPr>
       <w:rFonts w:asciiTheme="majorHAnsi" w:eastAsiaTheme="majorEastAsia" w:hAnsiTheme="majorHAnsi" w:cstheme="majorBidi"/>
@@ -1449,7 +11101,6 @@
     <w:basedOn w:val="a0"/>
     <w:link w:val="3"/>
     <w:uiPriority w:val="9"/>
-    <w:semiHidden/>
     <w:rsid w:val="003A6343"/>
     <w:rPr>
       <w:rFonts w:asciiTheme="majorHAnsi" w:eastAsiaTheme="majorEastAsia" w:hAnsiTheme="majorHAnsi" w:cstheme="majorBidi"/>
